--- a/Qt 4.docx
+++ b/Qt 4.docx
@@ -9,6 +9,12 @@
     </w:p>
     <w:p>
       <w:r>
+        <w:br w:type="page"/>
+      </w:r>
+    </w:p>
+    <w:p>
+      <w:r>
+        <w:lastRenderedPageBreak/>
         <w:t>Einführung</w:t>
       </w:r>
     </w:p>
@@ -126,6 +132,298 @@
       </w:r>
       <w:r>
         <w:t>.</w:t>
+      </w:r>
+    </w:p>
+    <w:p>
+      <w:pPr>
+        <w:pStyle w:val="Listenabsatz"/>
+        <w:numPr>
+          <w:ilvl w:val="0"/>
+          <w:numId w:val="1"/>
+        </w:numPr>
+        <w:jc w:val="both"/>
+      </w:pPr>
+      <w:r>
+        <w:t>Qt 4.7</w:t>
+      </w:r>
+    </w:p>
+    <w:p>
+      <w:pPr>
+        <w:pStyle w:val="Listenabsatz"/>
+        <w:numPr>
+          <w:ilvl w:val="0"/>
+          <w:numId w:val="2"/>
+        </w:numPr>
+        <w:jc w:val="both"/>
+      </w:pPr>
+      <w:r>
+        <w:t>Einführung</w:t>
+      </w:r>
+    </w:p>
+    <w:p>
+      <w:pPr>
+        <w:jc w:val="both"/>
+      </w:pPr>
+      <w:r>
+        <w:t xml:space="preserve">Qt ist eine ist eine </w:t>
+      </w:r>
+      <w:hyperlink r:id="rId6" w:tooltip="C++" w:history="1">
+        <w:r>
+          <w:t>C++</w:t>
+        </w:r>
+      </w:hyperlink>
+      <w:r>
+        <w:t>-</w:t>
+      </w:r>
+      <w:hyperlink r:id="rId7" w:tooltip="Klassenbibliothek" w:history="1">
+        <w:r>
+          <w:t>Klassenbibliothek</w:t>
+        </w:r>
+      </w:hyperlink>
+      <w:r>
+        <w:t xml:space="preserve"> für die plattformübergreifende Programmierung </w:t>
+      </w:r>
+      <w:hyperlink r:id="rId8" w:tooltip="Grafische Benutzeroberfläche" w:history="1">
+        <w:r>
+          <w:t>grafischer Benutzeroberflächen</w:t>
+        </w:r>
+      </w:hyperlink>
+      <w:r>
+        <w:t xml:space="preserve">. Sie wurde von dem norwegischen Unternehmen </w:t>
+      </w:r>
+      <w:proofErr w:type="spellStart"/>
+      <w:r>
+        <w:rPr>
+          <w:i/>
+          <w:iCs/>
+        </w:rPr>
+        <w:t>Trolltech</w:t>
+      </w:r>
+      <w:proofErr w:type="spellEnd"/>
+      <w:r>
+        <w:t xml:space="preserve"> (ehemals </w:t>
+      </w:r>
+      <w:r>
+        <w:rPr>
+          <w:i/>
+          <w:iCs/>
+        </w:rPr>
+        <w:t>Quasar Technologies</w:t>
+      </w:r>
+      <w:r>
+        <w:t>) entwickelt, das von Nokia Anfang 2008 angekauft wurde</w:t>
+      </w:r>
+      <w:r>
+        <w:t>. Mithilfe von Qt kann man zum Beispiel Anwendungen so</w:t>
+      </w:r>
+      <w:r>
+        <w:t>wohl für mobile Betriebssysteme</w:t>
+      </w:r>
+      <w:r>
+        <w:t xml:space="preserve"> wie </w:t>
+      </w:r>
+      <w:proofErr w:type="spellStart"/>
+      <w:r>
+        <w:t>Symbian</w:t>
+      </w:r>
+      <w:proofErr w:type="spellEnd"/>
+      <w:r>
+        <w:t xml:space="preserve">, </w:t>
+      </w:r>
+      <w:proofErr w:type="spellStart"/>
+      <w:r>
+        <w:t>Maemo</w:t>
+      </w:r>
+      <w:proofErr w:type="spellEnd"/>
+      <w:r>
+        <w:t xml:space="preserve"> und </w:t>
+      </w:r>
+      <w:proofErr w:type="spellStart"/>
+      <w:r>
+        <w:t>Meego</w:t>
+      </w:r>
+      <w:proofErr w:type="spellEnd"/>
+      <w:r>
+        <w:t xml:space="preserve"> </w:t>
+      </w:r>
+      <w:r>
+        <w:t>als</w:t>
+      </w:r>
+      <w:r>
+        <w:t xml:space="preserve"> auch für Desktop-Betriebssysteme wie MS Windows, Mac OS X und Linux entwickeln. Für verschiedene Programmiersprachen existieren Anbindungen: für </w:t>
+      </w:r>
+      <w:hyperlink r:id="rId9" w:tooltip="Python (Programmiersprache)" w:history="1">
+        <w:r>
+          <w:t>Python</w:t>
+        </w:r>
+      </w:hyperlink>
+      <w:r>
+        <w:t xml:space="preserve"> (</w:t>
+      </w:r>
+      <w:proofErr w:type="spellStart"/>
+      <w:r>
+        <w:t>PyQt</w:t>
+      </w:r>
+      <w:proofErr w:type="spellEnd"/>
+      <w:r>
+        <w:t xml:space="preserve">, </w:t>
+      </w:r>
+      <w:proofErr w:type="spellStart"/>
+      <w:r>
+        <w:t>PySide</w:t>
+      </w:r>
+      <w:proofErr w:type="spellEnd"/>
+      <w:r>
+        <w:t xml:space="preserve">), </w:t>
+      </w:r>
+      <w:hyperlink r:id="rId10" w:tooltip="Ruby (Programmiersprache)" w:history="1">
+        <w:r>
+          <w:t>Ruby</w:t>
+        </w:r>
+      </w:hyperlink>
+      <w:r>
+        <w:t xml:space="preserve"> (</w:t>
+      </w:r>
+      <w:proofErr w:type="spellStart"/>
+      <w:r>
+        <w:t>QtRuby</w:t>
+      </w:r>
+      <w:proofErr w:type="spellEnd"/>
+      <w:r>
+        <w:t xml:space="preserve">), </w:t>
+      </w:r>
+      <w:hyperlink r:id="rId11" w:tooltip="C-Sharp" w:history="1">
+        <w:r>
+          <w:t>C#</w:t>
+        </w:r>
+      </w:hyperlink>
+      <w:r>
+        <w:t xml:space="preserve"> (</w:t>
+      </w:r>
+      <w:proofErr w:type="spellStart"/>
+      <w:r>
+        <w:t>Qyoto</w:t>
+      </w:r>
+      <w:proofErr w:type="spellEnd"/>
+      <w:r>
+        <w:t xml:space="preserve">-Projekt), </w:t>
+      </w:r>
+      <w:hyperlink r:id="rId12" w:tooltip="Java (Programmiersprache)" w:history="1">
+        <w:r>
+          <w:t>Java</w:t>
+        </w:r>
+      </w:hyperlink>
+      <w:r>
+        <w:t xml:space="preserve"> (Qt Java)…</w:t>
+      </w:r>
+    </w:p>
+    <w:p>
+      <w:pPr>
+        <w:jc w:val="both"/>
+      </w:pPr>
+      <w:r>
+        <w:t>Neben der Entwicklung grafischer Benutzeroberflächen bietet Qt umfangreiche Funktionen zur Internationalisierung sowie Datenbankfunktionen und XML-Unterstützung an.</w:t>
+      </w:r>
+    </w:p>
+    <w:p>
+      <w:pPr>
+        <w:jc w:val="both"/>
+      </w:pPr>
+      <w:r>
+        <w:t>Qt steht unter einem dualen Lizenzsystem(Proprietär und GPL version3) und ab Version 4.5 zusätzlich noch LGPL (</w:t>
+      </w:r>
+      <w:proofErr w:type="spellStart"/>
+      <w:r>
+        <w:t>version</w:t>
+      </w:r>
+      <w:proofErr w:type="spellEnd"/>
+      <w:r>
+        <w:t xml:space="preserve"> 2.1)</w:t>
+      </w:r>
+      <w:r>
+        <w:t xml:space="preserve"> zur Verfügung</w:t>
+      </w:r>
+      <w:r>
+        <w:t xml:space="preserve">. </w:t>
+      </w:r>
+      <w:r>
+        <w:t xml:space="preserve">Die proprietäre Lizenz wird allerdings nur benötigt, falls mit der Bibliothek Produkte entwickelt werden, die unter keiner </w:t>
+      </w:r>
+      <w:hyperlink r:id="rId13" w:tooltip="Freie Software" w:history="1">
+        <w:r>
+          <w:t>freien Lizenz</w:t>
+        </w:r>
+      </w:hyperlink>
+      <w:r>
+        <w:t xml:space="preserve"> stehen. </w:t>
+      </w:r>
+      <w:r>
+        <w:t>Die aktu</w:t>
+      </w:r>
+      <w:r>
+        <w:t>elle Version vom Qt ist 4.7.4( s</w:t>
+      </w:r>
+      <w:r>
+        <w:t>eit dem 1. September 2011</w:t>
+      </w:r>
+      <w:r>
+        <w:t>).</w:t>
+      </w:r>
+    </w:p>
+    <w:p>
+      <w:pPr>
+        <w:jc w:val="both"/>
+      </w:pPr>
+      <w:r>
+        <w:t>Qt verwendet einen Präprozessor, genannt MOC (</w:t>
+      </w:r>
+      <w:proofErr w:type="spellStart"/>
+      <w:r>
+        <w:t>meta</w:t>
+      </w:r>
+      <w:proofErr w:type="spellEnd"/>
+      <w:r>
+        <w:t xml:space="preserve"> </w:t>
+      </w:r>
+      <w:proofErr w:type="spellStart"/>
+      <w:r>
+        <w:t>object</w:t>
+      </w:r>
+      <w:proofErr w:type="spellEnd"/>
+      <w:r>
+        <w:t xml:space="preserve"> </w:t>
+      </w:r>
+      <w:proofErr w:type="spellStart"/>
+      <w:r>
+        <w:t>compiler</w:t>
+      </w:r>
+      <w:proofErr w:type="spellEnd"/>
+      <w:r>
+        <w:t>), um C++ um Fähigkeiten zu bereichern, die im Sprachstandard nicht enthalten sind, beispielsweise „</w:t>
+      </w:r>
+      <w:r>
+        <w:t>Signale und Slots</w:t>
+      </w:r>
+      <w:r>
+        <w:t>“. Der so erzeugte Code folgt dem C++-Standard, so dass er mit handelsüblichen Compilern übersetzt werden kann.</w:t>
+      </w:r>
+    </w:p>
+    <w:p>
+      <w:pPr>
+        <w:jc w:val="both"/>
+      </w:pPr>
+    </w:p>
+    <w:p>
+      <w:pPr>
+        <w:pStyle w:val="Listenabsatz"/>
+        <w:numPr>
+          <w:ilvl w:val="0"/>
+          <w:numId w:val="1"/>
+        </w:numPr>
+        <w:jc w:val="both"/>
+      </w:pPr>
+      <w:r>
+        <w:t>Implementierung vom Damenspiel</w:t>
       </w:r>
     </w:p>
     <w:p>
@@ -141,6 +439,189 @@
     </w:sectPr>
   </w:body>
 </w:document>
+</file>
+
+<file path=word/numbering.xml><?xml version="1.0" encoding="utf-8"?>
+<w:numbering xmlns:ve="http://schemas.openxmlformats.org/markup-compatibility/2006" xmlns:o="urn:schemas-microsoft-com:office:office" xmlns:r="http://schemas.openxmlformats.org/officeDocument/2006/relationships" xmlns:m="http://schemas.openxmlformats.org/officeDocument/2006/math" xmlns:v="urn:schemas-microsoft-com:vml" xmlns:wp="http://schemas.openxmlformats.org/drawingml/2006/wordprocessingDrawing" xmlns:w10="urn:schemas-microsoft-com:office:word" xmlns:w="http://schemas.openxmlformats.org/wordprocessingml/2006/main" xmlns:wne="http://schemas.microsoft.com/office/word/2006/wordml">
+  <w:abstractNum w:abstractNumId="0">
+    <w:nsid w:val="43B00C9C"/>
+    <w:multiLevelType w:val="hybridMultilevel"/>
+    <w:tmpl w:val="EAD6D13E"/>
+    <w:lvl w:ilvl="0" w:tplc="04070013">
+      <w:start w:val="1"/>
+      <w:numFmt w:val="upperRoman"/>
+      <w:lvlText w:val="%1."/>
+      <w:lvlJc w:val="right"/>
+      <w:pPr>
+        <w:ind w:left="720" w:hanging="360"/>
+      </w:pPr>
+    </w:lvl>
+    <w:lvl w:ilvl="1" w:tplc="04070019" w:tentative="1">
+      <w:start w:val="1"/>
+      <w:numFmt w:val="lowerLetter"/>
+      <w:lvlText w:val="%2."/>
+      <w:lvlJc w:val="left"/>
+      <w:pPr>
+        <w:ind w:left="1440" w:hanging="360"/>
+      </w:pPr>
+    </w:lvl>
+    <w:lvl w:ilvl="2" w:tplc="0407001B" w:tentative="1">
+      <w:start w:val="1"/>
+      <w:numFmt w:val="lowerRoman"/>
+      <w:lvlText w:val="%3."/>
+      <w:lvlJc w:val="right"/>
+      <w:pPr>
+        <w:ind w:left="2160" w:hanging="180"/>
+      </w:pPr>
+    </w:lvl>
+    <w:lvl w:ilvl="3" w:tplc="0407000F" w:tentative="1">
+      <w:start w:val="1"/>
+      <w:numFmt w:val="decimal"/>
+      <w:lvlText w:val="%4."/>
+      <w:lvlJc w:val="left"/>
+      <w:pPr>
+        <w:ind w:left="2880" w:hanging="360"/>
+      </w:pPr>
+    </w:lvl>
+    <w:lvl w:ilvl="4" w:tplc="04070019" w:tentative="1">
+      <w:start w:val="1"/>
+      <w:numFmt w:val="lowerLetter"/>
+      <w:lvlText w:val="%5."/>
+      <w:lvlJc w:val="left"/>
+      <w:pPr>
+        <w:ind w:left="3600" w:hanging="360"/>
+      </w:pPr>
+    </w:lvl>
+    <w:lvl w:ilvl="5" w:tplc="0407001B" w:tentative="1">
+      <w:start w:val="1"/>
+      <w:numFmt w:val="lowerRoman"/>
+      <w:lvlText w:val="%6."/>
+      <w:lvlJc w:val="right"/>
+      <w:pPr>
+        <w:ind w:left="4320" w:hanging="180"/>
+      </w:pPr>
+    </w:lvl>
+    <w:lvl w:ilvl="6" w:tplc="0407000F" w:tentative="1">
+      <w:start w:val="1"/>
+      <w:numFmt w:val="decimal"/>
+      <w:lvlText w:val="%7."/>
+      <w:lvlJc w:val="left"/>
+      <w:pPr>
+        <w:ind w:left="5040" w:hanging="360"/>
+      </w:pPr>
+    </w:lvl>
+    <w:lvl w:ilvl="7" w:tplc="04070019" w:tentative="1">
+      <w:start w:val="1"/>
+      <w:numFmt w:val="lowerLetter"/>
+      <w:lvlText w:val="%8."/>
+      <w:lvlJc w:val="left"/>
+      <w:pPr>
+        <w:ind w:left="5760" w:hanging="360"/>
+      </w:pPr>
+    </w:lvl>
+    <w:lvl w:ilvl="8" w:tplc="0407001B" w:tentative="1">
+      <w:start w:val="1"/>
+      <w:numFmt w:val="lowerRoman"/>
+      <w:lvlText w:val="%9."/>
+      <w:lvlJc w:val="right"/>
+      <w:pPr>
+        <w:ind w:left="6480" w:hanging="180"/>
+      </w:pPr>
+    </w:lvl>
+  </w:abstractNum>
+  <w:abstractNum w:abstractNumId="1">
+    <w:nsid w:val="5BC8443E"/>
+    <w:multiLevelType w:val="hybridMultilevel"/>
+    <w:tmpl w:val="719CE9CE"/>
+    <w:lvl w:ilvl="0" w:tplc="0407000F">
+      <w:start w:val="1"/>
+      <w:numFmt w:val="decimal"/>
+      <w:lvlText w:val="%1."/>
+      <w:lvlJc w:val="left"/>
+      <w:pPr>
+        <w:ind w:left="1428" w:hanging="360"/>
+      </w:pPr>
+    </w:lvl>
+    <w:lvl w:ilvl="1" w:tplc="04070019" w:tentative="1">
+      <w:start w:val="1"/>
+      <w:numFmt w:val="lowerLetter"/>
+      <w:lvlText w:val="%2."/>
+      <w:lvlJc w:val="left"/>
+      <w:pPr>
+        <w:ind w:left="2148" w:hanging="360"/>
+      </w:pPr>
+    </w:lvl>
+    <w:lvl w:ilvl="2" w:tplc="0407001B" w:tentative="1">
+      <w:start w:val="1"/>
+      <w:numFmt w:val="lowerRoman"/>
+      <w:lvlText w:val="%3."/>
+      <w:lvlJc w:val="right"/>
+      <w:pPr>
+        <w:ind w:left="2868" w:hanging="180"/>
+      </w:pPr>
+    </w:lvl>
+    <w:lvl w:ilvl="3" w:tplc="0407000F" w:tentative="1">
+      <w:start w:val="1"/>
+      <w:numFmt w:val="decimal"/>
+      <w:lvlText w:val="%4."/>
+      <w:lvlJc w:val="left"/>
+      <w:pPr>
+        <w:ind w:left="3588" w:hanging="360"/>
+      </w:pPr>
+    </w:lvl>
+    <w:lvl w:ilvl="4" w:tplc="04070019" w:tentative="1">
+      <w:start w:val="1"/>
+      <w:numFmt w:val="lowerLetter"/>
+      <w:lvlText w:val="%5."/>
+      <w:lvlJc w:val="left"/>
+      <w:pPr>
+        <w:ind w:left="4308" w:hanging="360"/>
+      </w:pPr>
+    </w:lvl>
+    <w:lvl w:ilvl="5" w:tplc="0407001B" w:tentative="1">
+      <w:start w:val="1"/>
+      <w:numFmt w:val="lowerRoman"/>
+      <w:lvlText w:val="%6."/>
+      <w:lvlJc w:val="right"/>
+      <w:pPr>
+        <w:ind w:left="5028" w:hanging="180"/>
+      </w:pPr>
+    </w:lvl>
+    <w:lvl w:ilvl="6" w:tplc="0407000F" w:tentative="1">
+      <w:start w:val="1"/>
+      <w:numFmt w:val="decimal"/>
+      <w:lvlText w:val="%7."/>
+      <w:lvlJc w:val="left"/>
+      <w:pPr>
+        <w:ind w:left="5748" w:hanging="360"/>
+      </w:pPr>
+    </w:lvl>
+    <w:lvl w:ilvl="7" w:tplc="04070019" w:tentative="1">
+      <w:start w:val="1"/>
+      <w:numFmt w:val="lowerLetter"/>
+      <w:lvlText w:val="%8."/>
+      <w:lvlJc w:val="left"/>
+      <w:pPr>
+        <w:ind w:left="6468" w:hanging="360"/>
+      </w:pPr>
+    </w:lvl>
+    <w:lvl w:ilvl="8" w:tplc="0407001B" w:tentative="1">
+      <w:start w:val="1"/>
+      <w:numFmt w:val="lowerRoman"/>
+      <w:lvlText w:val="%9."/>
+      <w:lvlJc w:val="right"/>
+      <w:pPr>
+        <w:ind w:left="7188" w:hanging="180"/>
+      </w:pPr>
+    </w:lvl>
+  </w:abstractNum>
+  <w:num w:numId="1">
+    <w:abstractNumId w:val="0"/>
+  </w:num>
+  <w:num w:numId="2">
+    <w:abstractNumId w:val="1"/>
+  </w:num>
+</w:numbering>
 </file>
 
 <file path=word/styles.xml><?xml version="1.0" encoding="utf-8"?>
@@ -331,6 +812,29 @@
     <w:uiPriority w:val="99"/>
     <w:semiHidden/>
     <w:unhideWhenUsed/>
+  </w:style>
+  <w:style w:type="paragraph" w:styleId="Listenabsatz">
+    <w:name w:val="List Paragraph"/>
+    <w:basedOn w:val="Standard"/>
+    <w:uiPriority w:val="34"/>
+    <w:qFormat/>
+    <w:rsid w:val="000D74D5"/>
+    <w:pPr>
+      <w:ind w:left="720"/>
+      <w:contextualSpacing/>
+    </w:pPr>
+  </w:style>
+  <w:style w:type="character" w:styleId="Hyperlink">
+    <w:name w:val="Hyperlink"/>
+    <w:basedOn w:val="Absatz-Standardschriftart"/>
+    <w:uiPriority w:val="99"/>
+    <w:semiHidden/>
+    <w:unhideWhenUsed/>
+    <w:rsid w:val="00842321"/>
+    <w:rPr>
+      <w:color w:val="0000FF"/>
+      <w:u w:val="single"/>
+    </w:rPr>
   </w:style>
 </w:styles>
 </file>
@@ -616,4 +1120,16 @@
   <a:objectDefaults/>
   <a:extraClrSchemeLst/>
 </a:theme>
+</file>
+
+<file path=customXml/item1.xml><?xml version="1.0" encoding="utf-8"?>
+<b:Sources xmlns:b="http://schemas.openxmlformats.org/officeDocument/2006/bibliography" xmlns="http://schemas.openxmlformats.org/officeDocument/2006/bibliography" SelectedStyle="\APA.XSL" StyleName="APA"/>
+</file>
+
+<file path=customXml/itemProps1.xml><?xml version="1.0" encoding="utf-8"?>
+<ds:datastoreItem xmlns:ds="http://schemas.openxmlformats.org/officeDocument/2006/customXml" ds:itemID="{4081141A-207B-4E6B-8A68-437FE8DB3E78}">
+  <ds:schemaRefs>
+    <ds:schemaRef ds:uri="http://schemas.openxmlformats.org/officeDocument/2006/bibliography"/>
+  </ds:schemaRefs>
+</ds:datastoreItem>
 </file>
--- a/Qt 4.docx
+++ b/Qt 4.docx
@@ -214,7 +214,7 @@
         <w:t>) entwickelt, das von Nokia Anfang 2008 angekauft wurde</w:t>
       </w:r>
       <w:r>
-        <w:t>. Mithilfe von Qt kann man zum Beispiel Anwendungen so</w:t>
+        <w:t>. Mithilfe von Qt kann man Anwendungen so</w:t>
       </w:r>
       <w:r>
         <w:t>wohl für mobile Betriebssysteme</w:t>
@@ -1127,7 +1127,7 @@
 </file>
 
 <file path=customXml/itemProps1.xml><?xml version="1.0" encoding="utf-8"?>
-<ds:datastoreItem xmlns:ds="http://schemas.openxmlformats.org/officeDocument/2006/customXml" ds:itemID="{4081141A-207B-4E6B-8A68-437FE8DB3E78}">
+<ds:datastoreItem xmlns:ds="http://schemas.openxmlformats.org/officeDocument/2006/customXml" ds:itemID="{FC00F65D-0176-4C54-973C-4397B9C53D46}">
   <ds:schemaRefs>
     <ds:schemaRef ds:uri="http://schemas.openxmlformats.org/officeDocument/2006/bibliography"/>
   </ds:schemaRefs>

--- a/Qt 4.docx
+++ b/Qt 4.docx
@@ -224,6 +224,9 @@
       </w:r>
       <w:proofErr w:type="spellStart"/>
       <w:r>
+        <w:rPr>
+          <w:i/>
+        </w:rPr>
         <w:t>Symbian</w:t>
       </w:r>
       <w:proofErr w:type="spellEnd"/>
@@ -232,6 +235,9 @@
       </w:r>
       <w:proofErr w:type="spellStart"/>
       <w:r>
+        <w:rPr>
+          <w:i/>
+        </w:rPr>
         <w:t>Maemo</w:t>
       </w:r>
       <w:proofErr w:type="spellEnd"/>
@@ -240,6 +246,9 @@
       </w:r>
       <w:proofErr w:type="spellStart"/>
       <w:r>
+        <w:rPr>
+          <w:i/>
+        </w:rPr>
         <w:t>Meego</w:t>
       </w:r>
       <w:proofErr w:type="spellEnd"/>
@@ -250,7 +259,34 @@
         <w:t>als</w:t>
       </w:r>
       <w:r>
-        <w:t xml:space="preserve"> auch für Desktop-Betriebssysteme wie MS Windows, Mac OS X und Linux entwickeln. Für verschiedene Programmiersprachen existieren Anbindungen: für </w:t>
+        <w:t xml:space="preserve"> auch für Desktop-Betriebssysteme wie </w:t>
+      </w:r>
+      <w:r>
+        <w:rPr>
+          <w:i/>
+        </w:rPr>
+        <w:t>MS Windows</w:t>
+      </w:r>
+      <w:r>
+        <w:t xml:space="preserve">, </w:t>
+      </w:r>
+      <w:r>
+        <w:rPr>
+          <w:i/>
+        </w:rPr>
+        <w:t>Mac OS X</w:t>
+      </w:r>
+      <w:r>
+        <w:t xml:space="preserve"> und </w:t>
+      </w:r>
+      <w:r>
+        <w:rPr>
+          <w:i/>
+        </w:rPr>
+        <w:t>Linux</w:t>
+      </w:r>
+      <w:r>
+        <w:t xml:space="preserve"> entwickeln. Für verschiedene Programmiersprachen existieren Anbindungen: für </w:t>
       </w:r>
       <w:hyperlink r:id="rId9" w:tooltip="Python (Programmiersprache)" w:history="1">
         <w:r>
@@ -411,6 +447,1323 @@
     <w:p>
       <w:pPr>
         <w:jc w:val="both"/>
+      </w:pPr>
+      <w:r>
+        <w:t xml:space="preserve">Um </w:t>
+      </w:r>
+      <w:r>
+        <w:t xml:space="preserve">bequem </w:t>
+      </w:r>
+      <w:r>
+        <w:t>mit Qt zu programmieren bietet Nokia einen SDK</w:t>
+      </w:r>
+      <w:r>
+        <w:t xml:space="preserve">, der </w:t>
+      </w:r>
+      <w:r>
+        <w:t xml:space="preserve">unter anderen </w:t>
+      </w:r>
+      <w:r>
+        <w:t xml:space="preserve">das Qt </w:t>
+      </w:r>
+      <w:r>
+        <w:t xml:space="preserve">Framework und </w:t>
+      </w:r>
+      <w:r>
+        <w:rPr>
+          <w:i/>
+        </w:rPr>
+        <w:t xml:space="preserve">Qt </w:t>
+      </w:r>
+      <w:proofErr w:type="spellStart"/>
+      <w:r>
+        <w:rPr>
+          <w:i/>
+        </w:rPr>
+        <w:t>Creator</w:t>
+      </w:r>
+      <w:proofErr w:type="spellEnd"/>
+      <w:r>
+        <w:t xml:space="preserve"> beinhaltet.</w:t>
+      </w:r>
+      <w:r>
+        <w:t xml:space="preserve"> Man kann aber auch mit anderen </w:t>
+      </w:r>
+      <w:r>
+        <w:t>Entwicklungsumgebung</w:t>
+      </w:r>
+      <w:r>
+        <w:t>en(IDEs) wie MS Visual Studio oder Code::Blocks eine Qt-Anwendung herstellen.</w:t>
+      </w:r>
+    </w:p>
+    <w:p>
+      <w:pPr>
+        <w:pStyle w:val="Listenabsatz"/>
+        <w:numPr>
+          <w:ilvl w:val="0"/>
+          <w:numId w:val="2"/>
+        </w:numPr>
+        <w:jc w:val="both"/>
+      </w:pPr>
+      <w:r>
+        <w:t xml:space="preserve">Qt </w:t>
+      </w:r>
+      <w:proofErr w:type="spellStart"/>
+      <w:r>
+        <w:t>Creator</w:t>
+      </w:r>
+      <w:proofErr w:type="spellEnd"/>
+    </w:p>
+    <w:p>
+      <w:pPr>
+        <w:pStyle w:val="StandardWeb"/>
+        <w:rPr>
+          <w:rFonts w:asciiTheme="minorHAnsi" w:eastAsiaTheme="minorHAnsi" w:hAnsiTheme="minorHAnsi" w:cstheme="minorBidi"/>
+          <w:sz w:val="22"/>
+          <w:szCs w:val="22"/>
+          <w:lang w:eastAsia="en-US"/>
+        </w:rPr>
+      </w:pPr>
+      <w:r>
+        <w:rPr>
+          <w:rFonts w:asciiTheme="minorHAnsi" w:eastAsiaTheme="minorHAnsi" w:hAnsiTheme="minorHAnsi" w:cstheme="minorBidi"/>
+          <w:i/>
+          <w:sz w:val="22"/>
+          <w:szCs w:val="22"/>
+          <w:lang w:eastAsia="en-US"/>
+        </w:rPr>
+        <w:t xml:space="preserve">Qt </w:t>
+      </w:r>
+      <w:proofErr w:type="spellStart"/>
+      <w:r>
+        <w:rPr>
+          <w:rFonts w:asciiTheme="minorHAnsi" w:eastAsiaTheme="minorHAnsi" w:hAnsiTheme="minorHAnsi" w:cstheme="minorBidi"/>
+          <w:i/>
+          <w:sz w:val="22"/>
+          <w:szCs w:val="22"/>
+          <w:lang w:eastAsia="en-US"/>
+        </w:rPr>
+        <w:t>Creator</w:t>
+      </w:r>
+      <w:proofErr w:type="spellEnd"/>
+      <w:r>
+        <w:rPr>
+          <w:rFonts w:asciiTheme="minorHAnsi" w:eastAsiaTheme="minorHAnsi" w:hAnsiTheme="minorHAnsi" w:cstheme="minorBidi"/>
+          <w:sz w:val="22"/>
+          <w:szCs w:val="22"/>
+          <w:lang w:eastAsia="en-US"/>
+        </w:rPr>
+        <w:t xml:space="preserve"> ist eine </w:t>
+      </w:r>
+      <w:hyperlink r:id="rId14" w:tooltip="Integrierte Entwicklungsumgebung" w:history="1">
+        <w:r>
+          <w:rPr>
+            <w:rFonts w:asciiTheme="minorHAnsi" w:eastAsiaTheme="minorHAnsi" w:hAnsiTheme="minorHAnsi" w:cstheme="minorBidi"/>
+            <w:sz w:val="22"/>
+            <w:szCs w:val="22"/>
+            <w:lang w:eastAsia="en-US"/>
+          </w:rPr>
+          <w:t>integrierte Entwicklungsumgebung</w:t>
+        </w:r>
+      </w:hyperlink>
+      <w:r>
+        <w:rPr>
+          <w:rFonts w:asciiTheme="minorHAnsi" w:eastAsiaTheme="minorHAnsi" w:hAnsiTheme="minorHAnsi" w:cstheme="minorBidi"/>
+          <w:sz w:val="22"/>
+          <w:szCs w:val="22"/>
+          <w:lang w:eastAsia="en-US"/>
+        </w:rPr>
+        <w:t xml:space="preserve"> (IDE) für </w:t>
+      </w:r>
+      <w:hyperlink r:id="rId15" w:tooltip="GNU/Linux" w:history="1">
+        <w:r>
+          <w:rPr>
+            <w:rFonts w:asciiTheme="minorHAnsi" w:eastAsiaTheme="minorHAnsi" w:hAnsiTheme="minorHAnsi" w:cstheme="minorBidi"/>
+            <w:i/>
+            <w:sz w:val="22"/>
+            <w:szCs w:val="22"/>
+            <w:lang w:eastAsia="en-US"/>
+          </w:rPr>
+          <w:t>GNU/Linux</w:t>
+        </w:r>
+      </w:hyperlink>
+      <w:r>
+        <w:rPr>
+          <w:rFonts w:asciiTheme="minorHAnsi" w:eastAsiaTheme="minorHAnsi" w:hAnsiTheme="minorHAnsi" w:cstheme="minorBidi"/>
+          <w:sz w:val="22"/>
+          <w:szCs w:val="22"/>
+          <w:lang w:eastAsia="en-US"/>
+        </w:rPr>
+        <w:t xml:space="preserve">, </w:t>
+      </w:r>
+      <w:hyperlink r:id="rId16" w:tooltip="Mac OS X" w:history="1">
+        <w:r>
+          <w:rPr>
+            <w:rFonts w:asciiTheme="minorHAnsi" w:eastAsiaTheme="minorHAnsi" w:hAnsiTheme="minorHAnsi" w:cstheme="minorBidi"/>
+            <w:i/>
+            <w:sz w:val="22"/>
+            <w:szCs w:val="22"/>
+            <w:lang w:eastAsia="en-US"/>
+          </w:rPr>
+          <w:t>Mac OS X</w:t>
+        </w:r>
+      </w:hyperlink>
+      <w:r>
+        <w:rPr>
+          <w:rFonts w:asciiTheme="minorHAnsi" w:eastAsiaTheme="minorHAnsi" w:hAnsiTheme="minorHAnsi" w:cstheme="minorBidi"/>
+          <w:sz w:val="22"/>
+          <w:szCs w:val="22"/>
+          <w:lang w:eastAsia="en-US"/>
+        </w:rPr>
+        <w:t xml:space="preserve"> und </w:t>
+      </w:r>
+      <w:hyperlink r:id="rId17" w:tooltip="Microsoft Windows" w:history="1">
+        <w:r>
+          <w:rPr>
+            <w:rFonts w:asciiTheme="minorHAnsi" w:eastAsiaTheme="minorHAnsi" w:hAnsiTheme="minorHAnsi" w:cstheme="minorBidi"/>
+            <w:i/>
+            <w:sz w:val="22"/>
+            <w:szCs w:val="22"/>
+            <w:lang w:eastAsia="en-US"/>
+          </w:rPr>
+          <w:t>Microsoft Windows</w:t>
+        </w:r>
+      </w:hyperlink>
+      <w:r>
+        <w:rPr>
+          <w:rFonts w:asciiTheme="minorHAnsi" w:eastAsiaTheme="minorHAnsi" w:hAnsiTheme="minorHAnsi" w:cstheme="minorBidi"/>
+          <w:sz w:val="22"/>
+          <w:szCs w:val="22"/>
+          <w:lang w:eastAsia="en-US"/>
+        </w:rPr>
+        <w:t>.</w:t>
+      </w:r>
+      <w:r>
+        <w:rPr>
+          <w:rFonts w:asciiTheme="minorHAnsi" w:eastAsiaTheme="minorHAnsi" w:hAnsiTheme="minorHAnsi" w:cstheme="minorBidi"/>
+          <w:sz w:val="22"/>
+          <w:szCs w:val="22"/>
+          <w:lang w:eastAsia="en-US"/>
+        </w:rPr>
+        <w:t xml:space="preserve"> Sie </w:t>
+      </w:r>
+      <w:r>
+        <w:rPr>
+          <w:rFonts w:asciiTheme="minorHAnsi" w:eastAsiaTheme="minorHAnsi" w:hAnsiTheme="minorHAnsi" w:cstheme="minorBidi"/>
+          <w:sz w:val="22"/>
+          <w:szCs w:val="22"/>
+          <w:lang w:eastAsia="en-US"/>
+        </w:rPr>
+        <w:t xml:space="preserve">enthält keinen eigenen Compiler, sondern nutzt fremde Programme, etwa die </w:t>
+      </w:r>
+      <w:hyperlink r:id="rId18" w:tooltip="GNU Compiler Collection" w:history="1">
+        <w:proofErr w:type="spellStart"/>
+        <w:r>
+          <w:rPr>
+            <w:rFonts w:asciiTheme="minorHAnsi" w:eastAsiaTheme="minorHAnsi" w:hAnsiTheme="minorHAnsi" w:cstheme="minorBidi"/>
+            <w:sz w:val="22"/>
+            <w:szCs w:val="22"/>
+            <w:lang w:eastAsia="en-US"/>
+          </w:rPr>
+          <w:t>gcc</w:t>
+        </w:r>
+      </w:hyperlink>
+      <w:r>
+        <w:rPr>
+          <w:rFonts w:asciiTheme="minorHAnsi" w:eastAsiaTheme="minorHAnsi" w:hAnsiTheme="minorHAnsi" w:cstheme="minorBidi"/>
+          <w:sz w:val="22"/>
+          <w:szCs w:val="22"/>
+          <w:lang w:eastAsia="en-US"/>
+        </w:rPr>
+        <w:t>-</w:t>
+      </w:r>
+      <w:r>
+        <w:rPr>
+          <w:rFonts w:asciiTheme="minorHAnsi" w:eastAsiaTheme="minorHAnsi" w:hAnsiTheme="minorHAnsi" w:cstheme="minorBidi"/>
+          <w:sz w:val="22"/>
+          <w:szCs w:val="22"/>
+          <w:lang w:eastAsia="en-US"/>
+        </w:rPr>
+        <w:lastRenderedPageBreak/>
+        <w:t>Compilersammlung</w:t>
+      </w:r>
+      <w:proofErr w:type="spellEnd"/>
+      <w:r>
+        <w:rPr>
+          <w:rFonts w:asciiTheme="minorHAnsi" w:eastAsiaTheme="minorHAnsi" w:hAnsiTheme="minorHAnsi" w:cstheme="minorBidi"/>
+          <w:sz w:val="22"/>
+          <w:szCs w:val="22"/>
+          <w:lang w:eastAsia="en-US"/>
+        </w:rPr>
+        <w:t xml:space="preserve">, zum Erzeugen des ausführbaren Codes. Es verwendet die aktuellen </w:t>
+      </w:r>
+      <w:hyperlink r:id="rId19" w:tooltip="Qt (Bibliothek)" w:history="1">
+        <w:r>
+          <w:rPr>
+            <w:rFonts w:asciiTheme="minorHAnsi" w:eastAsiaTheme="minorHAnsi" w:hAnsiTheme="minorHAnsi" w:cstheme="minorBidi"/>
+            <w:sz w:val="22"/>
+            <w:szCs w:val="22"/>
+            <w:lang w:eastAsia="en-US"/>
+          </w:rPr>
+          <w:t>Qt-Bibliotheken</w:t>
+        </w:r>
+      </w:hyperlink>
+      <w:r>
+        <w:rPr>
+          <w:rFonts w:asciiTheme="minorHAnsi" w:eastAsiaTheme="minorHAnsi" w:hAnsiTheme="minorHAnsi" w:cstheme="minorBidi"/>
+          <w:sz w:val="22"/>
+          <w:szCs w:val="22"/>
+          <w:lang w:eastAsia="en-US"/>
+        </w:rPr>
+        <w:t xml:space="preserve"> der Version 4.x.</w:t>
+      </w:r>
+    </w:p>
+    <w:p>
+      <w:pPr>
+        <w:pStyle w:val="StandardWeb"/>
+        <w:rPr>
+          <w:rFonts w:asciiTheme="minorHAnsi" w:eastAsiaTheme="minorHAnsi" w:hAnsiTheme="minorHAnsi" w:cstheme="minorBidi"/>
+          <w:sz w:val="22"/>
+          <w:szCs w:val="22"/>
+          <w:lang w:eastAsia="en-US"/>
+        </w:rPr>
+      </w:pPr>
+      <w:r>
+        <w:rPr>
+          <w:rFonts w:asciiTheme="minorHAnsi" w:eastAsiaTheme="minorHAnsi" w:hAnsiTheme="minorHAnsi" w:cstheme="minorBidi"/>
+          <w:sz w:val="22"/>
+          <w:szCs w:val="22"/>
+          <w:lang w:eastAsia="en-US"/>
+        </w:rPr>
+        <w:t>Die Hauptkomponenten von Qt sind unter anderen:</w:t>
+      </w:r>
+    </w:p>
+    <w:p>
+      <w:pPr>
+        <w:pStyle w:val="StandardWeb"/>
+        <w:numPr>
+          <w:ilvl w:val="0"/>
+          <w:numId w:val="3"/>
+        </w:numPr>
+        <w:rPr>
+          <w:rFonts w:asciiTheme="minorHAnsi" w:eastAsiaTheme="minorHAnsi" w:hAnsiTheme="minorHAnsi" w:cstheme="minorBidi"/>
+          <w:sz w:val="22"/>
+          <w:szCs w:val="22"/>
+          <w:lang w:eastAsia="en-US"/>
+        </w:rPr>
+      </w:pPr>
+      <w:r>
+        <w:rPr>
+          <w:rFonts w:asciiTheme="minorHAnsi" w:eastAsiaTheme="minorHAnsi" w:hAnsiTheme="minorHAnsi" w:cstheme="minorBidi"/>
+          <w:sz w:val="22"/>
+          <w:szCs w:val="22"/>
+          <w:lang w:eastAsia="en-US"/>
+        </w:rPr>
+        <w:t xml:space="preserve">Eine C++ und </w:t>
+      </w:r>
+      <w:r>
+        <w:rPr>
+          <w:rFonts w:asciiTheme="minorHAnsi" w:eastAsiaTheme="minorHAnsi" w:hAnsiTheme="minorHAnsi" w:cstheme="minorBidi"/>
+          <w:sz w:val="22"/>
+          <w:szCs w:val="22"/>
+          <w:lang w:eastAsia="en-US"/>
+        </w:rPr>
+        <w:t>JavaScript</w:t>
+      </w:r>
+      <w:r>
+        <w:rPr>
+          <w:rFonts w:asciiTheme="minorHAnsi" w:eastAsiaTheme="minorHAnsi" w:hAnsiTheme="minorHAnsi" w:cstheme="minorBidi"/>
+          <w:sz w:val="22"/>
+          <w:szCs w:val="22"/>
+          <w:lang w:eastAsia="en-US"/>
+        </w:rPr>
+        <w:t xml:space="preserve"> Code Editor</w:t>
+      </w:r>
+    </w:p>
+    <w:p>
+      <w:pPr>
+        <w:pStyle w:val="StandardWeb"/>
+        <w:numPr>
+          <w:ilvl w:val="0"/>
+          <w:numId w:val="3"/>
+        </w:numPr>
+        <w:rPr>
+          <w:rFonts w:asciiTheme="minorHAnsi" w:eastAsiaTheme="minorHAnsi" w:hAnsiTheme="minorHAnsi" w:cstheme="minorBidi"/>
+          <w:sz w:val="22"/>
+          <w:szCs w:val="22"/>
+          <w:lang w:eastAsia="en-US"/>
+        </w:rPr>
+      </w:pPr>
+      <w:r>
+        <w:rPr>
+          <w:rFonts w:asciiTheme="minorHAnsi" w:eastAsiaTheme="minorHAnsi" w:hAnsiTheme="minorHAnsi" w:cstheme="minorBidi"/>
+          <w:sz w:val="22"/>
+          <w:szCs w:val="22"/>
+          <w:lang w:eastAsia="en-US"/>
+        </w:rPr>
+        <w:t xml:space="preserve">Eine integrierte </w:t>
+      </w:r>
+      <w:r>
+        <w:rPr>
+          <w:rFonts w:asciiTheme="minorHAnsi" w:eastAsiaTheme="minorHAnsi" w:hAnsiTheme="minorHAnsi" w:cstheme="minorBidi"/>
+          <w:sz w:val="22"/>
+          <w:szCs w:val="22"/>
+          <w:lang w:eastAsia="en-US"/>
+        </w:rPr>
+        <w:t>Fenster Editor(</w:t>
+      </w:r>
+      <w:r>
+        <w:rPr>
+          <w:rFonts w:asciiTheme="minorHAnsi" w:eastAsiaTheme="minorHAnsi" w:hAnsiTheme="minorHAnsi" w:cstheme="minorBidi"/>
+          <w:i/>
+          <w:sz w:val="22"/>
+          <w:szCs w:val="22"/>
+          <w:lang w:eastAsia="en-US"/>
+        </w:rPr>
+        <w:t>Qt Designer</w:t>
+      </w:r>
+      <w:r>
+        <w:rPr>
+          <w:rFonts w:asciiTheme="minorHAnsi" w:eastAsiaTheme="minorHAnsi" w:hAnsiTheme="minorHAnsi" w:cstheme="minorBidi"/>
+          <w:sz w:val="22"/>
+          <w:szCs w:val="22"/>
+          <w:lang w:eastAsia="en-US"/>
+        </w:rPr>
+        <w:t>), um einfach per Maus Fenster zu Zeichnen</w:t>
+      </w:r>
+    </w:p>
+    <w:p>
+      <w:pPr>
+        <w:pStyle w:val="StandardWeb"/>
+        <w:numPr>
+          <w:ilvl w:val="0"/>
+          <w:numId w:val="3"/>
+        </w:numPr>
+        <w:rPr>
+          <w:rFonts w:asciiTheme="minorHAnsi" w:eastAsiaTheme="minorHAnsi" w:hAnsiTheme="minorHAnsi" w:cstheme="minorBidi"/>
+          <w:sz w:val="22"/>
+          <w:szCs w:val="22"/>
+          <w:lang w:eastAsia="en-US"/>
+        </w:rPr>
+      </w:pPr>
+      <w:r>
+        <w:rPr>
+          <w:rFonts w:asciiTheme="minorHAnsi" w:eastAsiaTheme="minorHAnsi" w:hAnsiTheme="minorHAnsi" w:cstheme="minorBidi"/>
+          <w:sz w:val="22"/>
+          <w:szCs w:val="22"/>
+          <w:lang w:eastAsia="en-US"/>
+        </w:rPr>
+        <w:t>Eine komplette und sehr nötige Dokumentation über Qt (</w:t>
+      </w:r>
+      <w:r>
+        <w:rPr>
+          <w:rFonts w:asciiTheme="minorHAnsi" w:eastAsiaTheme="minorHAnsi" w:hAnsiTheme="minorHAnsi" w:cstheme="minorBidi"/>
+          <w:i/>
+          <w:sz w:val="22"/>
+          <w:szCs w:val="22"/>
+          <w:lang w:eastAsia="en-US"/>
+        </w:rPr>
+        <w:t xml:space="preserve">Qt </w:t>
+      </w:r>
+      <w:proofErr w:type="spellStart"/>
+      <w:r>
+        <w:rPr>
+          <w:rFonts w:asciiTheme="minorHAnsi" w:eastAsiaTheme="minorHAnsi" w:hAnsiTheme="minorHAnsi" w:cstheme="minorBidi"/>
+          <w:i/>
+          <w:sz w:val="22"/>
+          <w:szCs w:val="22"/>
+          <w:lang w:eastAsia="en-US"/>
+        </w:rPr>
+        <w:t>Assistant</w:t>
+      </w:r>
+      <w:proofErr w:type="spellEnd"/>
+      <w:r>
+        <w:rPr>
+          <w:rFonts w:asciiTheme="minorHAnsi" w:eastAsiaTheme="minorHAnsi" w:hAnsiTheme="minorHAnsi" w:cstheme="minorBidi"/>
+          <w:sz w:val="22"/>
+          <w:szCs w:val="22"/>
+          <w:lang w:eastAsia="en-US"/>
+        </w:rPr>
+        <w:t>)</w:t>
+      </w:r>
+    </w:p>
+    <w:p>
+      <w:pPr>
+        <w:pStyle w:val="StandardWeb"/>
+        <w:numPr>
+          <w:ilvl w:val="0"/>
+          <w:numId w:val="3"/>
+        </w:numPr>
+        <w:rPr>
+          <w:rFonts w:asciiTheme="minorHAnsi" w:eastAsiaTheme="minorHAnsi" w:hAnsiTheme="minorHAnsi" w:cstheme="minorBidi"/>
+          <w:sz w:val="22"/>
+          <w:szCs w:val="22"/>
+          <w:lang w:eastAsia="en-US"/>
+        </w:rPr>
+      </w:pPr>
+      <w:r>
+        <w:rPr>
+          <w:rFonts w:asciiTheme="minorHAnsi" w:eastAsiaTheme="minorHAnsi" w:hAnsiTheme="minorHAnsi" w:cstheme="minorBidi"/>
+          <w:sz w:val="22"/>
+          <w:szCs w:val="22"/>
+          <w:lang w:eastAsia="en-US"/>
+        </w:rPr>
+        <w:t>Eine internationalisierungswerkezeug(</w:t>
+      </w:r>
+      <w:r>
+        <w:rPr>
+          <w:rFonts w:asciiTheme="minorHAnsi" w:eastAsiaTheme="minorHAnsi" w:hAnsiTheme="minorHAnsi" w:cstheme="minorBidi"/>
+          <w:i/>
+          <w:sz w:val="22"/>
+          <w:szCs w:val="22"/>
+          <w:lang w:eastAsia="en-US"/>
+        </w:rPr>
+        <w:t>Qt Linguist</w:t>
+      </w:r>
+      <w:r>
+        <w:rPr>
+          <w:rFonts w:asciiTheme="minorHAnsi" w:eastAsiaTheme="minorHAnsi" w:hAnsiTheme="minorHAnsi" w:cstheme="minorBidi"/>
+          <w:sz w:val="22"/>
+          <w:szCs w:val="22"/>
+          <w:lang w:eastAsia="en-US"/>
+        </w:rPr>
+        <w:t>), das beschleunigt die Übersetzung und Internationalisierung von Anwendungen.</w:t>
+      </w:r>
+    </w:p>
+    <w:p>
+      <w:pPr>
+        <w:pStyle w:val="Listenabsatz"/>
+        <w:numPr>
+          <w:ilvl w:val="0"/>
+          <w:numId w:val="2"/>
+        </w:numPr>
+        <w:jc w:val="both"/>
+      </w:pPr>
+      <w:r>
+        <w:t>Klassenhierarchie in Qt</w:t>
+      </w:r>
+    </w:p>
+    <w:p>
+      <w:pPr>
+        <w:pStyle w:val="StandardWeb"/>
+        <w:rPr>
+          <w:rFonts w:asciiTheme="minorHAnsi" w:eastAsiaTheme="minorHAnsi" w:hAnsiTheme="minorHAnsi" w:cstheme="minorBidi"/>
+          <w:sz w:val="22"/>
+          <w:szCs w:val="22"/>
+          <w:lang w:eastAsia="en-US"/>
+        </w:rPr>
+      </w:pPr>
+      <w:r>
+        <w:rPr>
+          <w:rFonts w:asciiTheme="minorHAnsi" w:eastAsiaTheme="minorHAnsi" w:hAnsiTheme="minorHAnsi" w:cstheme="minorBidi"/>
+          <w:sz w:val="22"/>
+          <w:szCs w:val="22"/>
+          <w:lang w:eastAsia="en-US"/>
+        </w:rPr>
+        <w:t>Qt ist wie C++ eine Objektorientierte Programmierspr</w:t>
+      </w:r>
+      <w:r>
+        <w:rPr>
+          <w:rFonts w:asciiTheme="minorHAnsi" w:eastAsiaTheme="minorHAnsi" w:hAnsiTheme="minorHAnsi" w:cstheme="minorBidi"/>
+          <w:sz w:val="22"/>
+          <w:szCs w:val="22"/>
+          <w:lang w:eastAsia="en-US"/>
+        </w:rPr>
+        <w:t xml:space="preserve">ache(OOP). Die Vererbung spielt </w:t>
+      </w:r>
+      <w:r>
+        <w:rPr>
+          <w:rFonts w:asciiTheme="minorHAnsi" w:eastAsiaTheme="minorHAnsi" w:hAnsiTheme="minorHAnsi" w:cstheme="minorBidi"/>
+          <w:sz w:val="22"/>
+          <w:szCs w:val="22"/>
+          <w:lang w:eastAsia="en-US"/>
+        </w:rPr>
+        <w:t xml:space="preserve">deshalb eine sehr wichtige Rolle in Qt: alle Objekte in Qt nutzen diese Möglichkeit und </w:t>
+      </w:r>
+      <w:r>
+        <w:rPr>
+          <w:rFonts w:asciiTheme="minorHAnsi" w:eastAsiaTheme="minorHAnsi" w:hAnsiTheme="minorHAnsi" w:cstheme="minorBidi"/>
+          <w:sz w:val="22"/>
+          <w:szCs w:val="22"/>
+          <w:lang w:eastAsia="en-US"/>
+        </w:rPr>
+        <w:t xml:space="preserve">sind eine Spezialisierung von der Basisklasse </w:t>
+      </w:r>
+      <w:r>
+        <w:rPr>
+          <w:rFonts w:asciiTheme="minorHAnsi" w:eastAsiaTheme="minorHAnsi" w:hAnsiTheme="minorHAnsi" w:cstheme="minorBidi"/>
+          <w:sz w:val="22"/>
+          <w:szCs w:val="22"/>
+          <w:lang w:eastAsia="en-US"/>
+        </w:rPr>
+        <w:t xml:space="preserve"> </w:t>
+      </w:r>
+      <w:r>
+        <w:rPr>
+          <w:rFonts w:asciiTheme="minorHAnsi" w:eastAsiaTheme="minorHAnsi" w:hAnsiTheme="minorHAnsi" w:cstheme="minorBidi"/>
+          <w:sz w:val="22"/>
+          <w:szCs w:val="22"/>
+          <w:lang w:eastAsia="en-US"/>
+        </w:rPr>
+        <w:t>QObjekt. Ein Beispiel von der Klassenhierarchie in Qt sieht so aus:</w:t>
+      </w:r>
+    </w:p>
+    <w:p>
+      <w:pPr>
+        <w:pStyle w:val="StandardWeb"/>
+        <w:rPr>
+          <w:rFonts w:asciiTheme="minorHAnsi" w:eastAsiaTheme="minorHAnsi" w:hAnsiTheme="minorHAnsi" w:cstheme="minorBidi"/>
+          <w:sz w:val="22"/>
+          <w:szCs w:val="22"/>
+          <w:lang w:eastAsia="en-US"/>
+        </w:rPr>
+      </w:pPr>
+      <w:r>
+        <w:rPr>
+          <w:rFonts w:asciiTheme="minorHAnsi" w:eastAsiaTheme="minorHAnsi" w:hAnsiTheme="minorHAnsi" w:cstheme="minorBidi"/>
+          <w:noProof/>
+          <w:sz w:val="22"/>
+          <w:szCs w:val="22"/>
+        </w:rPr>
+        <w:drawing>
+          <wp:inline distT="0" distB="0" distL="0" distR="0">
+            <wp:extent cx="5760720" cy="4141470"/>
+            <wp:effectExtent l="19050" t="0" r="0" b="0"/>
+            <wp:docPr id="1" name="Grafik 0" descr="Qt Klassenhierarchie.bmp"/>
+            <wp:cNvGraphicFramePr>
+              <a:graphicFrameLocks xmlns:a="http://schemas.openxmlformats.org/drawingml/2006/main" noChangeAspect="1"/>
+            </wp:cNvGraphicFramePr>
+            <a:graphic xmlns:a="http://schemas.openxmlformats.org/drawingml/2006/main">
+              <a:graphicData uri="http://schemas.openxmlformats.org/drawingml/2006/picture">
+                <pic:pic xmlns:pic="http://schemas.openxmlformats.org/drawingml/2006/picture">
+                  <pic:nvPicPr>
+                    <pic:cNvPr id="0" name="Qt Klassenhierarchie.bmp"/>
+                    <pic:cNvPicPr/>
+                  </pic:nvPicPr>
+                  <pic:blipFill>
+                    <a:blip r:embed="rId20" cstate="print"/>
+                    <a:stretch>
+                      <a:fillRect/>
+                    </a:stretch>
+                  </pic:blipFill>
+                  <pic:spPr>
+                    <a:xfrm>
+                      <a:off x="0" y="0"/>
+                      <a:ext cx="5760720" cy="4141470"/>
+                    </a:xfrm>
+                    <a:prstGeom prst="rect">
+                      <a:avLst/>
+                    </a:prstGeom>
+                  </pic:spPr>
+                </pic:pic>
+              </a:graphicData>
+            </a:graphic>
+          </wp:inline>
+        </w:drawing>
+      </w:r>
+    </w:p>
+    <w:p>
+      <w:pPr>
+        <w:pStyle w:val="StandardWeb"/>
+        <w:jc w:val="center"/>
+        <w:rPr>
+          <w:rFonts w:ascii="Tahoma" w:eastAsiaTheme="minorHAnsi" w:hAnsi="Tahoma" w:cs="Tahoma"/>
+          <w:i/>
+          <w:sz w:val="16"/>
+          <w:szCs w:val="16"/>
+          <w:lang w:eastAsia="en-US"/>
+        </w:rPr>
+      </w:pPr>
+      <w:r>
+        <w:rPr>
+          <w:rFonts w:ascii="Tahoma" w:eastAsiaTheme="minorHAnsi" w:hAnsi="Tahoma" w:cs="Tahoma"/>
+          <w:i/>
+          <w:sz w:val="16"/>
+          <w:szCs w:val="16"/>
+          <w:u w:val="single"/>
+          <w:lang w:eastAsia="en-US"/>
+        </w:rPr>
+        <w:t>Abbildung1</w:t>
+      </w:r>
+      <w:r>
+        <w:rPr>
+          <w:rFonts w:ascii="Tahoma" w:eastAsiaTheme="minorHAnsi" w:hAnsi="Tahoma" w:cs="Tahoma"/>
+          <w:i/>
+          <w:sz w:val="16"/>
+          <w:szCs w:val="16"/>
+          <w:lang w:eastAsia="en-US"/>
+        </w:rPr>
+        <w:t>: Beispiel Klassenhierarchie in Qt</w:t>
+      </w:r>
+    </w:p>
+    <w:p>
+      <w:pPr>
+        <w:pStyle w:val="StandardWeb"/>
+        <w:rPr>
+          <w:rFonts w:asciiTheme="minorHAnsi" w:eastAsiaTheme="minorHAnsi" w:hAnsiTheme="minorHAnsi" w:cstheme="minorBidi"/>
+          <w:sz w:val="22"/>
+          <w:szCs w:val="22"/>
+          <w:lang w:eastAsia="en-US"/>
+        </w:rPr>
+      </w:pPr>
+      <w:r>
+        <w:rPr>
+          <w:rFonts w:asciiTheme="minorHAnsi" w:eastAsiaTheme="minorHAnsi" w:hAnsiTheme="minorHAnsi" w:cstheme="minorBidi"/>
+          <w:sz w:val="22"/>
+          <w:szCs w:val="22"/>
+          <w:lang w:eastAsia="en-US"/>
+        </w:rPr>
+        <w:t xml:space="preserve">Wie es auf dem Abbildung 1 zu sehen ist, fangen alle Objektnamen mit „Q“ an. Eine vollständige Dokumentation zu jeder Klasse ist in Qt </w:t>
+      </w:r>
+      <w:proofErr w:type="spellStart"/>
+      <w:r>
+        <w:rPr>
+          <w:rFonts w:asciiTheme="minorHAnsi" w:eastAsiaTheme="minorHAnsi" w:hAnsiTheme="minorHAnsi" w:cstheme="minorBidi"/>
+          <w:sz w:val="22"/>
+          <w:szCs w:val="22"/>
+          <w:lang w:eastAsia="en-US"/>
+        </w:rPr>
+        <w:t>Assistant</w:t>
+      </w:r>
+      <w:proofErr w:type="spellEnd"/>
+      <w:r>
+        <w:rPr>
+          <w:rFonts w:asciiTheme="minorHAnsi" w:eastAsiaTheme="minorHAnsi" w:hAnsiTheme="minorHAnsi" w:cstheme="minorBidi"/>
+          <w:sz w:val="22"/>
+          <w:szCs w:val="22"/>
+          <w:lang w:eastAsia="en-US"/>
+        </w:rPr>
+        <w:t xml:space="preserve"> zu finden oder </w:t>
+      </w:r>
+      <w:r>
+        <w:rPr>
+          <w:rFonts w:asciiTheme="minorHAnsi" w:eastAsiaTheme="minorHAnsi" w:hAnsiTheme="minorHAnsi" w:cstheme="minorBidi"/>
+          <w:sz w:val="22"/>
+          <w:szCs w:val="22"/>
+          <w:lang w:eastAsia="en-US"/>
+        </w:rPr>
+        <w:t xml:space="preserve">im Internet unter der Adresse </w:t>
+      </w:r>
+      <w:r>
+        <w:rPr>
+          <w:rFonts w:asciiTheme="minorHAnsi" w:eastAsiaTheme="minorHAnsi" w:hAnsiTheme="minorHAnsi" w:cstheme="minorBidi"/>
+          <w:sz w:val="22"/>
+          <w:szCs w:val="22"/>
+          <w:lang w:eastAsia="en-US"/>
+        </w:rPr>
+        <w:t xml:space="preserve">von Nokia: </w:t>
+      </w:r>
+      <w:hyperlink r:id="rId21" w:history="1">
+        <w:r>
+          <w:rPr>
+            <w:rStyle w:val="Hyperlink"/>
+            <w:rFonts w:asciiTheme="minorHAnsi" w:eastAsiaTheme="minorHAnsi" w:hAnsiTheme="minorHAnsi" w:cstheme="minorBidi"/>
+            <w:sz w:val="22"/>
+            <w:szCs w:val="22"/>
+            <w:lang w:eastAsia="en-US"/>
+          </w:rPr>
+          <w:t>http://doc.qt.nokia.com/4.7/index.html</w:t>
+        </w:r>
+      </w:hyperlink>
+      <w:r>
+        <w:rPr>
+          <w:rFonts w:asciiTheme="minorHAnsi" w:eastAsiaTheme="minorHAnsi" w:hAnsiTheme="minorHAnsi" w:cstheme="minorBidi"/>
+          <w:sz w:val="22"/>
+          <w:szCs w:val="22"/>
+          <w:lang w:eastAsia="en-US"/>
+        </w:rPr>
+        <w:t xml:space="preserve"> </w:t>
+      </w:r>
+      <w:r>
+        <w:rPr>
+          <w:rFonts w:asciiTheme="minorHAnsi" w:eastAsiaTheme="minorHAnsi" w:hAnsiTheme="minorHAnsi" w:cstheme="minorBidi"/>
+          <w:sz w:val="22"/>
+          <w:szCs w:val="22"/>
+          <w:lang w:eastAsia="en-US"/>
+        </w:rPr>
+        <w:t xml:space="preserve">. </w:t>
+      </w:r>
+      <w:r>
+        <w:rPr>
+          <w:rFonts w:asciiTheme="minorHAnsi" w:eastAsiaTheme="minorHAnsi" w:hAnsiTheme="minorHAnsi" w:cstheme="minorBidi"/>
+          <w:sz w:val="22"/>
+          <w:szCs w:val="22"/>
+          <w:lang w:eastAsia="en-US"/>
+        </w:rPr>
+        <w:t xml:space="preserve"> </w:t>
+      </w:r>
+    </w:p>
+    <w:p>
+      <w:pPr>
+        <w:pStyle w:val="StandardWeb"/>
+        <w:rPr>
+          <w:rFonts w:asciiTheme="minorHAnsi" w:eastAsiaTheme="minorHAnsi" w:hAnsiTheme="minorHAnsi" w:cstheme="minorBidi"/>
+          <w:sz w:val="22"/>
+          <w:szCs w:val="22"/>
+          <w:lang w:eastAsia="en-US"/>
+        </w:rPr>
+      </w:pPr>
+      <w:r>
+        <w:rPr>
+          <w:rFonts w:asciiTheme="minorHAnsi" w:eastAsiaTheme="minorHAnsi" w:hAnsiTheme="minorHAnsi" w:cstheme="minorBidi"/>
+          <w:sz w:val="22"/>
+          <w:szCs w:val="22"/>
+          <w:lang w:eastAsia="en-US"/>
+        </w:rPr>
+        <w:t>Im Geg</w:t>
+      </w:r>
+      <w:r>
+        <w:rPr>
+          <w:rFonts w:asciiTheme="minorHAnsi" w:eastAsiaTheme="minorHAnsi" w:hAnsiTheme="minorHAnsi" w:cstheme="minorBidi"/>
+          <w:sz w:val="22"/>
+          <w:szCs w:val="22"/>
+          <w:lang w:eastAsia="en-US"/>
+        </w:rPr>
+        <w:t>ensatz zu einem normalen Objekt, das</w:t>
+      </w:r>
+      <w:r>
+        <w:rPr>
+          <w:rFonts w:asciiTheme="minorHAnsi" w:eastAsiaTheme="minorHAnsi" w:hAnsiTheme="minorHAnsi" w:cstheme="minorBidi"/>
+          <w:sz w:val="22"/>
+          <w:szCs w:val="22"/>
+          <w:lang w:eastAsia="en-US"/>
+        </w:rPr>
+        <w:t xml:space="preserve"> nur Eigenschaften und Methoden enthält, hat</w:t>
+      </w:r>
+      <w:r>
+        <w:rPr>
+          <w:rFonts w:asciiTheme="minorHAnsi" w:eastAsiaTheme="minorHAnsi" w:hAnsiTheme="minorHAnsi" w:cstheme="minorBidi"/>
+          <w:sz w:val="22"/>
+          <w:szCs w:val="22"/>
+          <w:lang w:eastAsia="en-US"/>
+        </w:rPr>
+        <w:t xml:space="preserve"> ein Objekt in</w:t>
+      </w:r>
+      <w:r>
+        <w:rPr>
+          <w:rFonts w:asciiTheme="minorHAnsi" w:eastAsiaTheme="minorHAnsi" w:hAnsiTheme="minorHAnsi" w:cstheme="minorBidi"/>
+          <w:sz w:val="22"/>
+          <w:szCs w:val="22"/>
+          <w:lang w:eastAsia="en-US"/>
+        </w:rPr>
+        <w:t xml:space="preserve"> Qt noch weitere </w:t>
+      </w:r>
+      <w:r>
+        <w:rPr>
+          <w:rFonts w:asciiTheme="minorHAnsi" w:eastAsiaTheme="minorHAnsi" w:hAnsiTheme="minorHAnsi" w:cstheme="minorBidi"/>
+          <w:sz w:val="22"/>
+          <w:szCs w:val="22"/>
+          <w:lang w:eastAsia="en-US"/>
+        </w:rPr>
+        <w:t>Felder und zwar Signale und Slots, um Ereignisse zu verwalten.</w:t>
+      </w:r>
+    </w:p>
+    <w:p>
+      <w:pPr>
+        <w:pStyle w:val="StandardWeb"/>
+        <w:rPr>
+          <w:rFonts w:asciiTheme="minorHAnsi" w:eastAsiaTheme="minorHAnsi" w:hAnsiTheme="minorHAnsi" w:cstheme="minorBidi"/>
+          <w:sz w:val="22"/>
+          <w:szCs w:val="22"/>
+          <w:lang w:eastAsia="en-US"/>
+        </w:rPr>
+      </w:pPr>
+    </w:p>
+    <w:p>
+      <w:pPr>
+        <w:pStyle w:val="Listenabsatz"/>
+        <w:numPr>
+          <w:ilvl w:val="0"/>
+          <w:numId w:val="2"/>
+        </w:numPr>
+        <w:jc w:val="both"/>
+      </w:pPr>
+      <w:r>
+        <w:lastRenderedPageBreak/>
+        <w:t>Signale und Slots</w:t>
+      </w:r>
+    </w:p>
+    <w:p>
+      <w:pPr>
+        <w:pStyle w:val="StandardWeb"/>
+        <w:jc w:val="both"/>
+        <w:rPr>
+          <w:rFonts w:asciiTheme="minorHAnsi" w:eastAsiaTheme="minorHAnsi" w:hAnsiTheme="minorHAnsi" w:cstheme="minorBidi"/>
+          <w:sz w:val="22"/>
+          <w:szCs w:val="22"/>
+          <w:lang w:eastAsia="en-US"/>
+        </w:rPr>
+      </w:pPr>
+      <w:r>
+        <w:rPr>
+          <w:rFonts w:asciiTheme="minorHAnsi" w:eastAsiaTheme="minorHAnsi" w:hAnsiTheme="minorHAnsi" w:cstheme="minorBidi"/>
+          <w:sz w:val="22"/>
+          <w:szCs w:val="22"/>
+          <w:lang w:eastAsia="en-US"/>
+        </w:rPr>
+        <w:t xml:space="preserve">Sie realisieren </w:t>
+      </w:r>
+      <w:r>
+        <w:rPr>
+          <w:rFonts w:asciiTheme="minorHAnsi" w:eastAsiaTheme="minorHAnsi" w:hAnsiTheme="minorHAnsi" w:cstheme="minorBidi"/>
+          <w:sz w:val="22"/>
+          <w:szCs w:val="22"/>
+          <w:lang w:eastAsia="en-US"/>
+        </w:rPr>
+        <w:t xml:space="preserve">einen </w:t>
+      </w:r>
+      <w:hyperlink r:id="rId22" w:tooltip="Ereignis (Programmierung)" w:history="1">
+        <w:r>
+          <w:rPr>
+            <w:rFonts w:asciiTheme="minorHAnsi" w:eastAsiaTheme="minorHAnsi" w:hAnsiTheme="minorHAnsi" w:cstheme="minorBidi"/>
+            <w:sz w:val="22"/>
+            <w:szCs w:val="22"/>
+            <w:lang w:eastAsia="en-US"/>
+          </w:rPr>
+          <w:t>ereignisgesteuerten</w:t>
+        </w:r>
+      </w:hyperlink>
+      <w:r>
+        <w:rPr>
+          <w:rFonts w:asciiTheme="minorHAnsi" w:eastAsiaTheme="minorHAnsi" w:hAnsiTheme="minorHAnsi" w:cstheme="minorBidi"/>
+          <w:sz w:val="22"/>
+          <w:szCs w:val="22"/>
+          <w:lang w:eastAsia="en-US"/>
+        </w:rPr>
+        <w:t xml:space="preserve"> </w:t>
+      </w:r>
+      <w:hyperlink r:id="rId23" w:tooltip="Programmfluss" w:history="1">
+        <w:r>
+          <w:rPr>
+            <w:rFonts w:asciiTheme="minorHAnsi" w:eastAsiaTheme="minorHAnsi" w:hAnsiTheme="minorHAnsi" w:cstheme="minorBidi"/>
+            <w:sz w:val="22"/>
+            <w:szCs w:val="22"/>
+            <w:lang w:eastAsia="en-US"/>
+          </w:rPr>
+          <w:t>Programmfluss</w:t>
+        </w:r>
+      </w:hyperlink>
+      <w:r>
+        <w:rPr>
+          <w:rFonts w:asciiTheme="minorHAnsi" w:eastAsiaTheme="minorHAnsi" w:hAnsiTheme="minorHAnsi" w:cstheme="minorBidi"/>
+          <w:sz w:val="22"/>
+          <w:szCs w:val="22"/>
+          <w:lang w:eastAsia="en-US"/>
+        </w:rPr>
+        <w:t xml:space="preserve"> beziehungsweise eine ereignisgesteuerte Kommunikation zwischen </w:t>
+      </w:r>
+      <w:hyperlink r:id="rId24" w:tooltip="Objekt (Programmierung)" w:history="1">
+        <w:r>
+          <w:rPr>
+            <w:rFonts w:asciiTheme="minorHAnsi" w:eastAsiaTheme="minorHAnsi" w:hAnsiTheme="minorHAnsi" w:cstheme="minorBidi"/>
+            <w:sz w:val="22"/>
+            <w:szCs w:val="22"/>
+            <w:lang w:eastAsia="en-US"/>
+          </w:rPr>
+          <w:t>Programmobjekten</w:t>
+        </w:r>
+      </w:hyperlink>
+      <w:r>
+        <w:rPr>
+          <w:rFonts w:asciiTheme="minorHAnsi" w:eastAsiaTheme="minorHAnsi" w:hAnsiTheme="minorHAnsi" w:cstheme="minorBidi"/>
+          <w:sz w:val="22"/>
+          <w:szCs w:val="22"/>
+          <w:lang w:eastAsia="en-US"/>
+        </w:rPr>
+        <w:t xml:space="preserve">. </w:t>
+      </w:r>
+    </w:p>
+    <w:p>
+      <w:pPr>
+        <w:pStyle w:val="StandardWeb"/>
+        <w:jc w:val="both"/>
+        <w:rPr>
+          <w:rFonts w:asciiTheme="minorHAnsi" w:eastAsiaTheme="minorHAnsi" w:hAnsiTheme="minorHAnsi" w:cstheme="minorBidi"/>
+          <w:sz w:val="22"/>
+          <w:szCs w:val="22"/>
+          <w:lang w:eastAsia="en-US"/>
+        </w:rPr>
+      </w:pPr>
+      <w:r>
+        <w:rPr>
+          <w:rFonts w:asciiTheme="minorHAnsi" w:eastAsiaTheme="minorHAnsi" w:hAnsiTheme="minorHAnsi" w:cstheme="minorBidi"/>
+          <w:sz w:val="22"/>
+          <w:szCs w:val="22"/>
+          <w:lang w:eastAsia="en-US"/>
+        </w:rPr>
+        <w:t xml:space="preserve">Signale sind „Botschaften“, die bei Eintreten eines </w:t>
+      </w:r>
+      <w:hyperlink r:id="rId25" w:tooltip="Ereignis (Programmierung)" w:history="1">
+        <w:r>
+          <w:rPr>
+            <w:rFonts w:asciiTheme="minorHAnsi" w:eastAsiaTheme="minorHAnsi" w:hAnsiTheme="minorHAnsi" w:cstheme="minorBidi"/>
+            <w:sz w:val="22"/>
+            <w:szCs w:val="22"/>
+            <w:lang w:eastAsia="en-US"/>
+          </w:rPr>
+          <w:t>Ereignisses</w:t>
+        </w:r>
+      </w:hyperlink>
+      <w:r>
+        <w:rPr>
+          <w:rFonts w:asciiTheme="minorHAnsi" w:eastAsiaTheme="minorHAnsi" w:hAnsiTheme="minorHAnsi" w:cstheme="minorBidi"/>
+          <w:sz w:val="22"/>
+          <w:szCs w:val="22"/>
+          <w:lang w:eastAsia="en-US"/>
+        </w:rPr>
+        <w:t xml:space="preserve"> abgegeben werden (emittiert). Ein Slot ist prinzipiell eine normale </w:t>
+      </w:r>
+      <w:hyperlink r:id="rId26" w:tooltip="Unterprogramm" w:history="1">
+        <w:r>
+          <w:rPr>
+            <w:rFonts w:asciiTheme="minorHAnsi" w:eastAsiaTheme="minorHAnsi" w:hAnsiTheme="minorHAnsi" w:cstheme="minorBidi"/>
+            <w:sz w:val="22"/>
+            <w:szCs w:val="22"/>
+            <w:lang w:eastAsia="en-US"/>
+          </w:rPr>
+          <w:t>Funktion</w:t>
+        </w:r>
+      </w:hyperlink>
+      <w:r>
+        <w:rPr>
+          <w:rFonts w:asciiTheme="minorHAnsi" w:eastAsiaTheme="minorHAnsi" w:hAnsiTheme="minorHAnsi" w:cstheme="minorBidi"/>
+          <w:sz w:val="22"/>
+          <w:szCs w:val="22"/>
+          <w:lang w:eastAsia="en-US"/>
+        </w:rPr>
+        <w:t xml:space="preserve">, die auf eine bestimmte Weise mit einem Signal verknüpft werden kann. Slots und Signale „wissen“ zunächst nichts voneinander. Erst durch die Verknüpfung entsteht die eigentliche Programmlogik: Jedes Mal, wenn das Signal abgegeben wird, wird anschließend der verbundene Slot aufgerufen. </w:t>
+      </w:r>
+    </w:p>
+    <w:p>
+      <w:pPr>
+        <w:pStyle w:val="StandardWeb"/>
+        <w:jc w:val="both"/>
+        <w:rPr>
+          <w:rFonts w:asciiTheme="minorHAnsi" w:eastAsiaTheme="minorHAnsi" w:hAnsiTheme="minorHAnsi" w:cstheme="minorBidi"/>
+          <w:sz w:val="22"/>
+          <w:szCs w:val="22"/>
+          <w:lang w:eastAsia="en-US"/>
+        </w:rPr>
+      </w:pPr>
+      <w:r>
+        <w:rPr>
+          <w:rFonts w:asciiTheme="minorHAnsi" w:eastAsiaTheme="minorHAnsi" w:hAnsiTheme="minorHAnsi" w:cstheme="minorBidi"/>
+          <w:sz w:val="22"/>
+          <w:szCs w:val="22"/>
+          <w:lang w:eastAsia="en-US"/>
+        </w:rPr>
+        <w:t xml:space="preserve">Die </w:t>
+      </w:r>
+      <w:r>
+        <w:rPr>
+          <w:rFonts w:asciiTheme="minorHAnsi" w:eastAsiaTheme="minorHAnsi" w:hAnsiTheme="minorHAnsi" w:cstheme="minorBidi"/>
+          <w:sz w:val="22"/>
+          <w:szCs w:val="22"/>
+          <w:lang w:eastAsia="en-US"/>
+        </w:rPr>
+        <w:t>Objekte</w:t>
+      </w:r>
+      <w:r>
+        <w:rPr>
+          <w:rFonts w:asciiTheme="minorHAnsi" w:eastAsiaTheme="minorHAnsi" w:hAnsiTheme="minorHAnsi" w:cstheme="minorBidi"/>
+          <w:sz w:val="22"/>
+          <w:szCs w:val="22"/>
+          <w:lang w:eastAsia="en-US"/>
+        </w:rPr>
+        <w:t xml:space="preserve"> in Qt haben vorgegebene Signale und Slots, können aber von dem Entwi</w:t>
+      </w:r>
+      <w:r>
+        <w:rPr>
+          <w:rFonts w:asciiTheme="minorHAnsi" w:eastAsiaTheme="minorHAnsi" w:hAnsiTheme="minorHAnsi" w:cstheme="minorBidi"/>
+          <w:sz w:val="22"/>
+          <w:szCs w:val="22"/>
+          <w:lang w:eastAsia="en-US"/>
+        </w:rPr>
+        <w:t>c</w:t>
+      </w:r>
+      <w:r>
+        <w:rPr>
+          <w:rFonts w:asciiTheme="minorHAnsi" w:eastAsiaTheme="minorHAnsi" w:hAnsiTheme="minorHAnsi" w:cstheme="minorBidi"/>
+          <w:sz w:val="22"/>
+          <w:szCs w:val="22"/>
+          <w:lang w:eastAsia="en-US"/>
+        </w:rPr>
+        <w:t xml:space="preserve">kler </w:t>
+      </w:r>
+      <w:r>
+        <w:rPr>
+          <w:rFonts w:asciiTheme="minorHAnsi" w:eastAsiaTheme="minorHAnsi" w:hAnsiTheme="minorHAnsi" w:cstheme="minorBidi"/>
+          <w:sz w:val="22"/>
+          <w:szCs w:val="22"/>
+          <w:lang w:eastAsia="en-US"/>
+        </w:rPr>
+        <w:t>selbst implementiert werden falls es kein geeignete gibt. Die Verknüpfung erfolgt mithilfe der statischen Methode „</w:t>
+      </w:r>
+      <w:proofErr w:type="spellStart"/>
+      <w:r>
+        <w:rPr>
+          <w:rFonts w:asciiTheme="minorHAnsi" w:eastAsiaTheme="minorHAnsi" w:hAnsiTheme="minorHAnsi" w:cstheme="minorBidi"/>
+          <w:i/>
+          <w:sz w:val="22"/>
+          <w:szCs w:val="22"/>
+          <w:lang w:eastAsia="en-US"/>
+        </w:rPr>
+        <w:t>connect</w:t>
+      </w:r>
+      <w:proofErr w:type="spellEnd"/>
+      <w:r>
+        <w:rPr>
+          <w:rFonts w:asciiTheme="minorHAnsi" w:eastAsiaTheme="minorHAnsi" w:hAnsiTheme="minorHAnsi" w:cstheme="minorBidi"/>
+          <w:sz w:val="22"/>
+          <w:szCs w:val="22"/>
+          <w:lang w:eastAsia="en-US"/>
+        </w:rPr>
+        <w:t>“ von QObjekt.</w:t>
+      </w:r>
+    </w:p>
+    <w:p>
+      <w:pPr>
+        <w:pStyle w:val="HTMLVorformatiert"/>
+        <w:rPr>
+          <w:i/>
+          <w:sz w:val="16"/>
+          <w:szCs w:val="16"/>
+          <w:lang w:val="en-US"/>
+        </w:rPr>
+      </w:pPr>
+      <w:r>
+        <w:rPr>
+          <w:rFonts w:asciiTheme="minorHAnsi" w:eastAsiaTheme="minorHAnsi" w:hAnsiTheme="minorHAnsi" w:cstheme="minorBidi"/>
+          <w:sz w:val="22"/>
+          <w:szCs w:val="22"/>
+          <w:lang w:val="en-US" w:eastAsia="en-US"/>
+        </w:rPr>
+        <w:t>Syntax:</w:t>
+      </w:r>
+      <w:r>
+        <w:rPr>
+          <w:rFonts w:asciiTheme="minorHAnsi" w:eastAsiaTheme="minorHAnsi" w:hAnsiTheme="minorHAnsi" w:cstheme="minorBidi"/>
+          <w:sz w:val="22"/>
+          <w:szCs w:val="22"/>
+          <w:lang w:val="en-US" w:eastAsia="en-US"/>
+        </w:rPr>
+        <w:t xml:space="preserve"> </w:t>
+      </w:r>
+      <w:r>
+        <w:rPr>
+          <w:rFonts w:asciiTheme="minorHAnsi" w:eastAsiaTheme="minorHAnsi" w:hAnsiTheme="minorHAnsi" w:cstheme="minorBidi"/>
+          <w:sz w:val="22"/>
+          <w:szCs w:val="22"/>
+          <w:lang w:val="en-US" w:eastAsia="en-US"/>
+        </w:rPr>
+        <w:t xml:space="preserve"> </w:t>
+      </w:r>
+      <w:proofErr w:type="spellStart"/>
+      <w:r>
+        <w:rPr>
+          <w:i/>
+          <w:sz w:val="16"/>
+          <w:szCs w:val="16"/>
+          <w:lang w:val="en-US"/>
+        </w:rPr>
+        <w:t>QObject</w:t>
+      </w:r>
+      <w:proofErr w:type="spellEnd"/>
+      <w:r>
+        <w:rPr>
+          <w:i/>
+          <w:sz w:val="16"/>
+          <w:szCs w:val="16"/>
+          <w:lang w:val="en-US"/>
+        </w:rPr>
+        <w:t>::</w:t>
+      </w:r>
+      <w:proofErr w:type="gramStart"/>
+      <w:r>
+        <w:rPr>
+          <w:i/>
+          <w:sz w:val="16"/>
+          <w:szCs w:val="16"/>
+          <w:lang w:val="en-US"/>
+        </w:rPr>
+        <w:t>connect(</w:t>
+      </w:r>
+      <w:proofErr w:type="gramEnd"/>
+      <w:r>
+        <w:rPr>
+          <w:i/>
+          <w:sz w:val="16"/>
+          <w:szCs w:val="16"/>
+          <w:lang w:val="en-US"/>
+        </w:rPr>
+        <w:t>&amp;sender, SIGNAL(</w:t>
+      </w:r>
+      <w:proofErr w:type="spellStart"/>
+      <w:r>
+        <w:rPr>
+          <w:i/>
+          <w:sz w:val="16"/>
+          <w:szCs w:val="16"/>
+          <w:lang w:val="en-US"/>
+        </w:rPr>
+        <w:t>SendSignal</w:t>
+      </w:r>
+      <w:proofErr w:type="spellEnd"/>
+      <w:r>
+        <w:rPr>
+          <w:i/>
+          <w:sz w:val="16"/>
+          <w:szCs w:val="16"/>
+          <w:lang w:val="en-US"/>
+        </w:rPr>
+        <w:t>()), &amp;receiver, SLOT(</w:t>
+      </w:r>
+      <w:proofErr w:type="spellStart"/>
+      <w:r>
+        <w:rPr>
+          <w:i/>
+          <w:sz w:val="16"/>
+          <w:szCs w:val="16"/>
+          <w:lang w:val="en-US"/>
+        </w:rPr>
+        <w:t>doSomething</w:t>
+      </w:r>
+      <w:proofErr w:type="spellEnd"/>
+      <w:r>
+        <w:rPr>
+          <w:i/>
+          <w:sz w:val="16"/>
+          <w:szCs w:val="16"/>
+          <w:lang w:val="en-US"/>
+        </w:rPr>
+        <w:t>()));</w:t>
+      </w:r>
+    </w:p>
+    <w:p>
+      <w:pPr>
+        <w:pStyle w:val="StandardWeb"/>
+        <w:jc w:val="both"/>
+        <w:rPr>
+          <w:rFonts w:asciiTheme="minorHAnsi" w:eastAsiaTheme="minorHAnsi" w:hAnsiTheme="minorHAnsi" w:cstheme="minorBidi"/>
+          <w:sz w:val="22"/>
+          <w:szCs w:val="22"/>
+          <w:lang w:eastAsia="en-US"/>
+        </w:rPr>
+      </w:pPr>
+      <w:r>
+        <w:rPr>
+          <w:rFonts w:asciiTheme="minorHAnsi" w:eastAsiaTheme="minorHAnsi" w:hAnsiTheme="minorHAnsi" w:cstheme="minorBidi"/>
+          <w:i/>
+          <w:sz w:val="22"/>
+          <w:szCs w:val="22"/>
+          <w:lang w:eastAsia="en-US"/>
+        </w:rPr>
+        <w:t>Sender</w:t>
+      </w:r>
+      <w:r>
+        <w:rPr>
+          <w:rFonts w:asciiTheme="minorHAnsi" w:eastAsiaTheme="minorHAnsi" w:hAnsiTheme="minorHAnsi" w:cstheme="minorBidi"/>
+          <w:sz w:val="22"/>
+          <w:szCs w:val="22"/>
+          <w:lang w:eastAsia="en-US"/>
+        </w:rPr>
+        <w:t xml:space="preserve"> ist das sendende Objekt bei dem ein Ereignis eigetroffen ist und </w:t>
+      </w:r>
+      <w:proofErr w:type="spellStart"/>
+      <w:r>
+        <w:rPr>
+          <w:rFonts w:asciiTheme="minorHAnsi" w:eastAsiaTheme="minorHAnsi" w:hAnsiTheme="minorHAnsi" w:cstheme="minorBidi"/>
+          <w:i/>
+          <w:sz w:val="22"/>
+          <w:szCs w:val="22"/>
+          <w:lang w:eastAsia="en-US"/>
+        </w:rPr>
+        <w:t>receiver</w:t>
+      </w:r>
+      <w:proofErr w:type="spellEnd"/>
+      <w:r>
+        <w:rPr>
+          <w:rFonts w:asciiTheme="minorHAnsi" w:eastAsiaTheme="minorHAnsi" w:hAnsiTheme="minorHAnsi" w:cstheme="minorBidi"/>
+          <w:i/>
+          <w:sz w:val="22"/>
+          <w:szCs w:val="22"/>
+          <w:lang w:eastAsia="en-US"/>
+        </w:rPr>
+        <w:t xml:space="preserve"> </w:t>
+      </w:r>
+      <w:r>
+        <w:rPr>
+          <w:rFonts w:asciiTheme="minorHAnsi" w:eastAsiaTheme="minorHAnsi" w:hAnsiTheme="minorHAnsi" w:cstheme="minorBidi"/>
+          <w:sz w:val="22"/>
+          <w:szCs w:val="22"/>
+          <w:lang w:eastAsia="en-US"/>
+        </w:rPr>
+        <w:t xml:space="preserve">das </w:t>
+      </w:r>
+      <w:proofErr w:type="spellStart"/>
+      <w:r>
+        <w:rPr>
+          <w:rFonts w:asciiTheme="minorHAnsi" w:eastAsiaTheme="minorHAnsi" w:hAnsiTheme="minorHAnsi" w:cstheme="minorBidi"/>
+          <w:sz w:val="22"/>
+          <w:szCs w:val="22"/>
+          <w:lang w:eastAsia="en-US"/>
+        </w:rPr>
+        <w:t>Zielobject</w:t>
+      </w:r>
+      <w:proofErr w:type="spellEnd"/>
+      <w:r>
+        <w:rPr>
+          <w:rFonts w:asciiTheme="minorHAnsi" w:eastAsiaTheme="minorHAnsi" w:hAnsiTheme="minorHAnsi" w:cstheme="minorBidi"/>
+          <w:sz w:val="22"/>
+          <w:szCs w:val="22"/>
+          <w:lang w:eastAsia="en-US"/>
+        </w:rPr>
+        <w:t xml:space="preserve">, das auf dem Ereignis reagieren soll. </w:t>
+      </w:r>
+      <w:r>
+        <w:rPr>
+          <w:rFonts w:asciiTheme="minorHAnsi" w:eastAsiaTheme="minorHAnsi" w:hAnsiTheme="minorHAnsi" w:cstheme="minorBidi"/>
+          <w:i/>
+          <w:sz w:val="22"/>
+          <w:szCs w:val="22"/>
+          <w:lang w:eastAsia="en-US"/>
+        </w:rPr>
+        <w:t>Sender</w:t>
+      </w:r>
+      <w:r>
+        <w:rPr>
+          <w:rFonts w:asciiTheme="minorHAnsi" w:eastAsiaTheme="minorHAnsi" w:hAnsiTheme="minorHAnsi" w:cstheme="minorBidi"/>
+          <w:sz w:val="22"/>
+          <w:szCs w:val="22"/>
+          <w:lang w:eastAsia="en-US"/>
+        </w:rPr>
+        <w:t xml:space="preserve"> und </w:t>
+      </w:r>
+      <w:proofErr w:type="spellStart"/>
+      <w:r>
+        <w:rPr>
+          <w:rFonts w:asciiTheme="minorHAnsi" w:eastAsiaTheme="minorHAnsi" w:hAnsiTheme="minorHAnsi" w:cstheme="minorBidi"/>
+          <w:i/>
+          <w:sz w:val="22"/>
+          <w:szCs w:val="22"/>
+          <w:lang w:eastAsia="en-US"/>
+        </w:rPr>
+        <w:t>receiver</w:t>
+      </w:r>
+      <w:proofErr w:type="spellEnd"/>
+      <w:r>
+        <w:rPr>
+          <w:rFonts w:asciiTheme="minorHAnsi" w:eastAsiaTheme="minorHAnsi" w:hAnsiTheme="minorHAnsi" w:cstheme="minorBidi"/>
+          <w:sz w:val="22"/>
+          <w:szCs w:val="22"/>
+          <w:lang w:eastAsia="en-US"/>
+        </w:rPr>
+        <w:t xml:space="preserve"> können auch das gleiche Objekt repräsentieren.</w:t>
+      </w:r>
+    </w:p>
+    <w:p>
+      <w:pPr>
+        <w:pStyle w:val="HTMLVorformatiert"/>
       </w:pPr>
     </w:p>
     <w:p>
@@ -430,7 +1783,7547 @@
       <w:r>
         <w:t xml:space="preserve"> </w:t>
       </w:r>
-    </w:p>
+      <w:r>
+        <w:t xml:space="preserve">Hier wird erklärt wie die graphische Oberfläche des Spiels entstanden ist. Zuerst </w:t>
+      </w:r>
+      <w:proofErr w:type="gramStart"/>
+      <w:r>
+        <w:t>wird</w:t>
+      </w:r>
+      <w:proofErr w:type="gramEnd"/>
+      <w:r>
+        <w:t xml:space="preserve"> einen </w:t>
+      </w:r>
+      <w:proofErr w:type="spellStart"/>
+      <w:r>
+        <w:t>Screenshot</w:t>
+      </w:r>
+      <w:proofErr w:type="spellEnd"/>
+      <w:r>
+        <w:t xml:space="preserve"> des Spiels angezeigt, dann die Architektur der Klassen</w:t>
+      </w:r>
+      <w:r>
+        <w:t>(Klassendiagramm)</w:t>
+      </w:r>
+      <w:r>
+        <w:t xml:space="preserve"> und die Implementierung </w:t>
+      </w:r>
+      <w:r>
+        <w:t>der</w:t>
+      </w:r>
+      <w:r>
+        <w:t xml:space="preserve"> wichtigsten Klassen des Spiels.</w:t>
+      </w:r>
+    </w:p>
+    <w:p>
+      <w:pPr>
+        <w:pStyle w:val="Listenabsatz"/>
+        <w:numPr>
+          <w:ilvl w:val="0"/>
+          <w:numId w:val="4"/>
+        </w:numPr>
+      </w:pPr>
+      <w:proofErr w:type="spellStart"/>
+      <w:r>
+        <w:t>Screenshot</w:t>
+      </w:r>
+      <w:proofErr w:type="spellEnd"/>
+    </w:p>
+    <w:p>
+      <w:pPr>
+        <w:jc w:val="center"/>
+      </w:pPr>
+      <w:r>
+        <w:rPr>
+          <w:noProof/>
+          <w:lang w:eastAsia="de-DE"/>
+        </w:rPr>
+        <w:drawing>
+          <wp:inline distT="0" distB="0" distL="0" distR="0">
+            <wp:extent cx="3622169" cy="3525926"/>
+            <wp:effectExtent l="19050" t="0" r="0" b="0"/>
+            <wp:docPr id="2" name="Bild 1"/>
+            <wp:cNvGraphicFramePr>
+              <a:graphicFrameLocks xmlns:a="http://schemas.openxmlformats.org/drawingml/2006/main" noChangeAspect="1"/>
+            </wp:cNvGraphicFramePr>
+            <a:graphic xmlns:a="http://schemas.openxmlformats.org/drawingml/2006/main">
+              <a:graphicData uri="http://schemas.openxmlformats.org/drawingml/2006/picture">
+                <pic:pic xmlns:pic="http://schemas.openxmlformats.org/drawingml/2006/picture">
+                  <pic:nvPicPr>
+                    <pic:cNvPr id="0" name="Picture 1"/>
+                    <pic:cNvPicPr>
+                      <a:picLocks noChangeAspect="1" noChangeArrowheads="1"/>
+                    </pic:cNvPicPr>
+                  </pic:nvPicPr>
+                  <pic:blipFill>
+                    <a:blip r:embed="rId27" cstate="print"/>
+                    <a:srcRect/>
+                    <a:stretch>
+                      <a:fillRect/>
+                    </a:stretch>
+                  </pic:blipFill>
+                  <pic:spPr bwMode="auto">
+                    <a:xfrm>
+                      <a:off x="0" y="0"/>
+                      <a:ext cx="3622312" cy="3526065"/>
+                    </a:xfrm>
+                    <a:prstGeom prst="rect">
+                      <a:avLst/>
+                    </a:prstGeom>
+                    <a:noFill/>
+                    <a:ln w="9525">
+                      <a:noFill/>
+                      <a:miter lim="800000"/>
+                      <a:headEnd/>
+                      <a:tailEnd/>
+                    </a:ln>
+                  </pic:spPr>
+                </pic:pic>
+              </a:graphicData>
+            </a:graphic>
+          </wp:inline>
+        </w:drawing>
+      </w:r>
+    </w:p>
+    <w:p>
+      <w:pPr>
+        <w:jc w:val="center"/>
+        <w:rPr>
+          <w:rFonts w:ascii="Tahoma" w:hAnsi="Tahoma" w:cs="Tahoma"/>
+          <w:i/>
+          <w:sz w:val="16"/>
+          <w:szCs w:val="16"/>
+        </w:rPr>
+      </w:pPr>
+      <w:r>
+        <w:rPr>
+          <w:rFonts w:ascii="Tahoma" w:hAnsi="Tahoma" w:cs="Tahoma"/>
+          <w:i/>
+          <w:sz w:val="16"/>
+          <w:szCs w:val="16"/>
+          <w:u w:val="single"/>
+        </w:rPr>
+        <w:t>Abbildung2</w:t>
+      </w:r>
+      <w:r>
+        <w:rPr>
+          <w:rFonts w:ascii="Tahoma" w:hAnsi="Tahoma" w:cs="Tahoma"/>
+          <w:i/>
+          <w:sz w:val="16"/>
+          <w:szCs w:val="16"/>
+        </w:rPr>
+        <w:t xml:space="preserve">: </w:t>
+      </w:r>
+      <w:proofErr w:type="spellStart"/>
+      <w:r>
+        <w:rPr>
+          <w:rFonts w:ascii="Tahoma" w:hAnsi="Tahoma" w:cs="Tahoma"/>
+          <w:i/>
+          <w:sz w:val="16"/>
+          <w:szCs w:val="16"/>
+        </w:rPr>
+        <w:t>Screenshot</w:t>
+      </w:r>
+      <w:proofErr w:type="spellEnd"/>
+      <w:r>
+        <w:rPr>
+          <w:rFonts w:ascii="Tahoma" w:hAnsi="Tahoma" w:cs="Tahoma"/>
+          <w:i/>
+          <w:sz w:val="16"/>
+          <w:szCs w:val="16"/>
+        </w:rPr>
+        <w:t xml:space="preserve"> vom Damenspiel</w:t>
+      </w:r>
+    </w:p>
+    <w:p>
+      <w:pPr>
+        <w:pStyle w:val="Listenabsatz"/>
+        <w:numPr>
+          <w:ilvl w:val="0"/>
+          <w:numId w:val="4"/>
+        </w:numPr>
+      </w:pPr>
+      <w:r>
+        <w:lastRenderedPageBreak/>
+        <w:t>Architektur des Spiels</w:t>
+      </w:r>
+    </w:p>
+    <w:p>
+      <w:pPr>
+        <w:pStyle w:val="Listenabsatz"/>
+      </w:pPr>
+    </w:p>
+    <w:p>
+      <w:r>
+        <w:t>Zu</w:t>
+      </w:r>
+      <w:r>
+        <w:t xml:space="preserve"> Jeder Klasse gehören</w:t>
+      </w:r>
+      <w:r>
+        <w:t xml:space="preserve"> eine Implementierungsdatei(.</w:t>
+      </w:r>
+      <w:proofErr w:type="spellStart"/>
+      <w:r>
+        <w:t>c++</w:t>
+      </w:r>
+      <w:proofErr w:type="spellEnd"/>
+      <w:r>
+        <w:t xml:space="preserve">) und eine Headerdatei(.h). </w:t>
+      </w:r>
+      <w:r>
+        <w:t>Zusätzlich</w:t>
+      </w:r>
+      <w:r>
+        <w:t xml:space="preserve"> gibt es für die Fenster, die mit Qt Designer gezeichnet wurde, eine UI-Datei(.</w:t>
+      </w:r>
+      <w:proofErr w:type="spellStart"/>
+      <w:r>
+        <w:t>ui</w:t>
+      </w:r>
+      <w:proofErr w:type="spellEnd"/>
+      <w:r>
+        <w:t>).</w:t>
+      </w:r>
+    </w:p>
+    <w:p>
+      <w:r>
+        <w:t>Eine Ressourcendatei(.</w:t>
+      </w:r>
+      <w:proofErr w:type="spellStart"/>
+      <w:r>
+        <w:t>qrc</w:t>
+      </w:r>
+      <w:proofErr w:type="spellEnd"/>
+      <w:r>
+        <w:t>) wurde auch er</w:t>
+      </w:r>
+      <w:r>
+        <w:t>s</w:t>
+      </w:r>
+      <w:r>
+        <w:t>tellt und beinhaltet alle Ressourcen(Bilder, Klänge)</w:t>
+      </w:r>
+      <w:r>
+        <w:t xml:space="preserve">, die die Anwendung </w:t>
+      </w:r>
+      <w:r>
+        <w:t>benutzt</w:t>
+      </w:r>
+      <w:r>
+        <w:t>.</w:t>
+      </w:r>
+    </w:p>
+    <w:p>
+      <w:pPr>
+        <w:pStyle w:val="Listenabsatz"/>
+        <w:numPr>
+          <w:ilvl w:val="0"/>
+          <w:numId w:val="4"/>
+        </w:numPr>
+      </w:pPr>
+      <w:r>
+        <w:t xml:space="preserve">Implementierung der wichtigsten(sichtbaren) </w:t>
+      </w:r>
+      <w:r>
+        <w:t>Klassen</w:t>
+      </w:r>
+    </w:p>
+    <w:p>
+      <w:pPr>
+        <w:pStyle w:val="Listenabsatz"/>
+        <w:ind w:left="1428"/>
+      </w:pPr>
+    </w:p>
+    <w:p>
+      <w:pPr>
+        <w:pStyle w:val="Listenabsatz"/>
+        <w:numPr>
+          <w:ilvl w:val="0"/>
+          <w:numId w:val="5"/>
+        </w:numPr>
+      </w:pPr>
+      <w:proofErr w:type="spellStart"/>
+      <w:r>
+        <w:t>Tile</w:t>
+      </w:r>
+      <w:proofErr w:type="spellEnd"/>
+    </w:p>
+    <w:p>
+      <w:r>
+        <w:t>Diese Klasse repr</w:t>
+      </w:r>
+      <w:r>
+        <w:t xml:space="preserve">äsentiert einen Spielstein. Sie ist eine </w:t>
+      </w:r>
+      <w:proofErr w:type="spellStart"/>
+      <w:r>
+        <w:t>Spezielisierung</w:t>
+      </w:r>
+      <w:proofErr w:type="spellEnd"/>
+      <w:r>
+        <w:t xml:space="preserve"> von </w:t>
+      </w:r>
+      <w:proofErr w:type="spellStart"/>
+      <w:r>
+        <w:t>QLabel</w:t>
+      </w:r>
+      <w:proofErr w:type="spellEnd"/>
+      <w:r>
+        <w:t xml:space="preserve"> und ihre Definition sieht so aus:</w:t>
+      </w:r>
+    </w:p>
+    <w:p>
+      <w:pPr>
+        <w:pStyle w:val="HTMLVorformatiert"/>
+        <w:rPr>
+          <w:sz w:val="16"/>
+          <w:szCs w:val="16"/>
+          <w:lang w:val="en-US"/>
+        </w:rPr>
+      </w:pPr>
+      <w:r>
+        <w:rPr>
+          <w:color w:val="000080"/>
+          <w:sz w:val="16"/>
+          <w:szCs w:val="16"/>
+          <w:lang w:val="en-US"/>
+        </w:rPr>
+        <w:t>#include</w:t>
+      </w:r>
+      <w:r>
+        <w:rPr>
+          <w:color w:val="008000"/>
+          <w:sz w:val="16"/>
+          <w:szCs w:val="16"/>
+          <w:lang w:val="en-US"/>
+        </w:rPr>
+        <w:t>&lt;</w:t>
+      </w:r>
+      <w:proofErr w:type="spellStart"/>
+      <w:r>
+        <w:rPr>
+          <w:color w:val="008000"/>
+          <w:sz w:val="16"/>
+          <w:szCs w:val="16"/>
+          <w:lang w:val="en-US"/>
+        </w:rPr>
+        <w:t>QtGui</w:t>
+      </w:r>
+      <w:proofErr w:type="spellEnd"/>
+      <w:r>
+        <w:rPr>
+          <w:color w:val="008000"/>
+          <w:sz w:val="16"/>
+          <w:szCs w:val="16"/>
+          <w:lang w:val="en-US"/>
+        </w:rPr>
+        <w:t>&gt;</w:t>
+      </w:r>
+    </w:p>
+    <w:p>
+      <w:pPr>
+        <w:pStyle w:val="HTMLVorformatiert"/>
+        <w:rPr>
+          <w:sz w:val="16"/>
+          <w:szCs w:val="16"/>
+          <w:lang w:val="en-US"/>
+        </w:rPr>
+      </w:pPr>
+      <w:proofErr w:type="gramStart"/>
+      <w:r>
+        <w:rPr>
+          <w:color w:val="808000"/>
+          <w:sz w:val="16"/>
+          <w:szCs w:val="16"/>
+          <w:lang w:val="en-US"/>
+        </w:rPr>
+        <w:t>class</w:t>
+      </w:r>
+      <w:proofErr w:type="gramEnd"/>
+      <w:r>
+        <w:rPr>
+          <w:color w:val="C0C0C0"/>
+          <w:sz w:val="16"/>
+          <w:szCs w:val="16"/>
+          <w:lang w:val="en-US"/>
+        </w:rPr>
+        <w:t xml:space="preserve"> </w:t>
+      </w:r>
+      <w:r>
+        <w:rPr>
+          <w:color w:val="800080"/>
+          <w:sz w:val="16"/>
+          <w:szCs w:val="16"/>
+          <w:lang w:val="en-US"/>
+        </w:rPr>
+        <w:t>Tile</w:t>
+      </w:r>
+      <w:r>
+        <w:rPr>
+          <w:color w:val="C0C0C0"/>
+          <w:sz w:val="16"/>
+          <w:szCs w:val="16"/>
+          <w:lang w:val="en-US"/>
+        </w:rPr>
+        <w:t xml:space="preserve"> </w:t>
+      </w:r>
+      <w:r>
+        <w:rPr>
+          <w:color w:val="000000"/>
+          <w:sz w:val="16"/>
+          <w:szCs w:val="16"/>
+          <w:lang w:val="en-US"/>
+        </w:rPr>
+        <w:t>:</w:t>
+      </w:r>
+      <w:r>
+        <w:rPr>
+          <w:color w:val="C0C0C0"/>
+          <w:sz w:val="16"/>
+          <w:szCs w:val="16"/>
+          <w:lang w:val="en-US"/>
+        </w:rPr>
+        <w:t xml:space="preserve"> </w:t>
+      </w:r>
+      <w:r>
+        <w:rPr>
+          <w:color w:val="808000"/>
+          <w:sz w:val="16"/>
+          <w:szCs w:val="16"/>
+          <w:lang w:val="en-US"/>
+        </w:rPr>
+        <w:t>public</w:t>
+      </w:r>
+      <w:r>
+        <w:rPr>
+          <w:color w:val="C0C0C0"/>
+          <w:sz w:val="16"/>
+          <w:szCs w:val="16"/>
+          <w:lang w:val="en-US"/>
+        </w:rPr>
+        <w:t xml:space="preserve"> </w:t>
+      </w:r>
+      <w:proofErr w:type="spellStart"/>
+      <w:r>
+        <w:rPr>
+          <w:color w:val="800080"/>
+          <w:sz w:val="16"/>
+          <w:szCs w:val="16"/>
+          <w:lang w:val="en-US"/>
+        </w:rPr>
+        <w:t>QLabel</w:t>
+      </w:r>
+      <w:proofErr w:type="spellEnd"/>
+      <w:r>
+        <w:rPr>
+          <w:color w:val="000000"/>
+          <w:sz w:val="16"/>
+          <w:szCs w:val="16"/>
+          <w:lang w:val="en-US"/>
+        </w:rPr>
+        <w:t>{</w:t>
+      </w:r>
+    </w:p>
+    <w:p>
+      <w:pPr>
+        <w:pStyle w:val="HTMLVorformatiert"/>
+        <w:rPr>
+          <w:sz w:val="16"/>
+          <w:szCs w:val="16"/>
+          <w:lang w:val="en-US"/>
+        </w:rPr>
+      </w:pPr>
+      <w:r>
+        <w:rPr>
+          <w:color w:val="C0C0C0"/>
+          <w:sz w:val="16"/>
+          <w:szCs w:val="16"/>
+          <w:lang w:val="en-US"/>
+        </w:rPr>
+        <w:t xml:space="preserve">    </w:t>
+      </w:r>
+      <w:r>
+        <w:rPr>
+          <w:color w:val="800080"/>
+          <w:sz w:val="16"/>
+          <w:szCs w:val="16"/>
+          <w:lang w:val="en-US"/>
+        </w:rPr>
+        <w:t>Q_OBJECT</w:t>
+      </w:r>
+    </w:p>
+    <w:p>
+      <w:pPr>
+        <w:pStyle w:val="HTMLVorformatiert"/>
+        <w:rPr>
+          <w:sz w:val="16"/>
+          <w:szCs w:val="16"/>
+          <w:lang w:val="en-US"/>
+        </w:rPr>
+      </w:pPr>
+      <w:proofErr w:type="gramStart"/>
+      <w:r>
+        <w:rPr>
+          <w:color w:val="808000"/>
+          <w:sz w:val="16"/>
+          <w:szCs w:val="16"/>
+          <w:lang w:val="en-US"/>
+        </w:rPr>
+        <w:t>private</w:t>
+      </w:r>
+      <w:proofErr w:type="gramEnd"/>
+      <w:r>
+        <w:rPr>
+          <w:color w:val="000000"/>
+          <w:sz w:val="16"/>
+          <w:szCs w:val="16"/>
+          <w:lang w:val="en-US"/>
+        </w:rPr>
+        <w:t>:</w:t>
+      </w:r>
+    </w:p>
+    <w:p>
+      <w:pPr>
+        <w:pStyle w:val="HTMLVorformatiert"/>
+        <w:rPr>
+          <w:sz w:val="16"/>
+          <w:szCs w:val="16"/>
+          <w:lang w:val="en-US"/>
+        </w:rPr>
+      </w:pPr>
+      <w:r>
+        <w:rPr>
+          <w:color w:val="C0C0C0"/>
+          <w:sz w:val="16"/>
+          <w:szCs w:val="16"/>
+          <w:lang w:val="en-US"/>
+        </w:rPr>
+        <w:t xml:space="preserve">    </w:t>
+      </w:r>
+      <w:r>
+        <w:rPr>
+          <w:color w:val="008000"/>
+          <w:sz w:val="16"/>
+          <w:szCs w:val="16"/>
+          <w:lang w:val="en-US"/>
+        </w:rPr>
+        <w:t>//type</w:t>
+      </w:r>
+      <w:r>
+        <w:rPr>
+          <w:color w:val="C0C0C0"/>
+          <w:sz w:val="16"/>
+          <w:szCs w:val="16"/>
+          <w:lang w:val="en-US"/>
+        </w:rPr>
+        <w:t xml:space="preserve"> </w:t>
+      </w:r>
+      <w:r>
+        <w:rPr>
+          <w:color w:val="008000"/>
+          <w:sz w:val="16"/>
+          <w:szCs w:val="16"/>
+          <w:lang w:val="en-US"/>
+        </w:rPr>
+        <w:t>of</w:t>
+      </w:r>
+      <w:r>
+        <w:rPr>
+          <w:color w:val="C0C0C0"/>
+          <w:sz w:val="16"/>
+          <w:szCs w:val="16"/>
+          <w:lang w:val="en-US"/>
+        </w:rPr>
+        <w:t xml:space="preserve"> </w:t>
+      </w:r>
+      <w:r>
+        <w:rPr>
+          <w:color w:val="008000"/>
+          <w:sz w:val="16"/>
+          <w:szCs w:val="16"/>
+          <w:lang w:val="en-US"/>
+        </w:rPr>
+        <w:t>the</w:t>
+      </w:r>
+      <w:r>
+        <w:rPr>
+          <w:color w:val="C0C0C0"/>
+          <w:sz w:val="16"/>
+          <w:szCs w:val="16"/>
+          <w:lang w:val="en-US"/>
+        </w:rPr>
+        <w:t xml:space="preserve"> </w:t>
+      </w:r>
+      <w:r>
+        <w:rPr>
+          <w:color w:val="008000"/>
+          <w:sz w:val="16"/>
+          <w:szCs w:val="16"/>
+          <w:lang w:val="en-US"/>
+        </w:rPr>
+        <w:t>tile</w:t>
+      </w:r>
+      <w:r>
+        <w:rPr>
+          <w:color w:val="C0C0C0"/>
+          <w:sz w:val="16"/>
+          <w:szCs w:val="16"/>
+          <w:lang w:val="en-US"/>
+        </w:rPr>
+        <w:t xml:space="preserve"> </w:t>
+      </w:r>
+      <w:r>
+        <w:rPr>
+          <w:color w:val="008000"/>
+          <w:sz w:val="16"/>
+          <w:szCs w:val="16"/>
+          <w:lang w:val="en-US"/>
+        </w:rPr>
+        <w:t>"normal"</w:t>
+      </w:r>
+      <w:r>
+        <w:rPr>
+          <w:color w:val="C0C0C0"/>
+          <w:sz w:val="16"/>
+          <w:szCs w:val="16"/>
+          <w:lang w:val="en-US"/>
+        </w:rPr>
+        <w:t xml:space="preserve"> </w:t>
+      </w:r>
+      <w:r>
+        <w:rPr>
+          <w:color w:val="008000"/>
+          <w:sz w:val="16"/>
+          <w:szCs w:val="16"/>
+          <w:lang w:val="en-US"/>
+        </w:rPr>
+        <w:t>or</w:t>
+      </w:r>
+      <w:r>
+        <w:rPr>
+          <w:color w:val="C0C0C0"/>
+          <w:sz w:val="16"/>
+          <w:szCs w:val="16"/>
+          <w:lang w:val="en-US"/>
+        </w:rPr>
+        <w:t xml:space="preserve"> </w:t>
+      </w:r>
+      <w:r>
+        <w:rPr>
+          <w:color w:val="008000"/>
+          <w:sz w:val="16"/>
+          <w:szCs w:val="16"/>
+          <w:lang w:val="en-US"/>
+        </w:rPr>
+        <w:t>"king"</w:t>
+      </w:r>
+    </w:p>
+    <w:p>
+      <w:pPr>
+        <w:pStyle w:val="HTMLVorformatiert"/>
+        <w:rPr>
+          <w:sz w:val="16"/>
+          <w:szCs w:val="16"/>
+          <w:lang w:val="en-US"/>
+        </w:rPr>
+      </w:pPr>
+      <w:r>
+        <w:rPr>
+          <w:color w:val="C0C0C0"/>
+          <w:sz w:val="16"/>
+          <w:szCs w:val="16"/>
+          <w:lang w:val="en-US"/>
+        </w:rPr>
+        <w:t xml:space="preserve">    </w:t>
+      </w:r>
+      <w:proofErr w:type="spellStart"/>
+      <w:r>
+        <w:rPr>
+          <w:color w:val="800080"/>
+          <w:sz w:val="16"/>
+          <w:szCs w:val="16"/>
+          <w:lang w:val="en-US"/>
+        </w:rPr>
+        <w:t>QString</w:t>
+      </w:r>
+      <w:proofErr w:type="spellEnd"/>
+      <w:r>
+        <w:rPr>
+          <w:color w:val="C0C0C0"/>
+          <w:sz w:val="16"/>
+          <w:szCs w:val="16"/>
+          <w:lang w:val="en-US"/>
+        </w:rPr>
+        <w:t xml:space="preserve"> </w:t>
+      </w:r>
+      <w:r>
+        <w:rPr>
+          <w:sz w:val="16"/>
+          <w:szCs w:val="16"/>
+          <w:lang w:val="en-US"/>
+        </w:rPr>
+        <w:t>type</w:t>
+      </w:r>
+      <w:r>
+        <w:rPr>
+          <w:color w:val="000000"/>
+          <w:sz w:val="16"/>
+          <w:szCs w:val="16"/>
+          <w:lang w:val="en-US"/>
+        </w:rPr>
+        <w:t>;</w:t>
+      </w:r>
+    </w:p>
+    <w:p>
+      <w:pPr>
+        <w:pStyle w:val="HTMLVorformatiert"/>
+        <w:rPr>
+          <w:sz w:val="16"/>
+          <w:szCs w:val="16"/>
+          <w:lang w:val="en-US"/>
+        </w:rPr>
+      </w:pPr>
+      <w:r>
+        <w:rPr>
+          <w:color w:val="C0C0C0"/>
+          <w:sz w:val="16"/>
+          <w:szCs w:val="16"/>
+          <w:lang w:val="en-US"/>
+        </w:rPr>
+        <w:t xml:space="preserve">    </w:t>
+      </w:r>
+      <w:r>
+        <w:rPr>
+          <w:color w:val="008000"/>
+          <w:sz w:val="16"/>
+          <w:szCs w:val="16"/>
+          <w:lang w:val="en-US"/>
+        </w:rPr>
+        <w:t>//the</w:t>
+      </w:r>
+      <w:r>
+        <w:rPr>
+          <w:color w:val="C0C0C0"/>
+          <w:sz w:val="16"/>
+          <w:szCs w:val="16"/>
+          <w:lang w:val="en-US"/>
+        </w:rPr>
+        <w:t xml:space="preserve"> </w:t>
+      </w:r>
+      <w:r>
+        <w:rPr>
+          <w:color w:val="008000"/>
+          <w:sz w:val="16"/>
+          <w:szCs w:val="16"/>
+          <w:lang w:val="en-US"/>
+        </w:rPr>
+        <w:t>number</w:t>
+      </w:r>
+      <w:r>
+        <w:rPr>
+          <w:color w:val="C0C0C0"/>
+          <w:sz w:val="16"/>
+          <w:szCs w:val="16"/>
+          <w:lang w:val="en-US"/>
+        </w:rPr>
+        <w:t xml:space="preserve"> </w:t>
+      </w:r>
+      <w:r>
+        <w:rPr>
+          <w:color w:val="008000"/>
+          <w:sz w:val="16"/>
+          <w:szCs w:val="16"/>
+          <w:lang w:val="en-US"/>
+        </w:rPr>
+        <w:t>of</w:t>
+      </w:r>
+      <w:r>
+        <w:rPr>
+          <w:color w:val="C0C0C0"/>
+          <w:sz w:val="16"/>
+          <w:szCs w:val="16"/>
+          <w:lang w:val="en-US"/>
+        </w:rPr>
+        <w:t xml:space="preserve"> </w:t>
+      </w:r>
+      <w:r>
+        <w:rPr>
+          <w:color w:val="008000"/>
+          <w:sz w:val="16"/>
+          <w:szCs w:val="16"/>
+          <w:lang w:val="en-US"/>
+        </w:rPr>
+        <w:t>the</w:t>
+      </w:r>
+      <w:r>
+        <w:rPr>
+          <w:color w:val="C0C0C0"/>
+          <w:sz w:val="16"/>
+          <w:szCs w:val="16"/>
+          <w:lang w:val="en-US"/>
+        </w:rPr>
+        <w:t xml:space="preserve"> </w:t>
+      </w:r>
+      <w:r>
+        <w:rPr>
+          <w:color w:val="008000"/>
+          <w:sz w:val="16"/>
+          <w:szCs w:val="16"/>
+          <w:lang w:val="en-US"/>
+        </w:rPr>
+        <w:t>row</w:t>
+      </w:r>
+      <w:r>
+        <w:rPr>
+          <w:color w:val="C0C0C0"/>
+          <w:sz w:val="16"/>
+          <w:szCs w:val="16"/>
+          <w:lang w:val="en-US"/>
+        </w:rPr>
+        <w:t xml:space="preserve"> </w:t>
+      </w:r>
+      <w:r>
+        <w:rPr>
+          <w:color w:val="008000"/>
+          <w:sz w:val="16"/>
+          <w:szCs w:val="16"/>
+          <w:lang w:val="en-US"/>
+        </w:rPr>
+        <w:t>where</w:t>
+      </w:r>
+      <w:r>
+        <w:rPr>
+          <w:color w:val="C0C0C0"/>
+          <w:sz w:val="16"/>
+          <w:szCs w:val="16"/>
+          <w:lang w:val="en-US"/>
+        </w:rPr>
+        <w:t xml:space="preserve"> </w:t>
+      </w:r>
+      <w:r>
+        <w:rPr>
+          <w:color w:val="008000"/>
+          <w:sz w:val="16"/>
+          <w:szCs w:val="16"/>
+          <w:lang w:val="en-US"/>
+        </w:rPr>
+        <w:t>the</w:t>
+      </w:r>
+      <w:r>
+        <w:rPr>
+          <w:color w:val="C0C0C0"/>
+          <w:sz w:val="16"/>
+          <w:szCs w:val="16"/>
+          <w:lang w:val="en-US"/>
+        </w:rPr>
+        <w:t xml:space="preserve"> </w:t>
+      </w:r>
+      <w:r>
+        <w:rPr>
+          <w:color w:val="008000"/>
+          <w:sz w:val="16"/>
+          <w:szCs w:val="16"/>
+          <w:lang w:val="en-US"/>
+        </w:rPr>
+        <w:t>tile</w:t>
+      </w:r>
+      <w:r>
+        <w:rPr>
+          <w:color w:val="C0C0C0"/>
+          <w:sz w:val="16"/>
+          <w:szCs w:val="16"/>
+          <w:lang w:val="en-US"/>
+        </w:rPr>
+        <w:t xml:space="preserve"> </w:t>
+      </w:r>
+      <w:r>
+        <w:rPr>
+          <w:color w:val="008000"/>
+          <w:sz w:val="16"/>
+          <w:szCs w:val="16"/>
+          <w:lang w:val="en-US"/>
+        </w:rPr>
+        <w:t>is</w:t>
+      </w:r>
+      <w:r>
+        <w:rPr>
+          <w:color w:val="C0C0C0"/>
+          <w:sz w:val="16"/>
+          <w:szCs w:val="16"/>
+          <w:lang w:val="en-US"/>
+        </w:rPr>
+        <w:t xml:space="preserve"> </w:t>
+      </w:r>
+      <w:r>
+        <w:rPr>
+          <w:color w:val="008000"/>
+          <w:sz w:val="16"/>
+          <w:szCs w:val="16"/>
+          <w:lang w:val="en-US"/>
+        </w:rPr>
+        <w:t>situated</w:t>
+      </w:r>
+    </w:p>
+    <w:p>
+      <w:pPr>
+        <w:pStyle w:val="HTMLVorformatiert"/>
+        <w:rPr>
+          <w:sz w:val="16"/>
+          <w:szCs w:val="16"/>
+          <w:lang w:val="en-US"/>
+        </w:rPr>
+      </w:pPr>
+      <w:r>
+        <w:rPr>
+          <w:color w:val="C0C0C0"/>
+          <w:sz w:val="16"/>
+          <w:szCs w:val="16"/>
+          <w:lang w:val="en-US"/>
+        </w:rPr>
+        <w:t xml:space="preserve">    </w:t>
+      </w:r>
+      <w:proofErr w:type="spellStart"/>
+      <w:proofErr w:type="gramStart"/>
+      <w:r>
+        <w:rPr>
+          <w:color w:val="808000"/>
+          <w:sz w:val="16"/>
+          <w:szCs w:val="16"/>
+          <w:lang w:val="en-US"/>
+        </w:rPr>
+        <w:t>int</w:t>
+      </w:r>
+      <w:proofErr w:type="spellEnd"/>
+      <w:proofErr w:type="gramEnd"/>
+      <w:r>
+        <w:rPr>
+          <w:color w:val="C0C0C0"/>
+          <w:sz w:val="16"/>
+          <w:szCs w:val="16"/>
+          <w:lang w:val="en-US"/>
+        </w:rPr>
+        <w:t xml:space="preserve"> </w:t>
+      </w:r>
+      <w:r>
+        <w:rPr>
+          <w:color w:val="800000"/>
+          <w:sz w:val="16"/>
+          <w:szCs w:val="16"/>
+          <w:lang w:val="en-US"/>
+        </w:rPr>
+        <w:t>row</w:t>
+      </w:r>
+      <w:r>
+        <w:rPr>
+          <w:color w:val="000000"/>
+          <w:sz w:val="16"/>
+          <w:szCs w:val="16"/>
+          <w:lang w:val="en-US"/>
+        </w:rPr>
+        <w:t>;</w:t>
+      </w:r>
+    </w:p>
+    <w:p>
+      <w:pPr>
+        <w:pStyle w:val="HTMLVorformatiert"/>
+        <w:rPr>
+          <w:sz w:val="16"/>
+          <w:szCs w:val="16"/>
+          <w:lang w:val="en-US"/>
+        </w:rPr>
+      </w:pPr>
+      <w:r>
+        <w:rPr>
+          <w:color w:val="C0C0C0"/>
+          <w:sz w:val="16"/>
+          <w:szCs w:val="16"/>
+          <w:lang w:val="en-US"/>
+        </w:rPr>
+        <w:t xml:space="preserve">    </w:t>
+      </w:r>
+      <w:r>
+        <w:rPr>
+          <w:color w:val="008000"/>
+          <w:sz w:val="16"/>
+          <w:szCs w:val="16"/>
+          <w:lang w:val="en-US"/>
+        </w:rPr>
+        <w:t>//the</w:t>
+      </w:r>
+      <w:r>
+        <w:rPr>
+          <w:color w:val="C0C0C0"/>
+          <w:sz w:val="16"/>
+          <w:szCs w:val="16"/>
+          <w:lang w:val="en-US"/>
+        </w:rPr>
+        <w:t xml:space="preserve"> </w:t>
+      </w:r>
+      <w:r>
+        <w:rPr>
+          <w:color w:val="008000"/>
+          <w:sz w:val="16"/>
+          <w:szCs w:val="16"/>
+          <w:lang w:val="en-US"/>
+        </w:rPr>
+        <w:t>number</w:t>
+      </w:r>
+      <w:r>
+        <w:rPr>
+          <w:color w:val="C0C0C0"/>
+          <w:sz w:val="16"/>
+          <w:szCs w:val="16"/>
+          <w:lang w:val="en-US"/>
+        </w:rPr>
+        <w:t xml:space="preserve"> </w:t>
+      </w:r>
+      <w:r>
+        <w:rPr>
+          <w:color w:val="008000"/>
+          <w:sz w:val="16"/>
+          <w:szCs w:val="16"/>
+          <w:lang w:val="en-US"/>
+        </w:rPr>
+        <w:t>of</w:t>
+      </w:r>
+      <w:r>
+        <w:rPr>
+          <w:color w:val="C0C0C0"/>
+          <w:sz w:val="16"/>
+          <w:szCs w:val="16"/>
+          <w:lang w:val="en-US"/>
+        </w:rPr>
+        <w:t xml:space="preserve"> </w:t>
+      </w:r>
+      <w:r>
+        <w:rPr>
+          <w:color w:val="008000"/>
+          <w:sz w:val="16"/>
+          <w:szCs w:val="16"/>
+          <w:lang w:val="en-US"/>
+        </w:rPr>
+        <w:t>the</w:t>
+      </w:r>
+      <w:r>
+        <w:rPr>
+          <w:color w:val="C0C0C0"/>
+          <w:sz w:val="16"/>
+          <w:szCs w:val="16"/>
+          <w:lang w:val="en-US"/>
+        </w:rPr>
+        <w:t xml:space="preserve"> </w:t>
+      </w:r>
+      <w:r>
+        <w:rPr>
+          <w:color w:val="008000"/>
+          <w:sz w:val="16"/>
+          <w:szCs w:val="16"/>
+          <w:lang w:val="en-US"/>
+        </w:rPr>
+        <w:t>column</w:t>
+      </w:r>
+      <w:r>
+        <w:rPr>
+          <w:color w:val="C0C0C0"/>
+          <w:sz w:val="16"/>
+          <w:szCs w:val="16"/>
+          <w:lang w:val="en-US"/>
+        </w:rPr>
+        <w:t xml:space="preserve"> </w:t>
+      </w:r>
+      <w:r>
+        <w:rPr>
+          <w:color w:val="008000"/>
+          <w:sz w:val="16"/>
+          <w:szCs w:val="16"/>
+          <w:lang w:val="en-US"/>
+        </w:rPr>
+        <w:t>where</w:t>
+      </w:r>
+      <w:r>
+        <w:rPr>
+          <w:color w:val="C0C0C0"/>
+          <w:sz w:val="16"/>
+          <w:szCs w:val="16"/>
+          <w:lang w:val="en-US"/>
+        </w:rPr>
+        <w:t xml:space="preserve"> </w:t>
+      </w:r>
+      <w:r>
+        <w:rPr>
+          <w:color w:val="008000"/>
+          <w:sz w:val="16"/>
+          <w:szCs w:val="16"/>
+          <w:lang w:val="en-US"/>
+        </w:rPr>
+        <w:t>the</w:t>
+      </w:r>
+      <w:r>
+        <w:rPr>
+          <w:color w:val="C0C0C0"/>
+          <w:sz w:val="16"/>
+          <w:szCs w:val="16"/>
+          <w:lang w:val="en-US"/>
+        </w:rPr>
+        <w:t xml:space="preserve"> </w:t>
+      </w:r>
+      <w:r>
+        <w:rPr>
+          <w:color w:val="008000"/>
+          <w:sz w:val="16"/>
+          <w:szCs w:val="16"/>
+          <w:lang w:val="en-US"/>
+        </w:rPr>
+        <w:t>tile</w:t>
+      </w:r>
+      <w:r>
+        <w:rPr>
+          <w:color w:val="C0C0C0"/>
+          <w:sz w:val="16"/>
+          <w:szCs w:val="16"/>
+          <w:lang w:val="en-US"/>
+        </w:rPr>
+        <w:t xml:space="preserve"> </w:t>
+      </w:r>
+      <w:r>
+        <w:rPr>
+          <w:color w:val="008000"/>
+          <w:sz w:val="16"/>
+          <w:szCs w:val="16"/>
+          <w:lang w:val="en-US"/>
+        </w:rPr>
+        <w:t>is</w:t>
+      </w:r>
+      <w:r>
+        <w:rPr>
+          <w:color w:val="C0C0C0"/>
+          <w:sz w:val="16"/>
+          <w:szCs w:val="16"/>
+          <w:lang w:val="en-US"/>
+        </w:rPr>
+        <w:t xml:space="preserve"> </w:t>
+      </w:r>
+      <w:r>
+        <w:rPr>
+          <w:color w:val="008000"/>
+          <w:sz w:val="16"/>
+          <w:szCs w:val="16"/>
+          <w:lang w:val="en-US"/>
+        </w:rPr>
+        <w:t>situated</w:t>
+      </w:r>
+    </w:p>
+    <w:p>
+      <w:pPr>
+        <w:pStyle w:val="HTMLVorformatiert"/>
+        <w:rPr>
+          <w:sz w:val="16"/>
+          <w:szCs w:val="16"/>
+          <w:lang w:val="en-US"/>
+        </w:rPr>
+      </w:pPr>
+      <w:r>
+        <w:rPr>
+          <w:color w:val="C0C0C0"/>
+          <w:sz w:val="16"/>
+          <w:szCs w:val="16"/>
+          <w:lang w:val="en-US"/>
+        </w:rPr>
+        <w:t xml:space="preserve">    </w:t>
+      </w:r>
+      <w:proofErr w:type="spellStart"/>
+      <w:proofErr w:type="gramStart"/>
+      <w:r>
+        <w:rPr>
+          <w:color w:val="808000"/>
+          <w:sz w:val="16"/>
+          <w:szCs w:val="16"/>
+          <w:lang w:val="en-US"/>
+        </w:rPr>
+        <w:t>int</w:t>
+      </w:r>
+      <w:proofErr w:type="spellEnd"/>
+      <w:proofErr w:type="gramEnd"/>
+      <w:r>
+        <w:rPr>
+          <w:color w:val="C0C0C0"/>
+          <w:sz w:val="16"/>
+          <w:szCs w:val="16"/>
+          <w:lang w:val="en-US"/>
+        </w:rPr>
+        <w:t xml:space="preserve"> </w:t>
+      </w:r>
+      <w:r>
+        <w:rPr>
+          <w:color w:val="800000"/>
+          <w:sz w:val="16"/>
+          <w:szCs w:val="16"/>
+          <w:lang w:val="en-US"/>
+        </w:rPr>
+        <w:t>column</w:t>
+      </w:r>
+      <w:r>
+        <w:rPr>
+          <w:color w:val="000000"/>
+          <w:sz w:val="16"/>
+          <w:szCs w:val="16"/>
+          <w:lang w:val="en-US"/>
+        </w:rPr>
+        <w:t>;</w:t>
+      </w:r>
+    </w:p>
+    <w:p>
+      <w:pPr>
+        <w:pStyle w:val="HTMLVorformatiert"/>
+        <w:rPr>
+          <w:sz w:val="16"/>
+          <w:szCs w:val="16"/>
+          <w:lang w:val="en-US"/>
+        </w:rPr>
+      </w:pPr>
+      <w:r>
+        <w:rPr>
+          <w:color w:val="C0C0C0"/>
+          <w:sz w:val="16"/>
+          <w:szCs w:val="16"/>
+          <w:lang w:val="en-US"/>
+        </w:rPr>
+        <w:t xml:space="preserve">    </w:t>
+      </w:r>
+      <w:r>
+        <w:rPr>
+          <w:color w:val="008000"/>
+          <w:sz w:val="16"/>
+          <w:szCs w:val="16"/>
+          <w:lang w:val="en-US"/>
+        </w:rPr>
+        <w:t>//the</w:t>
+      </w:r>
+      <w:r>
+        <w:rPr>
+          <w:color w:val="C0C0C0"/>
+          <w:sz w:val="16"/>
+          <w:szCs w:val="16"/>
+          <w:lang w:val="en-US"/>
+        </w:rPr>
+        <w:t xml:space="preserve"> </w:t>
+      </w:r>
+      <w:r>
+        <w:rPr>
+          <w:color w:val="008000"/>
+          <w:sz w:val="16"/>
+          <w:szCs w:val="16"/>
+          <w:lang w:val="en-US"/>
+        </w:rPr>
+        <w:t>player</w:t>
+      </w:r>
+      <w:r>
+        <w:rPr>
+          <w:color w:val="C0C0C0"/>
+          <w:sz w:val="16"/>
+          <w:szCs w:val="16"/>
+          <w:lang w:val="en-US"/>
+        </w:rPr>
+        <w:t xml:space="preserve"> </w:t>
+      </w:r>
+      <w:r>
+        <w:rPr>
+          <w:color w:val="008000"/>
+          <w:sz w:val="16"/>
+          <w:szCs w:val="16"/>
+          <w:lang w:val="en-US"/>
+        </w:rPr>
+        <w:t>who</w:t>
+      </w:r>
+      <w:r>
+        <w:rPr>
+          <w:color w:val="C0C0C0"/>
+          <w:sz w:val="16"/>
+          <w:szCs w:val="16"/>
+          <w:lang w:val="en-US"/>
+        </w:rPr>
+        <w:t xml:space="preserve"> </w:t>
+      </w:r>
+      <w:r>
+        <w:rPr>
+          <w:color w:val="008000"/>
+          <w:sz w:val="16"/>
+          <w:szCs w:val="16"/>
+          <w:lang w:val="en-US"/>
+        </w:rPr>
+        <w:t>owns</w:t>
+      </w:r>
+      <w:r>
+        <w:rPr>
+          <w:color w:val="C0C0C0"/>
+          <w:sz w:val="16"/>
+          <w:szCs w:val="16"/>
+          <w:lang w:val="en-US"/>
+        </w:rPr>
+        <w:t xml:space="preserve"> </w:t>
+      </w:r>
+      <w:r>
+        <w:rPr>
+          <w:color w:val="008000"/>
+          <w:sz w:val="16"/>
+          <w:szCs w:val="16"/>
+          <w:lang w:val="en-US"/>
+        </w:rPr>
+        <w:t>the</w:t>
+      </w:r>
+      <w:r>
+        <w:rPr>
+          <w:color w:val="C0C0C0"/>
+          <w:sz w:val="16"/>
+          <w:szCs w:val="16"/>
+          <w:lang w:val="en-US"/>
+        </w:rPr>
+        <w:t xml:space="preserve"> </w:t>
+      </w:r>
+      <w:r>
+        <w:rPr>
+          <w:color w:val="008000"/>
+          <w:sz w:val="16"/>
+          <w:szCs w:val="16"/>
+          <w:lang w:val="en-US"/>
+        </w:rPr>
+        <w:t>tile</w:t>
+      </w:r>
+    </w:p>
+    <w:p>
+      <w:pPr>
+        <w:pStyle w:val="HTMLVorformatiert"/>
+        <w:rPr>
+          <w:sz w:val="16"/>
+          <w:szCs w:val="16"/>
+          <w:lang w:val="en-US"/>
+        </w:rPr>
+      </w:pPr>
+      <w:r>
+        <w:rPr>
+          <w:color w:val="C0C0C0"/>
+          <w:sz w:val="16"/>
+          <w:szCs w:val="16"/>
+          <w:lang w:val="en-US"/>
+        </w:rPr>
+        <w:t xml:space="preserve">    </w:t>
+      </w:r>
+      <w:proofErr w:type="spellStart"/>
+      <w:r>
+        <w:rPr>
+          <w:color w:val="800080"/>
+          <w:sz w:val="16"/>
+          <w:szCs w:val="16"/>
+          <w:lang w:val="en-US"/>
+        </w:rPr>
+        <w:t>QString</w:t>
+      </w:r>
+      <w:proofErr w:type="spellEnd"/>
+      <w:r>
+        <w:rPr>
+          <w:color w:val="C0C0C0"/>
+          <w:sz w:val="16"/>
+          <w:szCs w:val="16"/>
+          <w:lang w:val="en-US"/>
+        </w:rPr>
+        <w:t xml:space="preserve"> </w:t>
+      </w:r>
+      <w:proofErr w:type="spellStart"/>
+      <w:r>
+        <w:rPr>
+          <w:color w:val="800000"/>
+          <w:sz w:val="16"/>
+          <w:szCs w:val="16"/>
+          <w:lang w:val="en-US"/>
+        </w:rPr>
+        <w:t>playerName</w:t>
+      </w:r>
+      <w:proofErr w:type="spellEnd"/>
+      <w:r>
+        <w:rPr>
+          <w:color w:val="000000"/>
+          <w:sz w:val="16"/>
+          <w:szCs w:val="16"/>
+          <w:lang w:val="en-US"/>
+        </w:rPr>
+        <w:t>;</w:t>
+      </w:r>
+    </w:p>
+    <w:p>
+      <w:pPr>
+        <w:pStyle w:val="HTMLVorformatiert"/>
+        <w:rPr>
+          <w:sz w:val="16"/>
+          <w:szCs w:val="16"/>
+          <w:lang w:val="en-US"/>
+        </w:rPr>
+      </w:pPr>
+      <w:proofErr w:type="gramStart"/>
+      <w:r>
+        <w:rPr>
+          <w:color w:val="808000"/>
+          <w:sz w:val="16"/>
+          <w:szCs w:val="16"/>
+          <w:lang w:val="en-US"/>
+        </w:rPr>
+        <w:t>public</w:t>
+      </w:r>
+      <w:proofErr w:type="gramEnd"/>
+      <w:r>
+        <w:rPr>
+          <w:color w:val="000000"/>
+          <w:sz w:val="16"/>
+          <w:szCs w:val="16"/>
+          <w:lang w:val="en-US"/>
+        </w:rPr>
+        <w:t>:</w:t>
+      </w:r>
+    </w:p>
+    <w:p>
+      <w:pPr>
+        <w:pStyle w:val="HTMLVorformatiert"/>
+        <w:rPr>
+          <w:sz w:val="16"/>
+          <w:szCs w:val="16"/>
+          <w:lang w:val="en-US"/>
+        </w:rPr>
+      </w:pPr>
+      <w:r>
+        <w:rPr>
+          <w:color w:val="C0C0C0"/>
+          <w:sz w:val="16"/>
+          <w:szCs w:val="16"/>
+          <w:lang w:val="en-US"/>
+        </w:rPr>
+        <w:t xml:space="preserve">    </w:t>
+      </w:r>
+      <w:proofErr w:type="gramStart"/>
+      <w:r>
+        <w:rPr>
+          <w:color w:val="800080"/>
+          <w:sz w:val="16"/>
+          <w:szCs w:val="16"/>
+          <w:lang w:val="en-US"/>
+        </w:rPr>
+        <w:t>Tile</w:t>
+      </w:r>
+      <w:r>
+        <w:rPr>
+          <w:color w:val="000000"/>
+          <w:sz w:val="16"/>
+          <w:szCs w:val="16"/>
+          <w:lang w:val="en-US"/>
+        </w:rPr>
+        <w:t>(</w:t>
+      </w:r>
+      <w:proofErr w:type="spellStart"/>
+      <w:proofErr w:type="gramEnd"/>
+      <w:r>
+        <w:rPr>
+          <w:color w:val="800080"/>
+          <w:sz w:val="16"/>
+          <w:szCs w:val="16"/>
+          <w:lang w:val="en-US"/>
+        </w:rPr>
+        <w:t>QString</w:t>
+      </w:r>
+      <w:proofErr w:type="spellEnd"/>
+      <w:r>
+        <w:rPr>
+          <w:color w:val="C0C0C0"/>
+          <w:sz w:val="16"/>
+          <w:szCs w:val="16"/>
+          <w:lang w:val="en-US"/>
+        </w:rPr>
+        <w:t xml:space="preserve"> </w:t>
+      </w:r>
+      <w:r>
+        <w:rPr>
+          <w:sz w:val="16"/>
+          <w:szCs w:val="16"/>
+          <w:lang w:val="en-US"/>
+        </w:rPr>
+        <w:t>type</w:t>
+      </w:r>
+      <w:r>
+        <w:rPr>
+          <w:color w:val="000000"/>
+          <w:sz w:val="16"/>
+          <w:szCs w:val="16"/>
+          <w:lang w:val="en-US"/>
+        </w:rPr>
+        <w:t>,</w:t>
+      </w:r>
+      <w:r>
+        <w:rPr>
+          <w:color w:val="C0C0C0"/>
+          <w:sz w:val="16"/>
+          <w:szCs w:val="16"/>
+          <w:lang w:val="en-US"/>
+        </w:rPr>
+        <w:t xml:space="preserve"> </w:t>
+      </w:r>
+      <w:proofErr w:type="spellStart"/>
+      <w:r>
+        <w:rPr>
+          <w:color w:val="808000"/>
+          <w:sz w:val="16"/>
+          <w:szCs w:val="16"/>
+          <w:lang w:val="en-US"/>
+        </w:rPr>
+        <w:t>int</w:t>
+      </w:r>
+      <w:proofErr w:type="spellEnd"/>
+      <w:r>
+        <w:rPr>
+          <w:color w:val="C0C0C0"/>
+          <w:sz w:val="16"/>
+          <w:szCs w:val="16"/>
+          <w:lang w:val="en-US"/>
+        </w:rPr>
+        <w:t xml:space="preserve"> </w:t>
+      </w:r>
+      <w:r>
+        <w:rPr>
+          <w:color w:val="800000"/>
+          <w:sz w:val="16"/>
+          <w:szCs w:val="16"/>
+          <w:lang w:val="en-US"/>
+        </w:rPr>
+        <w:t>row</w:t>
+      </w:r>
+      <w:r>
+        <w:rPr>
+          <w:color w:val="000000"/>
+          <w:sz w:val="16"/>
+          <w:szCs w:val="16"/>
+          <w:lang w:val="en-US"/>
+        </w:rPr>
+        <w:t>,</w:t>
+      </w:r>
+      <w:r>
+        <w:rPr>
+          <w:color w:val="C0C0C0"/>
+          <w:sz w:val="16"/>
+          <w:szCs w:val="16"/>
+          <w:lang w:val="en-US"/>
+        </w:rPr>
+        <w:t xml:space="preserve"> </w:t>
+      </w:r>
+      <w:proofErr w:type="spellStart"/>
+      <w:r>
+        <w:rPr>
+          <w:color w:val="808000"/>
+          <w:sz w:val="16"/>
+          <w:szCs w:val="16"/>
+          <w:lang w:val="en-US"/>
+        </w:rPr>
+        <w:t>int</w:t>
+      </w:r>
+      <w:proofErr w:type="spellEnd"/>
+      <w:r>
+        <w:rPr>
+          <w:color w:val="C0C0C0"/>
+          <w:sz w:val="16"/>
+          <w:szCs w:val="16"/>
+          <w:lang w:val="en-US"/>
+        </w:rPr>
+        <w:t xml:space="preserve"> </w:t>
+      </w:r>
+      <w:r>
+        <w:rPr>
+          <w:sz w:val="16"/>
+          <w:szCs w:val="16"/>
+          <w:lang w:val="en-US"/>
+        </w:rPr>
+        <w:t>Column</w:t>
+      </w:r>
+      <w:r>
+        <w:rPr>
+          <w:color w:val="000000"/>
+          <w:sz w:val="16"/>
+          <w:szCs w:val="16"/>
+          <w:lang w:val="en-US"/>
+        </w:rPr>
+        <w:t>,</w:t>
+      </w:r>
+      <w:r>
+        <w:rPr>
+          <w:color w:val="C0C0C0"/>
+          <w:sz w:val="16"/>
+          <w:szCs w:val="16"/>
+          <w:lang w:val="en-US"/>
+        </w:rPr>
+        <w:t xml:space="preserve"> </w:t>
+      </w:r>
+      <w:proofErr w:type="spellStart"/>
+      <w:r>
+        <w:rPr>
+          <w:color w:val="800080"/>
+          <w:sz w:val="16"/>
+          <w:szCs w:val="16"/>
+          <w:lang w:val="en-US"/>
+        </w:rPr>
+        <w:t>QString</w:t>
+      </w:r>
+      <w:proofErr w:type="spellEnd"/>
+      <w:r>
+        <w:rPr>
+          <w:color w:val="C0C0C0"/>
+          <w:sz w:val="16"/>
+          <w:szCs w:val="16"/>
+          <w:lang w:val="en-US"/>
+        </w:rPr>
+        <w:t xml:space="preserve"> </w:t>
+      </w:r>
+      <w:proofErr w:type="spellStart"/>
+      <w:r>
+        <w:rPr>
+          <w:color w:val="800000"/>
+          <w:sz w:val="16"/>
+          <w:szCs w:val="16"/>
+          <w:lang w:val="en-US"/>
+        </w:rPr>
+        <w:t>playerName</w:t>
+      </w:r>
+      <w:proofErr w:type="spellEnd"/>
+      <w:r>
+        <w:rPr>
+          <w:color w:val="000000"/>
+          <w:sz w:val="16"/>
+          <w:szCs w:val="16"/>
+          <w:lang w:val="en-US"/>
+        </w:rPr>
+        <w:t>);</w:t>
+      </w:r>
+    </w:p>
+    <w:p>
+      <w:pPr>
+        <w:pStyle w:val="HTMLVorformatiert"/>
+        <w:rPr>
+          <w:sz w:val="16"/>
+          <w:szCs w:val="16"/>
+          <w:lang w:val="en-US"/>
+        </w:rPr>
+      </w:pPr>
+      <w:r>
+        <w:rPr>
+          <w:color w:val="C0C0C0"/>
+          <w:sz w:val="16"/>
+          <w:szCs w:val="16"/>
+          <w:lang w:val="en-US"/>
+        </w:rPr>
+        <w:t xml:space="preserve">    </w:t>
+      </w:r>
+      <w:proofErr w:type="spellStart"/>
+      <w:r>
+        <w:rPr>
+          <w:color w:val="800080"/>
+          <w:sz w:val="16"/>
+          <w:szCs w:val="16"/>
+          <w:lang w:val="en-US"/>
+        </w:rPr>
+        <w:t>QString</w:t>
+      </w:r>
+      <w:proofErr w:type="spellEnd"/>
+      <w:r>
+        <w:rPr>
+          <w:color w:val="C0C0C0"/>
+          <w:sz w:val="16"/>
+          <w:szCs w:val="16"/>
+          <w:lang w:val="en-US"/>
+        </w:rPr>
+        <w:t xml:space="preserve"> </w:t>
+      </w:r>
+      <w:proofErr w:type="spellStart"/>
+      <w:proofErr w:type="gramStart"/>
+      <w:r>
+        <w:rPr>
+          <w:sz w:val="16"/>
+          <w:szCs w:val="16"/>
+          <w:lang w:val="en-US"/>
+        </w:rPr>
+        <w:t>getType</w:t>
+      </w:r>
+      <w:proofErr w:type="spellEnd"/>
+      <w:r>
+        <w:rPr>
+          <w:color w:val="000000"/>
+          <w:sz w:val="16"/>
+          <w:szCs w:val="16"/>
+          <w:lang w:val="en-US"/>
+        </w:rPr>
+        <w:t>(</w:t>
+      </w:r>
+      <w:proofErr w:type="gramEnd"/>
+      <w:r>
+        <w:rPr>
+          <w:color w:val="000000"/>
+          <w:sz w:val="16"/>
+          <w:szCs w:val="16"/>
+          <w:lang w:val="en-US"/>
+        </w:rPr>
+        <w:t>);</w:t>
+      </w:r>
+    </w:p>
+    <w:p>
+      <w:pPr>
+        <w:pStyle w:val="HTMLVorformatiert"/>
+        <w:rPr>
+          <w:sz w:val="16"/>
+          <w:szCs w:val="16"/>
+          <w:lang w:val="en-US"/>
+        </w:rPr>
+      </w:pPr>
+      <w:r>
+        <w:rPr>
+          <w:color w:val="C0C0C0"/>
+          <w:sz w:val="16"/>
+          <w:szCs w:val="16"/>
+          <w:lang w:val="en-US"/>
+        </w:rPr>
+        <w:t xml:space="preserve">    </w:t>
+      </w:r>
+      <w:proofErr w:type="spellStart"/>
+      <w:r>
+        <w:rPr>
+          <w:color w:val="800080"/>
+          <w:sz w:val="16"/>
+          <w:szCs w:val="16"/>
+          <w:lang w:val="en-US"/>
+        </w:rPr>
+        <w:t>QString</w:t>
+      </w:r>
+      <w:proofErr w:type="spellEnd"/>
+      <w:r>
+        <w:rPr>
+          <w:color w:val="C0C0C0"/>
+          <w:sz w:val="16"/>
+          <w:szCs w:val="16"/>
+          <w:lang w:val="en-US"/>
+        </w:rPr>
+        <w:t xml:space="preserve"> </w:t>
+      </w:r>
+      <w:proofErr w:type="spellStart"/>
+      <w:proofErr w:type="gramStart"/>
+      <w:r>
+        <w:rPr>
+          <w:sz w:val="16"/>
+          <w:szCs w:val="16"/>
+          <w:lang w:val="en-US"/>
+        </w:rPr>
+        <w:t>getPlayerName</w:t>
+      </w:r>
+      <w:proofErr w:type="spellEnd"/>
+      <w:r>
+        <w:rPr>
+          <w:color w:val="000000"/>
+          <w:sz w:val="16"/>
+          <w:szCs w:val="16"/>
+          <w:lang w:val="en-US"/>
+        </w:rPr>
+        <w:t>(</w:t>
+      </w:r>
+      <w:proofErr w:type="gramEnd"/>
+      <w:r>
+        <w:rPr>
+          <w:color w:val="000000"/>
+          <w:sz w:val="16"/>
+          <w:szCs w:val="16"/>
+          <w:lang w:val="en-US"/>
+        </w:rPr>
+        <w:t>);</w:t>
+      </w:r>
+    </w:p>
+    <w:p>
+      <w:pPr>
+        <w:pStyle w:val="HTMLVorformatiert"/>
+        <w:rPr>
+          <w:sz w:val="16"/>
+          <w:szCs w:val="16"/>
+          <w:lang w:val="en-US"/>
+        </w:rPr>
+      </w:pPr>
+      <w:r>
+        <w:rPr>
+          <w:color w:val="C0C0C0"/>
+          <w:sz w:val="16"/>
+          <w:szCs w:val="16"/>
+          <w:lang w:val="en-US"/>
+        </w:rPr>
+        <w:t xml:space="preserve">    </w:t>
+      </w:r>
+      <w:proofErr w:type="spellStart"/>
+      <w:proofErr w:type="gramStart"/>
+      <w:r>
+        <w:rPr>
+          <w:color w:val="808000"/>
+          <w:sz w:val="16"/>
+          <w:szCs w:val="16"/>
+          <w:lang w:val="en-US"/>
+        </w:rPr>
+        <w:t>int</w:t>
+      </w:r>
+      <w:proofErr w:type="spellEnd"/>
+      <w:proofErr w:type="gramEnd"/>
+      <w:r>
+        <w:rPr>
+          <w:color w:val="C0C0C0"/>
+          <w:sz w:val="16"/>
+          <w:szCs w:val="16"/>
+          <w:lang w:val="en-US"/>
+        </w:rPr>
+        <w:t xml:space="preserve"> </w:t>
+      </w:r>
+      <w:proofErr w:type="spellStart"/>
+      <w:r>
+        <w:rPr>
+          <w:sz w:val="16"/>
+          <w:szCs w:val="16"/>
+          <w:lang w:val="en-US"/>
+        </w:rPr>
+        <w:t>getRow</w:t>
+      </w:r>
+      <w:proofErr w:type="spellEnd"/>
+      <w:r>
+        <w:rPr>
+          <w:color w:val="000000"/>
+          <w:sz w:val="16"/>
+          <w:szCs w:val="16"/>
+          <w:lang w:val="en-US"/>
+        </w:rPr>
+        <w:t>();</w:t>
+      </w:r>
+    </w:p>
+    <w:p>
+      <w:pPr>
+        <w:pStyle w:val="HTMLVorformatiert"/>
+        <w:rPr>
+          <w:sz w:val="16"/>
+          <w:szCs w:val="16"/>
+          <w:lang w:val="en-US"/>
+        </w:rPr>
+      </w:pPr>
+      <w:r>
+        <w:rPr>
+          <w:color w:val="C0C0C0"/>
+          <w:sz w:val="16"/>
+          <w:szCs w:val="16"/>
+          <w:lang w:val="en-US"/>
+        </w:rPr>
+        <w:t xml:space="preserve">    </w:t>
+      </w:r>
+      <w:proofErr w:type="spellStart"/>
+      <w:proofErr w:type="gramStart"/>
+      <w:r>
+        <w:rPr>
+          <w:color w:val="808000"/>
+          <w:sz w:val="16"/>
+          <w:szCs w:val="16"/>
+          <w:lang w:val="en-US"/>
+        </w:rPr>
+        <w:t>int</w:t>
+      </w:r>
+      <w:proofErr w:type="spellEnd"/>
+      <w:proofErr w:type="gramEnd"/>
+      <w:r>
+        <w:rPr>
+          <w:color w:val="C0C0C0"/>
+          <w:sz w:val="16"/>
+          <w:szCs w:val="16"/>
+          <w:lang w:val="en-US"/>
+        </w:rPr>
+        <w:t xml:space="preserve"> </w:t>
+      </w:r>
+      <w:proofErr w:type="spellStart"/>
+      <w:r>
+        <w:rPr>
+          <w:sz w:val="16"/>
+          <w:szCs w:val="16"/>
+          <w:lang w:val="en-US"/>
+        </w:rPr>
+        <w:t>getColumn</w:t>
+      </w:r>
+      <w:proofErr w:type="spellEnd"/>
+      <w:r>
+        <w:rPr>
+          <w:color w:val="000000"/>
+          <w:sz w:val="16"/>
+          <w:szCs w:val="16"/>
+          <w:lang w:val="en-US"/>
+        </w:rPr>
+        <w:t>();</w:t>
+      </w:r>
+    </w:p>
+    <w:p>
+      <w:pPr>
+        <w:pStyle w:val="HTMLVorformatiert"/>
+        <w:rPr>
+          <w:sz w:val="16"/>
+          <w:szCs w:val="16"/>
+          <w:lang w:val="en-US"/>
+        </w:rPr>
+      </w:pPr>
+      <w:r>
+        <w:rPr>
+          <w:color w:val="C0C0C0"/>
+          <w:sz w:val="16"/>
+          <w:szCs w:val="16"/>
+          <w:lang w:val="en-US"/>
+        </w:rPr>
+        <w:t xml:space="preserve">    </w:t>
+      </w:r>
+      <w:proofErr w:type="gramStart"/>
+      <w:r>
+        <w:rPr>
+          <w:color w:val="808000"/>
+          <w:sz w:val="16"/>
+          <w:szCs w:val="16"/>
+          <w:lang w:val="en-US"/>
+        </w:rPr>
+        <w:t>void</w:t>
+      </w:r>
+      <w:proofErr w:type="gramEnd"/>
+      <w:r>
+        <w:rPr>
+          <w:color w:val="C0C0C0"/>
+          <w:sz w:val="16"/>
+          <w:szCs w:val="16"/>
+          <w:lang w:val="en-US"/>
+        </w:rPr>
+        <w:t xml:space="preserve"> </w:t>
+      </w:r>
+      <w:proofErr w:type="spellStart"/>
+      <w:r>
+        <w:rPr>
+          <w:sz w:val="16"/>
+          <w:szCs w:val="16"/>
+          <w:lang w:val="en-US"/>
+        </w:rPr>
+        <w:t>setType</w:t>
+      </w:r>
+      <w:proofErr w:type="spellEnd"/>
+      <w:r>
+        <w:rPr>
+          <w:color w:val="000000"/>
+          <w:sz w:val="16"/>
+          <w:szCs w:val="16"/>
+          <w:lang w:val="en-US"/>
+        </w:rPr>
+        <w:t>(</w:t>
+      </w:r>
+      <w:proofErr w:type="spellStart"/>
+      <w:r>
+        <w:rPr>
+          <w:color w:val="800080"/>
+          <w:sz w:val="16"/>
+          <w:szCs w:val="16"/>
+          <w:lang w:val="en-US"/>
+        </w:rPr>
+        <w:t>QString</w:t>
+      </w:r>
+      <w:proofErr w:type="spellEnd"/>
+      <w:r>
+        <w:rPr>
+          <w:color w:val="C0C0C0"/>
+          <w:sz w:val="16"/>
+          <w:szCs w:val="16"/>
+          <w:lang w:val="en-US"/>
+        </w:rPr>
+        <w:t xml:space="preserve"> </w:t>
+      </w:r>
+      <w:proofErr w:type="spellStart"/>
+      <w:r>
+        <w:rPr>
+          <w:sz w:val="16"/>
+          <w:szCs w:val="16"/>
+          <w:lang w:val="en-US"/>
+        </w:rPr>
+        <w:t>newType</w:t>
+      </w:r>
+      <w:proofErr w:type="spellEnd"/>
+      <w:r>
+        <w:rPr>
+          <w:color w:val="000000"/>
+          <w:sz w:val="16"/>
+          <w:szCs w:val="16"/>
+          <w:lang w:val="en-US"/>
+        </w:rPr>
+        <w:t>);</w:t>
+      </w:r>
+    </w:p>
+    <w:p>
+      <w:pPr>
+        <w:pStyle w:val="HTMLVorformatiert"/>
+        <w:rPr>
+          <w:sz w:val="16"/>
+          <w:szCs w:val="16"/>
+          <w:lang w:val="en-US"/>
+        </w:rPr>
+      </w:pPr>
+      <w:r>
+        <w:rPr>
+          <w:color w:val="C0C0C0"/>
+          <w:sz w:val="16"/>
+          <w:szCs w:val="16"/>
+          <w:lang w:val="en-US"/>
+        </w:rPr>
+        <w:t xml:space="preserve">    </w:t>
+      </w:r>
+      <w:proofErr w:type="gramStart"/>
+      <w:r>
+        <w:rPr>
+          <w:color w:val="808000"/>
+          <w:sz w:val="16"/>
+          <w:szCs w:val="16"/>
+          <w:lang w:val="en-US"/>
+        </w:rPr>
+        <w:t>void</w:t>
+      </w:r>
+      <w:proofErr w:type="gramEnd"/>
+      <w:r>
+        <w:rPr>
+          <w:color w:val="C0C0C0"/>
+          <w:sz w:val="16"/>
+          <w:szCs w:val="16"/>
+          <w:lang w:val="en-US"/>
+        </w:rPr>
+        <w:t xml:space="preserve"> </w:t>
+      </w:r>
+      <w:proofErr w:type="spellStart"/>
+      <w:r>
+        <w:rPr>
+          <w:sz w:val="16"/>
+          <w:szCs w:val="16"/>
+          <w:lang w:val="en-US"/>
+        </w:rPr>
+        <w:t>setRow</w:t>
+      </w:r>
+      <w:proofErr w:type="spellEnd"/>
+      <w:r>
+        <w:rPr>
+          <w:color w:val="000000"/>
+          <w:sz w:val="16"/>
+          <w:szCs w:val="16"/>
+          <w:lang w:val="en-US"/>
+        </w:rPr>
+        <w:t>(</w:t>
+      </w:r>
+      <w:proofErr w:type="spellStart"/>
+      <w:r>
+        <w:rPr>
+          <w:color w:val="808000"/>
+          <w:sz w:val="16"/>
+          <w:szCs w:val="16"/>
+          <w:lang w:val="en-US"/>
+        </w:rPr>
+        <w:t>int</w:t>
+      </w:r>
+      <w:proofErr w:type="spellEnd"/>
+      <w:r>
+        <w:rPr>
+          <w:color w:val="C0C0C0"/>
+          <w:sz w:val="16"/>
+          <w:szCs w:val="16"/>
+          <w:lang w:val="en-US"/>
+        </w:rPr>
+        <w:t xml:space="preserve"> </w:t>
+      </w:r>
+      <w:proofErr w:type="spellStart"/>
+      <w:r>
+        <w:rPr>
+          <w:sz w:val="16"/>
+          <w:szCs w:val="16"/>
+          <w:lang w:val="en-US"/>
+        </w:rPr>
+        <w:t>newRow</w:t>
+      </w:r>
+      <w:proofErr w:type="spellEnd"/>
+      <w:r>
+        <w:rPr>
+          <w:color w:val="000000"/>
+          <w:sz w:val="16"/>
+          <w:szCs w:val="16"/>
+          <w:lang w:val="en-US"/>
+        </w:rPr>
+        <w:t>);</w:t>
+      </w:r>
+    </w:p>
+    <w:p>
+      <w:pPr>
+        <w:pStyle w:val="HTMLVorformatiert"/>
+        <w:rPr>
+          <w:sz w:val="16"/>
+          <w:szCs w:val="16"/>
+          <w:lang w:val="en-US"/>
+        </w:rPr>
+      </w:pPr>
+      <w:r>
+        <w:rPr>
+          <w:color w:val="C0C0C0"/>
+          <w:sz w:val="16"/>
+          <w:szCs w:val="16"/>
+          <w:lang w:val="en-US"/>
+        </w:rPr>
+        <w:t xml:space="preserve">    </w:t>
+      </w:r>
+      <w:proofErr w:type="gramStart"/>
+      <w:r>
+        <w:rPr>
+          <w:color w:val="808000"/>
+          <w:sz w:val="16"/>
+          <w:szCs w:val="16"/>
+          <w:lang w:val="en-US"/>
+        </w:rPr>
+        <w:t>void</w:t>
+      </w:r>
+      <w:proofErr w:type="gramEnd"/>
+      <w:r>
+        <w:rPr>
+          <w:color w:val="C0C0C0"/>
+          <w:sz w:val="16"/>
+          <w:szCs w:val="16"/>
+          <w:lang w:val="en-US"/>
+        </w:rPr>
+        <w:t xml:space="preserve"> </w:t>
+      </w:r>
+      <w:proofErr w:type="spellStart"/>
+      <w:r>
+        <w:rPr>
+          <w:sz w:val="16"/>
+          <w:szCs w:val="16"/>
+          <w:lang w:val="en-US"/>
+        </w:rPr>
+        <w:t>setColumn</w:t>
+      </w:r>
+      <w:proofErr w:type="spellEnd"/>
+      <w:r>
+        <w:rPr>
+          <w:color w:val="000000"/>
+          <w:sz w:val="16"/>
+          <w:szCs w:val="16"/>
+          <w:lang w:val="en-US"/>
+        </w:rPr>
+        <w:t>(</w:t>
+      </w:r>
+      <w:proofErr w:type="spellStart"/>
+      <w:r>
+        <w:rPr>
+          <w:color w:val="808000"/>
+          <w:sz w:val="16"/>
+          <w:szCs w:val="16"/>
+          <w:lang w:val="en-US"/>
+        </w:rPr>
+        <w:t>int</w:t>
+      </w:r>
+      <w:proofErr w:type="spellEnd"/>
+      <w:r>
+        <w:rPr>
+          <w:color w:val="C0C0C0"/>
+          <w:sz w:val="16"/>
+          <w:szCs w:val="16"/>
+          <w:lang w:val="en-US"/>
+        </w:rPr>
+        <w:t xml:space="preserve"> </w:t>
+      </w:r>
+      <w:proofErr w:type="spellStart"/>
+      <w:r>
+        <w:rPr>
+          <w:sz w:val="16"/>
+          <w:szCs w:val="16"/>
+          <w:lang w:val="en-US"/>
+        </w:rPr>
+        <w:t>newColumn</w:t>
+      </w:r>
+      <w:proofErr w:type="spellEnd"/>
+      <w:r>
+        <w:rPr>
+          <w:color w:val="000000"/>
+          <w:sz w:val="16"/>
+          <w:szCs w:val="16"/>
+          <w:lang w:val="en-US"/>
+        </w:rPr>
+        <w:t>);</w:t>
+      </w:r>
+    </w:p>
+    <w:p>
+      <w:pPr>
+        <w:pStyle w:val="HTMLVorformatiert"/>
+        <w:rPr>
+          <w:sz w:val="16"/>
+          <w:szCs w:val="16"/>
+          <w:lang w:val="en-US"/>
+        </w:rPr>
+      </w:pPr>
+      <w:r>
+        <w:rPr>
+          <w:color w:val="C0C0C0"/>
+          <w:sz w:val="16"/>
+          <w:szCs w:val="16"/>
+          <w:lang w:val="en-US"/>
+        </w:rPr>
+        <w:t xml:space="preserve">    </w:t>
+      </w:r>
+      <w:proofErr w:type="gramStart"/>
+      <w:r>
+        <w:rPr>
+          <w:color w:val="808000"/>
+          <w:sz w:val="16"/>
+          <w:szCs w:val="16"/>
+          <w:lang w:val="en-US"/>
+        </w:rPr>
+        <w:t>void</w:t>
+      </w:r>
+      <w:proofErr w:type="gramEnd"/>
+      <w:r>
+        <w:rPr>
+          <w:color w:val="C0C0C0"/>
+          <w:sz w:val="16"/>
+          <w:szCs w:val="16"/>
+          <w:lang w:val="en-US"/>
+        </w:rPr>
+        <w:t xml:space="preserve"> </w:t>
+      </w:r>
+      <w:proofErr w:type="spellStart"/>
+      <w:r>
+        <w:rPr>
+          <w:sz w:val="16"/>
+          <w:szCs w:val="16"/>
+          <w:lang w:val="en-US"/>
+        </w:rPr>
+        <w:t>setPlayerName</w:t>
+      </w:r>
+      <w:proofErr w:type="spellEnd"/>
+      <w:r>
+        <w:rPr>
+          <w:color w:val="000000"/>
+          <w:sz w:val="16"/>
+          <w:szCs w:val="16"/>
+          <w:lang w:val="en-US"/>
+        </w:rPr>
+        <w:t>(</w:t>
+      </w:r>
+      <w:proofErr w:type="spellStart"/>
+      <w:r>
+        <w:rPr>
+          <w:color w:val="800080"/>
+          <w:sz w:val="16"/>
+          <w:szCs w:val="16"/>
+          <w:lang w:val="en-US"/>
+        </w:rPr>
+        <w:t>QString</w:t>
+      </w:r>
+      <w:proofErr w:type="spellEnd"/>
+      <w:r>
+        <w:rPr>
+          <w:color w:val="C0C0C0"/>
+          <w:sz w:val="16"/>
+          <w:szCs w:val="16"/>
+          <w:lang w:val="en-US"/>
+        </w:rPr>
+        <w:t xml:space="preserve"> </w:t>
+      </w:r>
+      <w:proofErr w:type="spellStart"/>
+      <w:r>
+        <w:rPr>
+          <w:sz w:val="16"/>
+          <w:szCs w:val="16"/>
+          <w:lang w:val="en-US"/>
+        </w:rPr>
+        <w:t>newPlayerName</w:t>
+      </w:r>
+      <w:proofErr w:type="spellEnd"/>
+      <w:r>
+        <w:rPr>
+          <w:color w:val="000000"/>
+          <w:sz w:val="16"/>
+          <w:szCs w:val="16"/>
+          <w:lang w:val="en-US"/>
+        </w:rPr>
+        <w:t>);</w:t>
+      </w:r>
+    </w:p>
+    <w:p>
+      <w:pPr>
+        <w:pStyle w:val="HTMLVorformatiert"/>
+        <w:rPr>
+          <w:color w:val="000000"/>
+          <w:sz w:val="16"/>
+          <w:szCs w:val="16"/>
+          <w:lang w:val="en-US"/>
+        </w:rPr>
+      </w:pPr>
+      <w:r>
+        <w:rPr>
+          <w:color w:val="C0C0C0"/>
+          <w:sz w:val="16"/>
+          <w:szCs w:val="16"/>
+          <w:lang w:val="en-US"/>
+        </w:rPr>
+        <w:t xml:space="preserve">    </w:t>
+      </w:r>
+      <w:proofErr w:type="gramStart"/>
+      <w:r>
+        <w:rPr>
+          <w:color w:val="808000"/>
+          <w:sz w:val="16"/>
+          <w:szCs w:val="16"/>
+          <w:lang w:val="en-US"/>
+        </w:rPr>
+        <w:t>void</w:t>
+      </w:r>
+      <w:proofErr w:type="gramEnd"/>
+      <w:r>
+        <w:rPr>
+          <w:color w:val="C0C0C0"/>
+          <w:sz w:val="16"/>
+          <w:szCs w:val="16"/>
+          <w:lang w:val="en-US"/>
+        </w:rPr>
+        <w:t xml:space="preserve"> </w:t>
+      </w:r>
+      <w:proofErr w:type="spellStart"/>
+      <w:r>
+        <w:rPr>
+          <w:i/>
+          <w:iCs/>
+          <w:color w:val="000000"/>
+          <w:sz w:val="16"/>
+          <w:szCs w:val="16"/>
+          <w:lang w:val="en-US"/>
+        </w:rPr>
+        <w:t>mousePressEvent</w:t>
+      </w:r>
+      <w:proofErr w:type="spellEnd"/>
+      <w:r>
+        <w:rPr>
+          <w:color w:val="000000"/>
+          <w:sz w:val="16"/>
+          <w:szCs w:val="16"/>
+          <w:lang w:val="en-US"/>
+        </w:rPr>
+        <w:t>(</w:t>
+      </w:r>
+      <w:proofErr w:type="spellStart"/>
+      <w:r>
+        <w:rPr>
+          <w:color w:val="800080"/>
+          <w:sz w:val="16"/>
+          <w:szCs w:val="16"/>
+          <w:lang w:val="en-US"/>
+        </w:rPr>
+        <w:t>QMouseEvent</w:t>
+      </w:r>
+      <w:proofErr w:type="spellEnd"/>
+      <w:r>
+        <w:rPr>
+          <w:color w:val="C0C0C0"/>
+          <w:sz w:val="16"/>
+          <w:szCs w:val="16"/>
+          <w:lang w:val="en-US"/>
+        </w:rPr>
+        <w:t xml:space="preserve"> </w:t>
+      </w:r>
+      <w:r>
+        <w:rPr>
+          <w:color w:val="000000"/>
+          <w:sz w:val="16"/>
+          <w:szCs w:val="16"/>
+          <w:lang w:val="en-US"/>
+        </w:rPr>
+        <w:t>*</w:t>
+      </w:r>
+      <w:proofErr w:type="spellStart"/>
+      <w:r>
+        <w:rPr>
+          <w:sz w:val="16"/>
+          <w:szCs w:val="16"/>
+          <w:lang w:val="en-US"/>
+        </w:rPr>
+        <w:t>ev</w:t>
+      </w:r>
+      <w:proofErr w:type="spellEnd"/>
+      <w:r>
+        <w:rPr>
+          <w:color w:val="000000"/>
+          <w:sz w:val="16"/>
+          <w:szCs w:val="16"/>
+          <w:lang w:val="en-US"/>
+        </w:rPr>
+        <w:t>);</w:t>
+      </w:r>
+    </w:p>
+    <w:p>
+      <w:pPr>
+        <w:pStyle w:val="HTMLVorformatiert"/>
+        <w:rPr>
+          <w:sz w:val="16"/>
+          <w:szCs w:val="16"/>
+          <w:lang w:val="en-US"/>
+        </w:rPr>
+      </w:pPr>
+      <w:r>
+        <w:rPr>
+          <w:color w:val="000000"/>
+        </w:rPr>
+        <w:t xml:space="preserve">   </w:t>
+      </w:r>
+      <w:r>
+        <w:rPr>
+          <w:color w:val="000000"/>
+          <w:sz w:val="16"/>
+          <w:szCs w:val="16"/>
+        </w:rPr>
+        <w:t>~</w:t>
+      </w:r>
+      <w:proofErr w:type="spellStart"/>
+      <w:r>
+        <w:rPr>
+          <w:i/>
+          <w:iCs/>
+          <w:color w:val="000000"/>
+          <w:sz w:val="16"/>
+          <w:szCs w:val="16"/>
+        </w:rPr>
+        <w:t>Tile</w:t>
+      </w:r>
+      <w:proofErr w:type="spellEnd"/>
+      <w:r>
+        <w:rPr>
+          <w:color w:val="000000"/>
+          <w:sz w:val="16"/>
+          <w:szCs w:val="16"/>
+        </w:rPr>
+        <w:t>();</w:t>
+      </w:r>
+    </w:p>
+    <w:p>
+      <w:pPr>
+        <w:pStyle w:val="HTMLVorformatiert"/>
+        <w:rPr>
+          <w:sz w:val="16"/>
+          <w:szCs w:val="16"/>
+          <w:lang w:val="en-US"/>
+        </w:rPr>
+      </w:pPr>
+      <w:proofErr w:type="gramStart"/>
+      <w:r>
+        <w:rPr>
+          <w:color w:val="808000"/>
+          <w:sz w:val="16"/>
+          <w:szCs w:val="16"/>
+          <w:lang w:val="en-US"/>
+        </w:rPr>
+        <w:t>signals</w:t>
+      </w:r>
+      <w:proofErr w:type="gramEnd"/>
+      <w:r>
+        <w:rPr>
+          <w:color w:val="000000"/>
+          <w:sz w:val="16"/>
+          <w:szCs w:val="16"/>
+          <w:lang w:val="en-US"/>
+        </w:rPr>
+        <w:t>:</w:t>
+      </w:r>
+    </w:p>
+    <w:p>
+      <w:pPr>
+        <w:pStyle w:val="HTMLVorformatiert"/>
+        <w:rPr>
+          <w:sz w:val="16"/>
+          <w:szCs w:val="16"/>
+          <w:lang w:val="en-US"/>
+        </w:rPr>
+      </w:pPr>
+      <w:r>
+        <w:rPr>
+          <w:color w:val="C0C0C0"/>
+          <w:sz w:val="16"/>
+          <w:szCs w:val="16"/>
+          <w:lang w:val="en-US"/>
+        </w:rPr>
+        <w:t xml:space="preserve">    </w:t>
+      </w:r>
+      <w:r>
+        <w:rPr>
+          <w:color w:val="008000"/>
+          <w:sz w:val="16"/>
+          <w:szCs w:val="16"/>
+          <w:lang w:val="en-US"/>
+        </w:rPr>
+        <w:t>//emit</w:t>
+      </w:r>
+      <w:r>
+        <w:rPr>
+          <w:color w:val="C0C0C0"/>
+          <w:sz w:val="16"/>
+          <w:szCs w:val="16"/>
+          <w:lang w:val="en-US"/>
+        </w:rPr>
+        <w:t xml:space="preserve"> </w:t>
+      </w:r>
+      <w:r>
+        <w:rPr>
+          <w:color w:val="008000"/>
+          <w:sz w:val="16"/>
+          <w:szCs w:val="16"/>
+          <w:lang w:val="en-US"/>
+        </w:rPr>
+        <w:t>that</w:t>
+      </w:r>
+      <w:r>
+        <w:rPr>
+          <w:color w:val="C0C0C0"/>
+          <w:sz w:val="16"/>
+          <w:szCs w:val="16"/>
+          <w:lang w:val="en-US"/>
+        </w:rPr>
+        <w:t xml:space="preserve"> </w:t>
+      </w:r>
+      <w:r>
+        <w:rPr>
+          <w:color w:val="008000"/>
+          <w:sz w:val="16"/>
+          <w:szCs w:val="16"/>
+          <w:lang w:val="en-US"/>
+        </w:rPr>
+        <w:t>signal</w:t>
+      </w:r>
+      <w:r>
+        <w:rPr>
+          <w:color w:val="C0C0C0"/>
+          <w:sz w:val="16"/>
+          <w:szCs w:val="16"/>
+          <w:lang w:val="en-US"/>
+        </w:rPr>
+        <w:t xml:space="preserve"> </w:t>
+      </w:r>
+      <w:r>
+        <w:rPr>
+          <w:color w:val="008000"/>
+          <w:sz w:val="16"/>
+          <w:szCs w:val="16"/>
+          <w:lang w:val="en-US"/>
+        </w:rPr>
+        <w:t>when</w:t>
+      </w:r>
+      <w:r>
+        <w:rPr>
+          <w:color w:val="C0C0C0"/>
+          <w:sz w:val="16"/>
+          <w:szCs w:val="16"/>
+          <w:lang w:val="en-US"/>
+        </w:rPr>
+        <w:t xml:space="preserve"> </w:t>
+      </w:r>
+      <w:r>
+        <w:rPr>
+          <w:color w:val="008000"/>
+          <w:sz w:val="16"/>
+          <w:szCs w:val="16"/>
+          <w:lang w:val="en-US"/>
+        </w:rPr>
+        <w:t>the</w:t>
+      </w:r>
+      <w:r>
+        <w:rPr>
+          <w:color w:val="C0C0C0"/>
+          <w:sz w:val="16"/>
+          <w:szCs w:val="16"/>
+          <w:lang w:val="en-US"/>
+        </w:rPr>
+        <w:t xml:space="preserve"> </w:t>
+      </w:r>
+      <w:r>
+        <w:rPr>
+          <w:color w:val="008000"/>
+          <w:sz w:val="16"/>
+          <w:szCs w:val="16"/>
+          <w:lang w:val="en-US"/>
+        </w:rPr>
+        <w:t>tile</w:t>
+      </w:r>
+      <w:r>
+        <w:rPr>
+          <w:color w:val="C0C0C0"/>
+          <w:sz w:val="16"/>
+          <w:szCs w:val="16"/>
+          <w:lang w:val="en-US"/>
+        </w:rPr>
+        <w:t xml:space="preserve"> </w:t>
+      </w:r>
+      <w:r>
+        <w:rPr>
+          <w:color w:val="008000"/>
+          <w:sz w:val="16"/>
+          <w:szCs w:val="16"/>
+          <w:lang w:val="en-US"/>
+        </w:rPr>
+        <w:t>is</w:t>
+      </w:r>
+      <w:r>
+        <w:rPr>
+          <w:color w:val="C0C0C0"/>
+          <w:sz w:val="16"/>
+          <w:szCs w:val="16"/>
+          <w:lang w:val="en-US"/>
+        </w:rPr>
+        <w:t xml:space="preserve"> </w:t>
+      </w:r>
+      <w:r>
+        <w:rPr>
+          <w:color w:val="008000"/>
+          <w:sz w:val="16"/>
+          <w:szCs w:val="16"/>
+          <w:lang w:val="en-US"/>
+        </w:rPr>
+        <w:t>clicked</w:t>
+      </w:r>
+    </w:p>
+    <w:p>
+      <w:pPr>
+        <w:pStyle w:val="HTMLVorformatiert"/>
+        <w:rPr>
+          <w:sz w:val="16"/>
+          <w:szCs w:val="16"/>
+        </w:rPr>
+      </w:pPr>
+      <w:r>
+        <w:rPr>
+          <w:color w:val="C0C0C0"/>
+          <w:sz w:val="16"/>
+          <w:szCs w:val="16"/>
+          <w:lang w:val="en-US"/>
+        </w:rPr>
+        <w:t xml:space="preserve">    </w:t>
+      </w:r>
+      <w:proofErr w:type="spellStart"/>
+      <w:r>
+        <w:rPr>
+          <w:color w:val="808000"/>
+          <w:sz w:val="16"/>
+          <w:szCs w:val="16"/>
+        </w:rPr>
+        <w:t>void</w:t>
+      </w:r>
+      <w:proofErr w:type="spellEnd"/>
+      <w:r>
+        <w:rPr>
+          <w:color w:val="C0C0C0"/>
+          <w:sz w:val="16"/>
+          <w:szCs w:val="16"/>
+        </w:rPr>
+        <w:t xml:space="preserve"> </w:t>
+      </w:r>
+      <w:proofErr w:type="spellStart"/>
+      <w:r>
+        <w:rPr>
+          <w:sz w:val="16"/>
+          <w:szCs w:val="16"/>
+        </w:rPr>
+        <w:t>clicked</w:t>
+      </w:r>
+      <w:proofErr w:type="spellEnd"/>
+      <w:r>
+        <w:rPr>
+          <w:color w:val="000000"/>
+          <w:sz w:val="16"/>
+          <w:szCs w:val="16"/>
+        </w:rPr>
+        <w:t>();</w:t>
+      </w:r>
+    </w:p>
+    <w:p>
+      <w:pPr>
+        <w:pStyle w:val="Listenabsatz"/>
+        <w:rPr>
+          <w:color w:val="000000"/>
+          <w:sz w:val="16"/>
+          <w:szCs w:val="16"/>
+        </w:rPr>
+      </w:pPr>
+      <w:r>
+        <w:rPr>
+          <w:color w:val="000000"/>
+          <w:sz w:val="16"/>
+          <w:szCs w:val="16"/>
+        </w:rPr>
+        <w:t>};</w:t>
+      </w:r>
+    </w:p>
+    <w:p>
+      <w:pPr>
+        <w:rPr>
+          <w:rFonts w:ascii="Tahoma" w:hAnsi="Tahoma" w:cs="Tahoma"/>
+          <w:color w:val="000000"/>
+          <w:sz w:val="20"/>
+          <w:szCs w:val="20"/>
+          <w:lang w:val="en-US"/>
+        </w:rPr>
+      </w:pPr>
+      <w:r>
+        <w:rPr>
+          <w:rFonts w:ascii="Tahoma" w:hAnsi="Tahoma" w:cs="Tahoma"/>
+          <w:color w:val="000000"/>
+          <w:sz w:val="20"/>
+          <w:szCs w:val="20"/>
+        </w:rPr>
+        <w:t xml:space="preserve">In der Konstruktor wird </w:t>
+      </w:r>
+      <w:r>
+        <w:rPr>
+          <w:rFonts w:ascii="Tahoma" w:hAnsi="Tahoma" w:cs="Tahoma"/>
+          <w:color w:val="000000"/>
+          <w:sz w:val="20"/>
+          <w:szCs w:val="20"/>
+        </w:rPr>
+        <w:t xml:space="preserve">nur die Grundinformationen des Objekt ermittelt. Das Objekt nimmt sein normales Aussehen(wie im Spiel auf der Abbildung2), nur wenn die Funktion </w:t>
+      </w:r>
+      <w:proofErr w:type="spellStart"/>
+      <w:r>
+        <w:rPr>
+          <w:rFonts w:ascii="Tahoma" w:hAnsi="Tahoma" w:cs="Tahoma"/>
+          <w:i/>
+          <w:color w:val="000000"/>
+          <w:sz w:val="20"/>
+          <w:szCs w:val="20"/>
+        </w:rPr>
+        <w:t>setPixmap</w:t>
+      </w:r>
+      <w:proofErr w:type="spellEnd"/>
+      <w:r>
+        <w:rPr>
+          <w:rFonts w:ascii="Tahoma" w:hAnsi="Tahoma" w:cs="Tahoma"/>
+          <w:i/>
+          <w:color w:val="000000"/>
+          <w:sz w:val="20"/>
+          <w:szCs w:val="20"/>
+        </w:rPr>
+        <w:t>(</w:t>
+      </w:r>
+      <w:proofErr w:type="spellStart"/>
+      <w:r>
+        <w:rPr>
+          <w:rFonts w:ascii="Tahoma" w:hAnsi="Tahoma" w:cs="Tahoma"/>
+          <w:i/>
+          <w:color w:val="000000"/>
+          <w:sz w:val="20"/>
+          <w:szCs w:val="20"/>
+        </w:rPr>
+        <w:t>const</w:t>
+      </w:r>
+      <w:proofErr w:type="spellEnd"/>
+      <w:r>
+        <w:rPr>
+          <w:rFonts w:ascii="Tahoma" w:hAnsi="Tahoma" w:cs="Tahoma"/>
+          <w:i/>
+          <w:color w:val="000000"/>
+          <w:sz w:val="20"/>
+          <w:szCs w:val="20"/>
+        </w:rPr>
+        <w:t xml:space="preserve"> </w:t>
+      </w:r>
+      <w:proofErr w:type="spellStart"/>
+      <w:r>
+        <w:rPr>
+          <w:rFonts w:ascii="Tahoma" w:hAnsi="Tahoma" w:cs="Tahoma"/>
+          <w:i/>
+          <w:color w:val="000000"/>
+          <w:sz w:val="20"/>
+          <w:szCs w:val="20"/>
+        </w:rPr>
+        <w:t>QPixmap</w:t>
+      </w:r>
+      <w:proofErr w:type="spellEnd"/>
+      <w:r>
+        <w:rPr>
+          <w:rFonts w:ascii="Tahoma" w:hAnsi="Tahoma" w:cs="Tahoma"/>
+          <w:i/>
+          <w:color w:val="000000"/>
+          <w:sz w:val="20"/>
+          <w:szCs w:val="20"/>
+        </w:rPr>
+        <w:t xml:space="preserve"> &amp;</w:t>
+      </w:r>
+      <w:r>
+        <w:rPr>
+          <w:rFonts w:ascii="Tahoma" w:hAnsi="Tahoma" w:cs="Tahoma"/>
+          <w:i/>
+          <w:color w:val="000000"/>
+          <w:sz w:val="20"/>
+          <w:szCs w:val="20"/>
+        </w:rPr>
+        <w:t xml:space="preserve">) </w:t>
+      </w:r>
+      <w:r>
+        <w:rPr>
+          <w:rFonts w:ascii="Tahoma" w:hAnsi="Tahoma" w:cs="Tahoma"/>
+          <w:color w:val="000000"/>
+          <w:sz w:val="20"/>
+          <w:szCs w:val="20"/>
+        </w:rPr>
+        <w:t xml:space="preserve">aufgerufen wird.  </w:t>
+      </w:r>
+      <w:r>
+        <w:rPr>
+          <w:rFonts w:ascii="Tahoma" w:hAnsi="Tahoma" w:cs="Tahoma"/>
+          <w:color w:val="000000"/>
+          <w:sz w:val="20"/>
+          <w:szCs w:val="20"/>
+          <w:lang w:val="en-US"/>
+        </w:rPr>
+        <w:t xml:space="preserve">In </w:t>
+      </w:r>
+      <w:proofErr w:type="spellStart"/>
+      <w:r>
+        <w:rPr>
+          <w:rFonts w:ascii="Tahoma" w:hAnsi="Tahoma" w:cs="Tahoma"/>
+          <w:color w:val="000000"/>
+          <w:sz w:val="20"/>
+          <w:szCs w:val="20"/>
+          <w:lang w:val="en-US"/>
+        </w:rPr>
+        <w:t>unseren</w:t>
+      </w:r>
+      <w:proofErr w:type="spellEnd"/>
+      <w:r>
+        <w:rPr>
+          <w:rFonts w:ascii="Tahoma" w:hAnsi="Tahoma" w:cs="Tahoma"/>
+          <w:color w:val="000000"/>
+          <w:sz w:val="20"/>
+          <w:szCs w:val="20"/>
+          <w:lang w:val="en-US"/>
+        </w:rPr>
+        <w:t xml:space="preserve"> </w:t>
+      </w:r>
+      <w:proofErr w:type="gramStart"/>
+      <w:r>
+        <w:rPr>
+          <w:rFonts w:ascii="Tahoma" w:hAnsi="Tahoma" w:cs="Tahoma"/>
+          <w:color w:val="000000"/>
+          <w:sz w:val="20"/>
+          <w:szCs w:val="20"/>
+          <w:lang w:val="en-US"/>
+        </w:rPr>
+        <w:t>Fall</w:t>
+      </w:r>
+      <w:proofErr w:type="gramEnd"/>
+      <w:r>
+        <w:rPr>
+          <w:rFonts w:ascii="Tahoma" w:hAnsi="Tahoma" w:cs="Tahoma"/>
+          <w:color w:val="000000"/>
+          <w:sz w:val="20"/>
+          <w:szCs w:val="20"/>
+          <w:lang w:val="en-US"/>
+        </w:rPr>
+        <w:t xml:space="preserve"> </w:t>
+      </w:r>
+      <w:proofErr w:type="spellStart"/>
+      <w:r>
+        <w:rPr>
+          <w:rFonts w:ascii="Tahoma" w:hAnsi="Tahoma" w:cs="Tahoma"/>
+          <w:color w:val="000000"/>
+          <w:sz w:val="20"/>
+          <w:szCs w:val="20"/>
+          <w:lang w:val="en-US"/>
+        </w:rPr>
+        <w:t>z.B</w:t>
+      </w:r>
+      <w:proofErr w:type="spellEnd"/>
+      <w:r>
+        <w:rPr>
+          <w:rFonts w:ascii="Tahoma" w:hAnsi="Tahoma" w:cs="Tahoma"/>
+          <w:color w:val="000000"/>
+          <w:sz w:val="20"/>
+          <w:szCs w:val="20"/>
+          <w:lang w:val="en-US"/>
+        </w:rPr>
+        <w:t>:</w:t>
+      </w:r>
+    </w:p>
+    <w:p>
+      <w:pPr>
+        <w:pStyle w:val="HTMLVorformatiert"/>
+        <w:rPr>
+          <w:lang w:val="en-US"/>
+        </w:rPr>
+      </w:pPr>
+      <w:proofErr w:type="gramStart"/>
+      <w:r>
+        <w:rPr>
+          <w:lang w:val="en-US"/>
+        </w:rPr>
+        <w:t>tile</w:t>
+      </w:r>
+      <w:proofErr w:type="gramEnd"/>
+      <w:r>
+        <w:rPr>
+          <w:color w:val="C0C0C0"/>
+          <w:lang w:val="en-US"/>
+        </w:rPr>
+        <w:t xml:space="preserve"> </w:t>
+      </w:r>
+      <w:r>
+        <w:rPr>
+          <w:color w:val="000000"/>
+          <w:lang w:val="en-US"/>
+        </w:rPr>
+        <w:t>=</w:t>
+      </w:r>
+      <w:r>
+        <w:rPr>
+          <w:color w:val="C0C0C0"/>
+          <w:lang w:val="en-US"/>
+        </w:rPr>
+        <w:t xml:space="preserve"> </w:t>
+      </w:r>
+      <w:r>
+        <w:rPr>
+          <w:color w:val="808000"/>
+          <w:lang w:val="en-US"/>
+        </w:rPr>
+        <w:t>new</w:t>
+      </w:r>
+      <w:r>
+        <w:rPr>
+          <w:color w:val="C0C0C0"/>
+          <w:lang w:val="en-US"/>
+        </w:rPr>
+        <w:t xml:space="preserve"> </w:t>
+      </w:r>
+      <w:r>
+        <w:rPr>
+          <w:color w:val="800080"/>
+          <w:lang w:val="en-US"/>
+        </w:rPr>
+        <w:t>Tile</w:t>
+      </w:r>
+      <w:r>
+        <w:rPr>
+          <w:color w:val="000000"/>
+          <w:lang w:val="en-US"/>
+        </w:rPr>
+        <w:t>(</w:t>
+      </w:r>
+      <w:r>
+        <w:rPr>
+          <w:color w:val="008000"/>
+          <w:lang w:val="en-US"/>
+        </w:rPr>
+        <w:t>"normal"</w:t>
+      </w:r>
+      <w:r>
+        <w:rPr>
+          <w:color w:val="000000"/>
+          <w:lang w:val="en-US"/>
+        </w:rPr>
+        <w:t>,</w:t>
+      </w:r>
+      <w:r>
+        <w:rPr>
+          <w:color w:val="C0C0C0"/>
+          <w:lang w:val="en-US"/>
+        </w:rPr>
+        <w:t xml:space="preserve"> </w:t>
+      </w:r>
+      <w:r>
+        <w:rPr>
+          <w:color w:val="000000"/>
+          <w:lang w:val="en-US"/>
+        </w:rPr>
+        <w:t>-</w:t>
+      </w:r>
+      <w:r>
+        <w:rPr>
+          <w:color w:val="000080"/>
+          <w:lang w:val="en-US"/>
+        </w:rPr>
+        <w:t>1</w:t>
+      </w:r>
+      <w:r>
+        <w:rPr>
+          <w:color w:val="000000"/>
+          <w:lang w:val="en-US"/>
+        </w:rPr>
+        <w:t>,</w:t>
+      </w:r>
+      <w:r>
+        <w:rPr>
+          <w:color w:val="C0C0C0"/>
+          <w:lang w:val="en-US"/>
+        </w:rPr>
+        <w:t xml:space="preserve"> </w:t>
+      </w:r>
+      <w:r>
+        <w:rPr>
+          <w:color w:val="000000"/>
+          <w:lang w:val="en-US"/>
+        </w:rPr>
+        <w:t>-</w:t>
+      </w:r>
+      <w:r>
+        <w:rPr>
+          <w:color w:val="000080"/>
+          <w:lang w:val="en-US"/>
+        </w:rPr>
+        <w:t>1</w:t>
+      </w:r>
+      <w:r>
+        <w:rPr>
+          <w:color w:val="000000"/>
+          <w:lang w:val="en-US"/>
+        </w:rPr>
+        <w:t>,</w:t>
+      </w:r>
+      <w:r>
+        <w:rPr>
+          <w:color w:val="C0C0C0"/>
+          <w:lang w:val="en-US"/>
+        </w:rPr>
+        <w:t xml:space="preserve"> </w:t>
+      </w:r>
+      <w:r>
+        <w:rPr>
+          <w:color w:val="000000"/>
+          <w:lang w:val="en-US"/>
+        </w:rPr>
+        <w:t>“</w:t>
+      </w:r>
+      <w:r>
+        <w:rPr>
+          <w:lang w:val="en-US"/>
+        </w:rPr>
+        <w:t>name</w:t>
+      </w:r>
+      <w:r>
+        <w:rPr>
+          <w:color w:val="000000"/>
+          <w:lang w:val="en-US"/>
+        </w:rPr>
+        <w:t>”);</w:t>
+      </w:r>
+    </w:p>
+    <w:p>
+      <w:pPr>
+        <w:pStyle w:val="HTMLVorformatiert"/>
+        <w:rPr>
+          <w:lang w:val="en-US"/>
+        </w:rPr>
+      </w:pPr>
+      <w:proofErr w:type="spellStart"/>
+      <w:r>
+        <w:rPr>
+          <w:color w:val="800080"/>
+          <w:lang w:val="en-US"/>
+        </w:rPr>
+        <w:t>QPixmap</w:t>
+      </w:r>
+      <w:proofErr w:type="spellEnd"/>
+      <w:r>
+        <w:rPr>
+          <w:color w:val="C0C0C0"/>
+          <w:lang w:val="en-US"/>
+        </w:rPr>
+        <w:t xml:space="preserve"> </w:t>
+      </w:r>
+      <w:proofErr w:type="spellStart"/>
+      <w:proofErr w:type="gramStart"/>
+      <w:r>
+        <w:rPr>
+          <w:color w:val="000000"/>
+          <w:lang w:val="en-US"/>
+        </w:rPr>
+        <w:t>redTile</w:t>
+      </w:r>
+      <w:proofErr w:type="spellEnd"/>
+      <w:r>
+        <w:rPr>
+          <w:color w:val="000000"/>
+          <w:lang w:val="en-US"/>
+        </w:rPr>
+        <w:t>(</w:t>
+      </w:r>
+      <w:proofErr w:type="gramEnd"/>
+      <w:r>
+        <w:rPr>
+          <w:color w:val="008000"/>
+          <w:lang w:val="en-US"/>
+        </w:rPr>
+        <w:t>":/images/redTile2.png"</w:t>
+      </w:r>
+      <w:r>
+        <w:rPr>
+          <w:color w:val="000000"/>
+          <w:lang w:val="en-US"/>
+        </w:rPr>
+        <w:t>);</w:t>
+      </w:r>
+    </w:p>
+    <w:p>
+      <w:pPr>
+        <w:pStyle w:val="HTMLVorformatiert"/>
+        <w:rPr>
+          <w:color w:val="000000"/>
+          <w:lang w:val="en-US"/>
+        </w:rPr>
+      </w:pPr>
+      <w:proofErr w:type="gramStart"/>
+      <w:r>
+        <w:rPr>
+          <w:lang w:val="en-US"/>
+        </w:rPr>
+        <w:t>tile</w:t>
+      </w:r>
+      <w:proofErr w:type="gramEnd"/>
+      <w:r>
+        <w:rPr>
+          <w:color w:val="000000"/>
+          <w:lang w:val="en-US"/>
+        </w:rPr>
+        <w:t>-&gt;</w:t>
+      </w:r>
+      <w:proofErr w:type="spellStart"/>
+      <w:r>
+        <w:rPr>
+          <w:lang w:val="en-US"/>
+        </w:rPr>
+        <w:t>setPixmap</w:t>
+      </w:r>
+      <w:proofErr w:type="spellEnd"/>
+      <w:r>
+        <w:rPr>
+          <w:color w:val="000000"/>
+          <w:lang w:val="en-US"/>
+        </w:rPr>
+        <w:t>(</w:t>
+      </w:r>
+      <w:proofErr w:type="spellStart"/>
+      <w:r>
+        <w:rPr>
+          <w:color w:val="000000"/>
+          <w:lang w:val="en-US"/>
+        </w:rPr>
+        <w:t>redTile</w:t>
+      </w:r>
+      <w:proofErr w:type="spellEnd"/>
+      <w:r>
+        <w:rPr>
+          <w:color w:val="000000"/>
+          <w:lang w:val="en-US"/>
+        </w:rPr>
+        <w:t>);</w:t>
+      </w:r>
+    </w:p>
+    <w:p>
+      <w:pPr>
+        <w:pStyle w:val="HTMLVorformatiert"/>
+        <w:rPr>
+          <w:color w:val="000000"/>
+          <w:lang w:val="en-US"/>
+        </w:rPr>
+      </w:pPr>
+    </w:p>
+    <w:p>
+      <w:pPr>
+        <w:pStyle w:val="HTMLVorformatiert"/>
+        <w:rPr>
+          <w:rFonts w:ascii="Tahoma" w:eastAsiaTheme="minorHAnsi" w:hAnsi="Tahoma" w:cs="Tahoma"/>
+          <w:lang w:eastAsia="en-US"/>
+        </w:rPr>
+      </w:pPr>
+      <w:r>
+        <w:rPr>
+          <w:rFonts w:ascii="Tahoma" w:eastAsiaTheme="minorHAnsi" w:hAnsi="Tahoma" w:cs="Tahoma"/>
+          <w:lang w:eastAsia="en-US"/>
+        </w:rPr>
+        <w:t>der Spielstein</w:t>
+      </w:r>
+      <w:r>
+        <w:rPr>
+          <w:rFonts w:ascii="Tahoma" w:eastAsiaTheme="minorHAnsi" w:hAnsi="Tahoma" w:cs="Tahoma"/>
+          <w:lang w:eastAsia="en-US"/>
+        </w:rPr>
+        <w:t xml:space="preserve"> sieht dann so aus:</w:t>
+      </w:r>
+    </w:p>
+    <w:p>
+      <w:pPr>
+        <w:pStyle w:val="HTMLVorformatiert"/>
+        <w:rPr>
+          <w:rFonts w:ascii="Tahoma" w:eastAsiaTheme="minorHAnsi" w:hAnsi="Tahoma" w:cs="Tahoma"/>
+          <w:lang w:eastAsia="en-US"/>
+        </w:rPr>
+      </w:pPr>
+    </w:p>
+    <w:p>
+      <w:pPr>
+        <w:pStyle w:val="HTMLVorformatiert"/>
+        <w:jc w:val="center"/>
+        <w:rPr>
+          <w:rFonts w:ascii="Tahoma" w:eastAsiaTheme="minorHAnsi" w:hAnsi="Tahoma" w:cs="Tahoma"/>
+          <w:lang w:eastAsia="en-US"/>
+        </w:rPr>
+      </w:pPr>
+      <w:r>
+        <w:rPr>
+          <w:rFonts w:ascii="Tahoma" w:eastAsiaTheme="minorHAnsi" w:hAnsi="Tahoma" w:cs="Tahoma"/>
+          <w:lang w:eastAsia="en-US"/>
+        </w:rPr>
+        <w:drawing>
+          <wp:inline distT="0" distB="0" distL="0" distR="0">
+            <wp:extent cx="154162" cy="204826"/>
+            <wp:effectExtent l="19050" t="0" r="0" b="0"/>
+            <wp:docPr id="7" name="Grafik 5" descr="redTile2.png"/>
+            <wp:cNvGraphicFramePr>
+              <a:graphicFrameLocks xmlns:a="http://schemas.openxmlformats.org/drawingml/2006/main" noChangeAspect="1"/>
+            </wp:cNvGraphicFramePr>
+            <a:graphic xmlns:a="http://schemas.openxmlformats.org/drawingml/2006/main">
+              <a:graphicData uri="http://schemas.openxmlformats.org/drawingml/2006/picture">
+                <pic:pic xmlns:pic="http://schemas.openxmlformats.org/drawingml/2006/picture">
+                  <pic:nvPicPr>
+                    <pic:cNvPr id="0" name="redTile2.png"/>
+                    <pic:cNvPicPr/>
+                  </pic:nvPicPr>
+                  <pic:blipFill>
+                    <a:blip r:embed="rId28" cstate="print"/>
+                    <a:stretch>
+                      <a:fillRect/>
+                    </a:stretch>
+                  </pic:blipFill>
+                  <pic:spPr>
+                    <a:xfrm>
+                      <a:off x="0" y="0"/>
+                      <a:ext cx="160906" cy="213787"/>
+                    </a:xfrm>
+                    <a:prstGeom prst="rect">
+                      <a:avLst/>
+                    </a:prstGeom>
+                  </pic:spPr>
+                </pic:pic>
+              </a:graphicData>
+            </a:graphic>
+          </wp:inline>
+        </w:drawing>
+      </w:r>
+    </w:p>
+    <w:p>
+      <w:pPr>
+        <w:pStyle w:val="HTMLVorformatiert"/>
+        <w:jc w:val="center"/>
+        <w:rPr>
+          <w:rFonts w:ascii="Tahoma" w:eastAsiaTheme="minorHAnsi" w:hAnsi="Tahoma" w:cs="Tahoma"/>
+          <w:i/>
+          <w:sz w:val="16"/>
+          <w:szCs w:val="16"/>
+          <w:lang w:eastAsia="en-US"/>
+        </w:rPr>
+      </w:pPr>
+      <w:r>
+        <w:rPr>
+          <w:rFonts w:ascii="Tahoma" w:eastAsiaTheme="minorHAnsi" w:hAnsi="Tahoma" w:cs="Tahoma"/>
+          <w:i/>
+          <w:sz w:val="16"/>
+          <w:szCs w:val="16"/>
+          <w:u w:val="single"/>
+          <w:lang w:eastAsia="en-US"/>
+        </w:rPr>
+        <w:t>Abbildung3</w:t>
+      </w:r>
+      <w:r>
+        <w:rPr>
+          <w:rFonts w:ascii="Tahoma" w:eastAsiaTheme="minorHAnsi" w:hAnsi="Tahoma" w:cs="Tahoma"/>
+          <w:i/>
+          <w:sz w:val="16"/>
+          <w:szCs w:val="16"/>
+          <w:lang w:eastAsia="en-US"/>
+        </w:rPr>
+        <w:t>: ein roter Spielstein</w:t>
+      </w:r>
+    </w:p>
+    <w:p>
+      <w:pPr>
+        <w:pStyle w:val="HTMLVorformatiert"/>
+        <w:rPr>
+          <w:sz w:val="16"/>
+          <w:szCs w:val="16"/>
+        </w:rPr>
+      </w:pPr>
+    </w:p>
+    <w:p>
+      <w:pPr>
+        <w:rPr>
+          <w:rFonts w:ascii="Tahoma" w:hAnsi="Tahoma" w:cs="Tahoma"/>
+          <w:sz w:val="20"/>
+          <w:szCs w:val="20"/>
+        </w:rPr>
+      </w:pPr>
+      <w:r>
+        <w:rPr>
+          <w:rFonts w:ascii="Tahoma" w:hAnsi="Tahoma" w:cs="Tahoma"/>
+          <w:sz w:val="20"/>
+          <w:szCs w:val="20"/>
+        </w:rPr>
+        <w:t xml:space="preserve">Normalerweise </w:t>
+      </w:r>
+      <w:r>
+        <w:rPr>
+          <w:rFonts w:ascii="Tahoma" w:hAnsi="Tahoma" w:cs="Tahoma"/>
+          <w:sz w:val="20"/>
+          <w:szCs w:val="20"/>
+        </w:rPr>
+        <w:t xml:space="preserve">schickt </w:t>
+      </w:r>
+      <w:r>
+        <w:rPr>
+          <w:rFonts w:ascii="Tahoma" w:hAnsi="Tahoma" w:cs="Tahoma"/>
+          <w:sz w:val="20"/>
+          <w:szCs w:val="20"/>
+        </w:rPr>
+        <w:t>ein</w:t>
+      </w:r>
+      <w:r>
+        <w:rPr>
+          <w:rFonts w:ascii="Tahoma" w:hAnsi="Tahoma" w:cs="Tahoma"/>
+          <w:sz w:val="20"/>
+          <w:szCs w:val="20"/>
+        </w:rPr>
+        <w:t xml:space="preserve"> </w:t>
+      </w:r>
+      <w:proofErr w:type="spellStart"/>
+      <w:r>
+        <w:rPr>
+          <w:rFonts w:ascii="Tahoma" w:hAnsi="Tahoma" w:cs="Tahoma"/>
+          <w:sz w:val="20"/>
+          <w:szCs w:val="20"/>
+        </w:rPr>
+        <w:t>QLabel</w:t>
+      </w:r>
+      <w:proofErr w:type="spellEnd"/>
+      <w:r>
+        <w:rPr>
+          <w:rFonts w:ascii="Tahoma" w:hAnsi="Tahoma" w:cs="Tahoma"/>
+          <w:sz w:val="20"/>
+          <w:szCs w:val="20"/>
+        </w:rPr>
+        <w:t xml:space="preserve"> kein Signal, wenn er geklickt ist. Deshalb wurde ein eigenes Signal in der Klasse </w:t>
+      </w:r>
+      <w:proofErr w:type="spellStart"/>
+      <w:r>
+        <w:rPr>
+          <w:rFonts w:ascii="Tahoma" w:hAnsi="Tahoma" w:cs="Tahoma"/>
+          <w:i/>
+          <w:sz w:val="20"/>
+          <w:szCs w:val="20"/>
+        </w:rPr>
+        <w:t>Tile</w:t>
+      </w:r>
+      <w:proofErr w:type="spellEnd"/>
+      <w:r>
+        <w:rPr>
+          <w:rFonts w:ascii="Tahoma" w:hAnsi="Tahoma" w:cs="Tahoma"/>
+          <w:i/>
+          <w:sz w:val="20"/>
+          <w:szCs w:val="20"/>
+        </w:rPr>
+        <w:t xml:space="preserve">(sie ist ein Spezialisierung von </w:t>
+      </w:r>
+      <w:proofErr w:type="spellStart"/>
+      <w:r>
+        <w:rPr>
+          <w:rFonts w:ascii="Tahoma" w:hAnsi="Tahoma" w:cs="Tahoma"/>
+          <w:i/>
+          <w:sz w:val="20"/>
+          <w:szCs w:val="20"/>
+        </w:rPr>
+        <w:t>QLabel</w:t>
+      </w:r>
+      <w:proofErr w:type="spellEnd"/>
+      <w:r>
+        <w:rPr>
+          <w:rFonts w:ascii="Tahoma" w:hAnsi="Tahoma" w:cs="Tahoma"/>
+          <w:i/>
+          <w:sz w:val="20"/>
+          <w:szCs w:val="20"/>
+        </w:rPr>
+        <w:t>)</w:t>
+      </w:r>
+      <w:r>
+        <w:rPr>
+          <w:rFonts w:ascii="Tahoma" w:hAnsi="Tahoma" w:cs="Tahoma"/>
+          <w:sz w:val="20"/>
+          <w:szCs w:val="20"/>
+        </w:rPr>
+        <w:t xml:space="preserve"> eingefügt. Dieses Signal wird emittiert sobald das Ereignis </w:t>
+      </w:r>
+      <w:proofErr w:type="spellStart"/>
+      <w:r>
+        <w:rPr>
+          <w:rFonts w:ascii="Tahoma" w:hAnsi="Tahoma" w:cs="Tahoma"/>
+          <w:i/>
+          <w:sz w:val="20"/>
+          <w:szCs w:val="20"/>
+        </w:rPr>
+        <w:t>mousePressEvent</w:t>
+      </w:r>
+      <w:proofErr w:type="spellEnd"/>
+      <w:r>
+        <w:rPr>
+          <w:rFonts w:ascii="Tahoma" w:hAnsi="Tahoma" w:cs="Tahoma"/>
+          <w:sz w:val="20"/>
+          <w:szCs w:val="20"/>
+        </w:rPr>
+        <w:t xml:space="preserve"> von </w:t>
+      </w:r>
+      <w:proofErr w:type="spellStart"/>
+      <w:r>
+        <w:rPr>
+          <w:rFonts w:ascii="Tahoma" w:hAnsi="Tahoma" w:cs="Tahoma"/>
+          <w:i/>
+          <w:sz w:val="20"/>
+          <w:szCs w:val="20"/>
+        </w:rPr>
+        <w:t>Tile</w:t>
+      </w:r>
+      <w:proofErr w:type="spellEnd"/>
+      <w:r>
+        <w:rPr>
+          <w:rFonts w:ascii="Tahoma" w:hAnsi="Tahoma" w:cs="Tahoma"/>
+          <w:sz w:val="20"/>
+          <w:szCs w:val="20"/>
+        </w:rPr>
+        <w:t xml:space="preserve"> ausgelöst wird. Wir brauchen </w:t>
+      </w:r>
+      <w:proofErr w:type="spellStart"/>
+      <w:r>
+        <w:rPr>
+          <w:rFonts w:ascii="Tahoma" w:hAnsi="Tahoma" w:cs="Tahoma"/>
+          <w:sz w:val="20"/>
+          <w:szCs w:val="20"/>
+        </w:rPr>
+        <w:t>deshald</w:t>
+      </w:r>
+      <w:proofErr w:type="spellEnd"/>
+      <w:r>
+        <w:rPr>
+          <w:rFonts w:ascii="Tahoma" w:hAnsi="Tahoma" w:cs="Tahoma"/>
+          <w:sz w:val="20"/>
+          <w:szCs w:val="20"/>
+        </w:rPr>
+        <w:t xml:space="preserve"> die Methode </w:t>
+      </w:r>
+      <w:proofErr w:type="spellStart"/>
+      <w:r>
+        <w:rPr>
+          <w:rFonts w:ascii="Tahoma" w:hAnsi="Tahoma" w:cs="Tahoma"/>
+          <w:i/>
+          <w:sz w:val="20"/>
+          <w:szCs w:val="20"/>
+        </w:rPr>
+        <w:t>mousePressEvent</w:t>
+      </w:r>
+      <w:proofErr w:type="spellEnd"/>
+      <w:r>
+        <w:rPr>
+          <w:rFonts w:ascii="Tahoma" w:hAnsi="Tahoma" w:cs="Tahoma"/>
+          <w:i/>
+          <w:sz w:val="20"/>
+          <w:szCs w:val="20"/>
+        </w:rPr>
+        <w:t>(</w:t>
+      </w:r>
+      <w:proofErr w:type="spellStart"/>
+      <w:r>
+        <w:rPr>
+          <w:rFonts w:ascii="Tahoma" w:hAnsi="Tahoma" w:cs="Tahoma"/>
+          <w:i/>
+          <w:sz w:val="20"/>
+          <w:szCs w:val="20"/>
+        </w:rPr>
+        <w:t>QmouseEvent</w:t>
+      </w:r>
+      <w:proofErr w:type="spellEnd"/>
+      <w:r>
+        <w:rPr>
+          <w:rFonts w:ascii="Tahoma" w:hAnsi="Tahoma" w:cs="Tahoma"/>
+          <w:i/>
+          <w:sz w:val="20"/>
+          <w:szCs w:val="20"/>
+        </w:rPr>
+        <w:t xml:space="preserve"> *</w:t>
+      </w:r>
+      <w:proofErr w:type="spellStart"/>
+      <w:r>
+        <w:rPr>
+          <w:rFonts w:ascii="Tahoma" w:hAnsi="Tahoma" w:cs="Tahoma"/>
+          <w:i/>
+          <w:sz w:val="20"/>
+          <w:szCs w:val="20"/>
+        </w:rPr>
+        <w:t>ev</w:t>
+      </w:r>
+      <w:proofErr w:type="spellEnd"/>
+      <w:r>
+        <w:rPr>
+          <w:rFonts w:ascii="Tahoma" w:hAnsi="Tahoma" w:cs="Tahoma"/>
+          <w:i/>
+          <w:sz w:val="20"/>
+          <w:szCs w:val="20"/>
+        </w:rPr>
+        <w:t xml:space="preserve">) </w:t>
+      </w:r>
+      <w:r>
+        <w:rPr>
+          <w:rFonts w:ascii="Tahoma" w:hAnsi="Tahoma" w:cs="Tahoma"/>
+          <w:sz w:val="20"/>
+          <w:szCs w:val="20"/>
+        </w:rPr>
+        <w:t>zu überladen</w:t>
+      </w:r>
+      <w:r>
+        <w:rPr>
+          <w:rFonts w:ascii="Tahoma" w:hAnsi="Tahoma" w:cs="Tahoma"/>
+          <w:sz w:val="20"/>
+          <w:szCs w:val="20"/>
+        </w:rPr>
+        <w:t>. Nach</w:t>
+      </w:r>
+      <w:r>
+        <w:rPr>
+          <w:rFonts w:ascii="Tahoma" w:hAnsi="Tahoma" w:cs="Tahoma"/>
+          <w:sz w:val="20"/>
+          <w:szCs w:val="20"/>
+        </w:rPr>
+        <w:t xml:space="preserve"> der </w:t>
+      </w:r>
+      <w:proofErr w:type="spellStart"/>
+      <w:r>
+        <w:rPr>
+          <w:rFonts w:ascii="Tahoma" w:hAnsi="Tahoma" w:cs="Tahoma"/>
+          <w:sz w:val="20"/>
+          <w:szCs w:val="20"/>
+        </w:rPr>
+        <w:t>implementierung</w:t>
+      </w:r>
+      <w:proofErr w:type="spellEnd"/>
+      <w:r>
+        <w:rPr>
+          <w:rFonts w:ascii="Tahoma" w:hAnsi="Tahoma" w:cs="Tahoma"/>
+          <w:sz w:val="20"/>
+          <w:szCs w:val="20"/>
+        </w:rPr>
+        <w:t xml:space="preserve"> sieht die Methode</w:t>
+      </w:r>
+      <w:r>
+        <w:rPr>
+          <w:rFonts w:ascii="Tahoma" w:hAnsi="Tahoma" w:cs="Tahoma"/>
+          <w:sz w:val="20"/>
+          <w:szCs w:val="20"/>
+        </w:rPr>
+        <w:t xml:space="preserve"> so aus:</w:t>
+      </w:r>
+    </w:p>
+    <w:p>
+      <w:pPr>
+        <w:pStyle w:val="HTMLVorformatiert"/>
+        <w:rPr>
+          <w:sz w:val="16"/>
+          <w:szCs w:val="16"/>
+          <w:lang w:val="en-US"/>
+        </w:rPr>
+      </w:pPr>
+      <w:proofErr w:type="gramStart"/>
+      <w:r>
+        <w:rPr>
+          <w:color w:val="808000"/>
+          <w:sz w:val="16"/>
+          <w:szCs w:val="16"/>
+          <w:lang w:val="en-US"/>
+        </w:rPr>
+        <w:lastRenderedPageBreak/>
+        <w:t>void</w:t>
+      </w:r>
+      <w:proofErr w:type="gramEnd"/>
+      <w:r>
+        <w:rPr>
+          <w:color w:val="C0C0C0"/>
+          <w:sz w:val="16"/>
+          <w:szCs w:val="16"/>
+          <w:lang w:val="en-US"/>
+        </w:rPr>
+        <w:t xml:space="preserve"> </w:t>
+      </w:r>
+      <w:r>
+        <w:rPr>
+          <w:color w:val="800080"/>
+          <w:sz w:val="16"/>
+          <w:szCs w:val="16"/>
+          <w:lang w:val="en-US"/>
+        </w:rPr>
+        <w:t>Tile</w:t>
+      </w:r>
+      <w:r>
+        <w:rPr>
+          <w:color w:val="000000"/>
+          <w:sz w:val="16"/>
+          <w:szCs w:val="16"/>
+          <w:lang w:val="en-US"/>
+        </w:rPr>
+        <w:t>::</w:t>
+      </w:r>
+      <w:proofErr w:type="spellStart"/>
+      <w:r>
+        <w:rPr>
+          <w:i/>
+          <w:iCs/>
+          <w:color w:val="000000"/>
+          <w:sz w:val="16"/>
+          <w:szCs w:val="16"/>
+          <w:lang w:val="en-US"/>
+        </w:rPr>
+        <w:t>mousePressEvent</w:t>
+      </w:r>
+      <w:proofErr w:type="spellEnd"/>
+      <w:r>
+        <w:rPr>
+          <w:color w:val="000000"/>
+          <w:sz w:val="16"/>
+          <w:szCs w:val="16"/>
+          <w:lang w:val="en-US"/>
+        </w:rPr>
+        <w:t>(</w:t>
+      </w:r>
+      <w:proofErr w:type="spellStart"/>
+      <w:r>
+        <w:rPr>
+          <w:color w:val="800080"/>
+          <w:sz w:val="16"/>
+          <w:szCs w:val="16"/>
+          <w:lang w:val="en-US"/>
+        </w:rPr>
+        <w:t>QMouseEvent</w:t>
+      </w:r>
+      <w:proofErr w:type="spellEnd"/>
+      <w:r>
+        <w:rPr>
+          <w:color w:val="C0C0C0"/>
+          <w:sz w:val="16"/>
+          <w:szCs w:val="16"/>
+          <w:lang w:val="en-US"/>
+        </w:rPr>
+        <w:t xml:space="preserve"> </w:t>
+      </w:r>
+      <w:r>
+        <w:rPr>
+          <w:color w:val="000000"/>
+          <w:sz w:val="16"/>
+          <w:szCs w:val="16"/>
+          <w:lang w:val="en-US"/>
+        </w:rPr>
+        <w:t>*</w:t>
+      </w:r>
+      <w:proofErr w:type="spellStart"/>
+      <w:r>
+        <w:rPr>
+          <w:color w:val="000000"/>
+          <w:sz w:val="16"/>
+          <w:szCs w:val="16"/>
+          <w:lang w:val="en-US"/>
+        </w:rPr>
+        <w:t>ev</w:t>
+      </w:r>
+      <w:proofErr w:type="spellEnd"/>
+      <w:r>
+        <w:rPr>
+          <w:color w:val="000000"/>
+          <w:sz w:val="16"/>
+          <w:szCs w:val="16"/>
+          <w:lang w:val="en-US"/>
+        </w:rPr>
+        <w:t>){</w:t>
+      </w:r>
+    </w:p>
+    <w:p>
+      <w:pPr>
+        <w:pStyle w:val="HTMLVorformatiert"/>
+        <w:rPr>
+          <w:sz w:val="16"/>
+          <w:szCs w:val="16"/>
+          <w:lang w:val="en-US"/>
+        </w:rPr>
+      </w:pPr>
+      <w:r>
+        <w:rPr>
+          <w:color w:val="C0C0C0"/>
+          <w:sz w:val="16"/>
+          <w:szCs w:val="16"/>
+          <w:lang w:val="en-US"/>
+        </w:rPr>
+        <w:t xml:space="preserve">    </w:t>
+      </w:r>
+      <w:proofErr w:type="gramStart"/>
+      <w:r>
+        <w:rPr>
+          <w:color w:val="808000"/>
+          <w:sz w:val="16"/>
+          <w:szCs w:val="16"/>
+          <w:lang w:val="en-US"/>
+        </w:rPr>
+        <w:t>if</w:t>
+      </w:r>
+      <w:proofErr w:type="gramEnd"/>
+      <w:r>
+        <w:rPr>
+          <w:color w:val="C0C0C0"/>
+          <w:sz w:val="16"/>
+          <w:szCs w:val="16"/>
+          <w:lang w:val="en-US"/>
+        </w:rPr>
+        <w:t xml:space="preserve"> </w:t>
+      </w:r>
+      <w:r>
+        <w:rPr>
+          <w:color w:val="000000"/>
+          <w:sz w:val="16"/>
+          <w:szCs w:val="16"/>
+          <w:lang w:val="en-US"/>
+        </w:rPr>
+        <w:t>(</w:t>
+      </w:r>
+      <w:proofErr w:type="spellStart"/>
+      <w:r>
+        <w:rPr>
+          <w:color w:val="000000"/>
+          <w:sz w:val="16"/>
+          <w:szCs w:val="16"/>
+          <w:lang w:val="en-US"/>
+        </w:rPr>
+        <w:t>ev</w:t>
+      </w:r>
+      <w:proofErr w:type="spellEnd"/>
+      <w:r>
+        <w:rPr>
+          <w:color w:val="000000"/>
+          <w:sz w:val="16"/>
+          <w:szCs w:val="16"/>
+          <w:lang w:val="en-US"/>
+        </w:rPr>
+        <w:t>-&gt;</w:t>
+      </w:r>
+      <w:r>
+        <w:rPr>
+          <w:sz w:val="16"/>
+          <w:szCs w:val="16"/>
+          <w:lang w:val="en-US"/>
+        </w:rPr>
+        <w:t>button</w:t>
+      </w:r>
+      <w:r>
+        <w:rPr>
+          <w:color w:val="000000"/>
+          <w:sz w:val="16"/>
+          <w:szCs w:val="16"/>
+          <w:lang w:val="en-US"/>
+        </w:rPr>
+        <w:t>()</w:t>
+      </w:r>
+      <w:r>
+        <w:rPr>
+          <w:color w:val="C0C0C0"/>
+          <w:sz w:val="16"/>
+          <w:szCs w:val="16"/>
+          <w:lang w:val="en-US"/>
+        </w:rPr>
+        <w:t xml:space="preserve"> </w:t>
+      </w:r>
+      <w:r>
+        <w:rPr>
+          <w:color w:val="000000"/>
+          <w:sz w:val="16"/>
+          <w:szCs w:val="16"/>
+          <w:lang w:val="en-US"/>
+        </w:rPr>
+        <w:t>==</w:t>
+      </w:r>
+      <w:r>
+        <w:rPr>
+          <w:color w:val="C0C0C0"/>
+          <w:sz w:val="16"/>
+          <w:szCs w:val="16"/>
+          <w:lang w:val="en-US"/>
+        </w:rPr>
+        <w:t xml:space="preserve"> </w:t>
+      </w:r>
+      <w:r>
+        <w:rPr>
+          <w:color w:val="800080"/>
+          <w:sz w:val="16"/>
+          <w:szCs w:val="16"/>
+          <w:lang w:val="en-US"/>
+        </w:rPr>
+        <w:t>Qt</w:t>
+      </w:r>
+      <w:r>
+        <w:rPr>
+          <w:color w:val="000000"/>
+          <w:sz w:val="16"/>
+          <w:szCs w:val="16"/>
+          <w:lang w:val="en-US"/>
+        </w:rPr>
+        <w:t>::</w:t>
+      </w:r>
+      <w:proofErr w:type="spellStart"/>
+      <w:r>
+        <w:rPr>
+          <w:color w:val="800080"/>
+          <w:sz w:val="16"/>
+          <w:szCs w:val="16"/>
+          <w:lang w:val="en-US"/>
+        </w:rPr>
+        <w:t>LeftButton</w:t>
+      </w:r>
+      <w:proofErr w:type="spellEnd"/>
+      <w:r>
+        <w:rPr>
+          <w:color w:val="000000"/>
+          <w:sz w:val="16"/>
+          <w:szCs w:val="16"/>
+          <w:lang w:val="en-US"/>
+        </w:rPr>
+        <w:t>){</w:t>
+      </w:r>
+    </w:p>
+    <w:p>
+      <w:pPr>
+        <w:pStyle w:val="HTMLVorformatiert"/>
+        <w:rPr>
+          <w:sz w:val="16"/>
+          <w:szCs w:val="16"/>
+        </w:rPr>
+      </w:pPr>
+      <w:r>
+        <w:rPr>
+          <w:color w:val="C0C0C0"/>
+          <w:sz w:val="16"/>
+          <w:szCs w:val="16"/>
+          <w:lang w:val="en-US"/>
+        </w:rPr>
+        <w:t xml:space="preserve">        </w:t>
+      </w:r>
+      <w:proofErr w:type="spellStart"/>
+      <w:r>
+        <w:rPr>
+          <w:color w:val="808000"/>
+          <w:sz w:val="16"/>
+          <w:szCs w:val="16"/>
+        </w:rPr>
+        <w:t>emit</w:t>
+      </w:r>
+      <w:proofErr w:type="spellEnd"/>
+      <w:r>
+        <w:rPr>
+          <w:color w:val="C0C0C0"/>
+          <w:sz w:val="16"/>
+          <w:szCs w:val="16"/>
+        </w:rPr>
+        <w:t xml:space="preserve"> </w:t>
+      </w:r>
+      <w:proofErr w:type="spellStart"/>
+      <w:r>
+        <w:rPr>
+          <w:sz w:val="16"/>
+          <w:szCs w:val="16"/>
+        </w:rPr>
+        <w:t>clicked</w:t>
+      </w:r>
+      <w:proofErr w:type="spellEnd"/>
+      <w:r>
+        <w:rPr>
+          <w:color w:val="000000"/>
+          <w:sz w:val="16"/>
+          <w:szCs w:val="16"/>
+        </w:rPr>
+        <w:t>();</w:t>
+      </w:r>
+    </w:p>
+    <w:p>
+      <w:pPr>
+        <w:pStyle w:val="HTMLVorformatiert"/>
+        <w:rPr>
+          <w:sz w:val="16"/>
+          <w:szCs w:val="16"/>
+        </w:rPr>
+      </w:pPr>
+      <w:r>
+        <w:rPr>
+          <w:color w:val="C0C0C0"/>
+          <w:sz w:val="16"/>
+          <w:szCs w:val="16"/>
+        </w:rPr>
+        <w:t xml:space="preserve">    </w:t>
+      </w:r>
+      <w:r>
+        <w:rPr>
+          <w:color w:val="000000"/>
+          <w:sz w:val="16"/>
+          <w:szCs w:val="16"/>
+        </w:rPr>
+        <w:t>}</w:t>
+      </w:r>
+    </w:p>
+    <w:p>
+      <w:pPr>
+        <w:pStyle w:val="HTMLVorformatiert"/>
+        <w:rPr>
+          <w:sz w:val="16"/>
+          <w:szCs w:val="16"/>
+        </w:rPr>
+      </w:pPr>
+      <w:r>
+        <w:rPr>
+          <w:color w:val="000000"/>
+          <w:sz w:val="16"/>
+          <w:szCs w:val="16"/>
+        </w:rPr>
+        <w:t>}</w:t>
+      </w:r>
+    </w:p>
+    <w:p>
+      <w:pPr>
+        <w:rPr>
+          <w:rFonts w:ascii="Tahoma" w:hAnsi="Tahoma" w:cs="Tahoma"/>
+          <w:sz w:val="20"/>
+          <w:szCs w:val="20"/>
+        </w:rPr>
+      </w:pPr>
+      <w:r>
+        <w:rPr>
+          <w:rFonts w:ascii="Tahoma" w:hAnsi="Tahoma" w:cs="Tahoma"/>
+          <w:sz w:val="20"/>
+          <w:szCs w:val="20"/>
+        </w:rPr>
+        <w:t>Das</w:t>
+      </w:r>
+      <w:r>
+        <w:rPr>
+          <w:rFonts w:ascii="Tahoma" w:hAnsi="Tahoma" w:cs="Tahoma"/>
+          <w:sz w:val="20"/>
+          <w:szCs w:val="20"/>
+        </w:rPr>
+        <w:t xml:space="preserve"> emittierte Signal wird</w:t>
+      </w:r>
+      <w:r>
+        <w:rPr>
+          <w:rFonts w:ascii="Tahoma" w:hAnsi="Tahoma" w:cs="Tahoma"/>
+          <w:sz w:val="20"/>
+          <w:szCs w:val="20"/>
+        </w:rPr>
+        <w:t xml:space="preserve"> mit der Logik-Klasse verknüpft, um zum Bei</w:t>
+      </w:r>
+      <w:r>
+        <w:rPr>
+          <w:rFonts w:ascii="Tahoma" w:hAnsi="Tahoma" w:cs="Tahoma"/>
+          <w:sz w:val="20"/>
+          <w:szCs w:val="20"/>
+        </w:rPr>
+        <w:t>s</w:t>
+      </w:r>
+      <w:r>
+        <w:rPr>
+          <w:rFonts w:ascii="Tahoma" w:hAnsi="Tahoma" w:cs="Tahoma"/>
+          <w:sz w:val="20"/>
+          <w:szCs w:val="20"/>
+        </w:rPr>
+        <w:t>piel</w:t>
+      </w:r>
+      <w:r>
+        <w:rPr>
+          <w:rFonts w:ascii="Tahoma" w:hAnsi="Tahoma" w:cs="Tahoma"/>
+          <w:sz w:val="20"/>
+          <w:szCs w:val="20"/>
+        </w:rPr>
+        <w:t xml:space="preserve"> ein bestimmter Stein zu selektieren und die mögliche Zielfelder anzuzeigen.</w:t>
+      </w:r>
+    </w:p>
+    <w:p>
+      <w:pPr>
+        <w:rPr>
+          <w:rFonts w:ascii="Tahoma" w:hAnsi="Tahoma" w:cs="Tahoma"/>
+          <w:sz w:val="20"/>
+          <w:szCs w:val="20"/>
+        </w:rPr>
+      </w:pPr>
+      <w:r>
+        <w:rPr>
+          <w:rFonts w:ascii="Tahoma" w:hAnsi="Tahoma" w:cs="Tahoma"/>
+          <w:sz w:val="20"/>
+          <w:szCs w:val="20"/>
+        </w:rPr>
+        <w:t xml:space="preserve">Jede Klasse, die ein Signal oder Slot implementiert muss das Schlüsselwort </w:t>
+      </w:r>
+      <w:r>
+        <w:rPr>
+          <w:rFonts w:ascii="Tahoma" w:hAnsi="Tahoma" w:cs="Tahoma"/>
+          <w:i/>
+          <w:sz w:val="20"/>
+          <w:szCs w:val="20"/>
+        </w:rPr>
+        <w:t xml:space="preserve">QObjekt </w:t>
+      </w:r>
+      <w:r>
+        <w:rPr>
+          <w:rFonts w:ascii="Tahoma" w:hAnsi="Tahoma" w:cs="Tahoma"/>
+          <w:sz w:val="20"/>
+          <w:szCs w:val="20"/>
+        </w:rPr>
+        <w:t>als erstes Element definieren sonst wird das Programm nicht kompilieren können.</w:t>
+      </w:r>
+    </w:p>
+    <w:p>
+      <w:pPr>
+        <w:pStyle w:val="Listenabsatz"/>
+        <w:numPr>
+          <w:ilvl w:val="0"/>
+          <w:numId w:val="5"/>
+        </w:numPr>
+      </w:pPr>
+      <w:r>
+        <w:t>Field</w:t>
+      </w:r>
+    </w:p>
+    <w:p>
+      <w:r>
+        <w:t xml:space="preserve">Die Klasse </w:t>
+      </w:r>
+      <w:r>
+        <w:rPr>
+          <w:i/>
+        </w:rPr>
+        <w:t>Field</w:t>
+      </w:r>
+      <w:r>
+        <w:rPr>
+          <w:i/>
+        </w:rPr>
+        <w:t xml:space="preserve"> </w:t>
+      </w:r>
+      <w:r>
+        <w:t>hat fast dieselbe logische Implementierung</w:t>
+      </w:r>
+      <w:r>
+        <w:rPr>
+          <w:i/>
+        </w:rPr>
+        <w:t xml:space="preserve"> </w:t>
+      </w:r>
+      <w:r>
+        <w:t>von</w:t>
+      </w:r>
+      <w:r>
+        <w:rPr>
+          <w:i/>
+        </w:rPr>
+        <w:t xml:space="preserve"> </w:t>
+      </w:r>
+      <w:proofErr w:type="spellStart"/>
+      <w:r>
+        <w:rPr>
+          <w:i/>
+        </w:rPr>
+        <w:t>Tile</w:t>
+      </w:r>
+      <w:proofErr w:type="spellEnd"/>
+      <w:r>
+        <w:rPr>
+          <w:i/>
+        </w:rPr>
+        <w:t xml:space="preserve">, da sie eine Spezialisierung von </w:t>
+      </w:r>
+      <w:proofErr w:type="spellStart"/>
+      <w:r>
+        <w:rPr>
+          <w:i/>
+        </w:rPr>
+        <w:t>QLabel</w:t>
+      </w:r>
+      <w:proofErr w:type="spellEnd"/>
+      <w:r>
+        <w:rPr>
+          <w:i/>
+        </w:rPr>
+        <w:t xml:space="preserve"> </w:t>
+      </w:r>
+      <w:r>
+        <w:t>ist und dient zur Darstellung von den Feldern, wo die Spielsteine stehen.</w:t>
+      </w:r>
+    </w:p>
+    <w:p>
+      <w:r>
+        <w:t xml:space="preserve">Sie </w:t>
+      </w:r>
+      <w:proofErr w:type="spellStart"/>
+      <w:r>
+        <w:t>sieht</w:t>
+      </w:r>
+      <w:proofErr w:type="spellEnd"/>
+      <w:r>
+        <w:t xml:space="preserve"> auf dem Spiel so </w:t>
+      </w:r>
+      <w:r>
+        <w:t>a</w:t>
+      </w:r>
+      <w:r>
+        <w:t>us:</w:t>
+      </w:r>
+    </w:p>
+    <w:p>
+      <w:pPr>
+        <w:jc w:val="center"/>
+      </w:pPr>
+      <w:r>
+        <w:rPr>
+          <w:noProof/>
+          <w:lang w:eastAsia="de-DE"/>
+        </w:rPr>
+        <w:drawing>
+          <wp:inline distT="0" distB="0" distL="0" distR="0">
+            <wp:extent cx="571500" cy="609600"/>
+            <wp:effectExtent l="190500" t="152400" r="171450" b="133350"/>
+            <wp:docPr id="8" name="Grafik 7" descr="black.bmp"/>
+            <wp:cNvGraphicFramePr>
+              <a:graphicFrameLocks xmlns:a="http://schemas.openxmlformats.org/drawingml/2006/main" noChangeAspect="1"/>
+            </wp:cNvGraphicFramePr>
+            <a:graphic xmlns:a="http://schemas.openxmlformats.org/drawingml/2006/main">
+              <a:graphicData uri="http://schemas.openxmlformats.org/drawingml/2006/picture">
+                <pic:pic xmlns:pic="http://schemas.openxmlformats.org/drawingml/2006/picture">
+                  <pic:nvPicPr>
+                    <pic:cNvPr id="0" name="black.bmp"/>
+                    <pic:cNvPicPr/>
+                  </pic:nvPicPr>
+                  <pic:blipFill>
+                    <a:blip r:embed="rId29" cstate="print"/>
+                    <a:stretch>
+                      <a:fillRect/>
+                    </a:stretch>
+                  </pic:blipFill>
+                  <pic:spPr>
+                    <a:xfrm>
+                      <a:off x="0" y="0"/>
+                      <a:ext cx="571500" cy="609600"/>
+                    </a:xfrm>
+                    <a:prstGeom prst="rect">
+                      <a:avLst/>
+                    </a:prstGeom>
+                    <a:ln>
+                      <a:noFill/>
+                    </a:ln>
+                    <a:effectLst>
+                      <a:outerShdw blurRad="190500" algn="tl" rotWithShape="0">
+                        <a:srgbClr val="000000">
+                          <a:alpha val="70000"/>
+                        </a:srgbClr>
+                      </a:outerShdw>
+                    </a:effectLst>
+                  </pic:spPr>
+                </pic:pic>
+              </a:graphicData>
+            </a:graphic>
+          </wp:inline>
+        </w:drawing>
+      </w:r>
+      <w:r>
+        <w:t xml:space="preserve">oder </w:t>
+      </w:r>
+      <w:r>
+        <w:rPr>
+          <w:noProof/>
+          <w:lang w:eastAsia="de-DE"/>
+        </w:rPr>
+        <w:drawing>
+          <wp:inline distT="0" distB="0" distL="0" distR="0">
+            <wp:extent cx="571500" cy="609600"/>
+            <wp:effectExtent l="190500" t="152400" r="171450" b="133350"/>
+            <wp:docPr id="9" name="Grafik 8" descr="white.bmp"/>
+            <wp:cNvGraphicFramePr>
+              <a:graphicFrameLocks xmlns:a="http://schemas.openxmlformats.org/drawingml/2006/main" noChangeAspect="1"/>
+            </wp:cNvGraphicFramePr>
+            <a:graphic xmlns:a="http://schemas.openxmlformats.org/drawingml/2006/main">
+              <a:graphicData uri="http://schemas.openxmlformats.org/drawingml/2006/picture">
+                <pic:pic xmlns:pic="http://schemas.openxmlformats.org/drawingml/2006/picture">
+                  <pic:nvPicPr>
+                    <pic:cNvPr id="0" name="white.bmp"/>
+                    <pic:cNvPicPr/>
+                  </pic:nvPicPr>
+                  <pic:blipFill>
+                    <a:blip r:embed="rId30" cstate="print"/>
+                    <a:stretch>
+                      <a:fillRect/>
+                    </a:stretch>
+                  </pic:blipFill>
+                  <pic:spPr>
+                    <a:xfrm>
+                      <a:off x="0" y="0"/>
+                      <a:ext cx="571500" cy="609600"/>
+                    </a:xfrm>
+                    <a:prstGeom prst="rect">
+                      <a:avLst/>
+                    </a:prstGeom>
+                    <a:ln>
+                      <a:noFill/>
+                    </a:ln>
+                    <a:effectLst>
+                      <a:outerShdw blurRad="190500" algn="tl" rotWithShape="0">
+                        <a:srgbClr val="000000">
+                          <a:alpha val="70000"/>
+                        </a:srgbClr>
+                      </a:outerShdw>
+                    </a:effectLst>
+                  </pic:spPr>
+                </pic:pic>
+              </a:graphicData>
+            </a:graphic>
+          </wp:inline>
+        </w:drawing>
+      </w:r>
+    </w:p>
+    <w:p>
+      <w:pPr>
+        <w:jc w:val="center"/>
+        <w:rPr>
+          <w:i/>
+        </w:rPr>
+      </w:pPr>
+      <w:r>
+        <w:rPr>
+          <w:i/>
+          <w:u w:val="single"/>
+        </w:rPr>
+        <w:t>Abbildung4</w:t>
+      </w:r>
+      <w:r>
+        <w:rPr>
+          <w:i/>
+        </w:rPr>
+        <w:t>: schwarzes und weißes Spielfeld</w:t>
+      </w:r>
+    </w:p>
+    <w:p>
+      <w:pPr>
+        <w:jc w:val="center"/>
+        <w:rPr>
+          <w:i/>
+        </w:rPr>
+      </w:pPr>
+    </w:p>
+    <w:p>
+      <w:pPr>
+        <w:pStyle w:val="Listenabsatz"/>
+        <w:numPr>
+          <w:ilvl w:val="0"/>
+          <w:numId w:val="5"/>
+        </w:numPr>
+        <w:rPr>
+          <w:rFonts w:ascii="Tahoma" w:hAnsi="Tahoma" w:cs="Tahoma"/>
+          <w:sz w:val="20"/>
+          <w:szCs w:val="20"/>
+        </w:rPr>
+      </w:pPr>
+      <w:r>
+        <w:rPr>
+          <w:rFonts w:ascii="Tahoma" w:hAnsi="Tahoma" w:cs="Tahoma"/>
+          <w:sz w:val="20"/>
+          <w:szCs w:val="20"/>
+        </w:rPr>
+        <w:t>Gamefield</w:t>
+      </w:r>
+    </w:p>
+    <w:p>
+      <w:pPr>
+        <w:rPr>
+          <w:rFonts w:ascii="Tahoma" w:hAnsi="Tahoma" w:cs="Tahoma"/>
+          <w:sz w:val="20"/>
+          <w:szCs w:val="20"/>
+        </w:rPr>
+      </w:pPr>
+      <w:r>
+        <w:rPr>
+          <w:rFonts w:ascii="Tahoma" w:hAnsi="Tahoma" w:cs="Tahoma"/>
+          <w:sz w:val="20"/>
+          <w:szCs w:val="20"/>
+        </w:rPr>
+        <w:t xml:space="preserve">Diese Klasse ist eine Spezialisierung von </w:t>
+      </w:r>
+      <w:proofErr w:type="spellStart"/>
+      <w:r>
+        <w:rPr>
+          <w:rFonts w:ascii="Tahoma" w:hAnsi="Tahoma" w:cs="Tahoma"/>
+          <w:i/>
+          <w:sz w:val="20"/>
+          <w:szCs w:val="20"/>
+        </w:rPr>
+        <w:t>Q</w:t>
+      </w:r>
+      <w:r>
+        <w:rPr>
+          <w:rFonts w:ascii="Tahoma" w:hAnsi="Tahoma" w:cs="Tahoma"/>
+          <w:i/>
+          <w:sz w:val="20"/>
+          <w:szCs w:val="20"/>
+        </w:rPr>
+        <w:t>w</w:t>
+      </w:r>
+      <w:r>
+        <w:rPr>
+          <w:rFonts w:ascii="Tahoma" w:hAnsi="Tahoma" w:cs="Tahoma"/>
+          <w:i/>
+          <w:sz w:val="20"/>
+          <w:szCs w:val="20"/>
+        </w:rPr>
+        <w:t>idget</w:t>
+      </w:r>
+      <w:proofErr w:type="spellEnd"/>
+      <w:r>
+        <w:rPr>
+          <w:rFonts w:ascii="Tahoma" w:hAnsi="Tahoma" w:cs="Tahoma"/>
+          <w:sz w:val="20"/>
+          <w:szCs w:val="20"/>
+        </w:rPr>
+        <w:t xml:space="preserve"> und repräsentiert das </w:t>
+      </w:r>
+      <w:proofErr w:type="spellStart"/>
+      <w:r>
+        <w:rPr>
+          <w:rFonts w:ascii="Tahoma" w:hAnsi="Tahoma" w:cs="Tahoma"/>
+          <w:sz w:val="20"/>
+          <w:szCs w:val="20"/>
+        </w:rPr>
+        <w:t>gesammte</w:t>
+      </w:r>
+      <w:proofErr w:type="spellEnd"/>
+      <w:r>
+        <w:rPr>
+          <w:rFonts w:ascii="Tahoma" w:hAnsi="Tahoma" w:cs="Tahoma"/>
+          <w:sz w:val="20"/>
+          <w:szCs w:val="20"/>
+        </w:rPr>
+        <w:t xml:space="preserve"> Spielfeld: die einzelne und alternierende Spielfelder</w:t>
+      </w:r>
+      <w:r>
+        <w:rPr>
+          <w:rFonts w:ascii="Tahoma" w:hAnsi="Tahoma" w:cs="Tahoma"/>
+          <w:sz w:val="20"/>
+          <w:szCs w:val="20"/>
+        </w:rPr>
+        <w:t xml:space="preserve"> und die Rahmen, die als Holz </w:t>
+      </w:r>
+      <w:proofErr w:type="spellStart"/>
+      <w:r>
+        <w:rPr>
+          <w:rFonts w:ascii="Tahoma" w:hAnsi="Tahoma" w:cs="Tahoma"/>
+          <w:sz w:val="20"/>
+          <w:szCs w:val="20"/>
+        </w:rPr>
+        <w:t>ausehen</w:t>
+      </w:r>
+      <w:proofErr w:type="spellEnd"/>
+      <w:r>
+        <w:rPr>
+          <w:rFonts w:ascii="Tahoma" w:hAnsi="Tahoma" w:cs="Tahoma"/>
+          <w:sz w:val="20"/>
+          <w:szCs w:val="20"/>
+        </w:rPr>
+        <w:t>.</w:t>
+      </w:r>
+    </w:p>
+    <w:p>
+      <w:pPr>
+        <w:rPr>
+          <w:rFonts w:ascii="Tahoma" w:hAnsi="Tahoma" w:cs="Tahoma"/>
+          <w:sz w:val="20"/>
+          <w:szCs w:val="20"/>
+        </w:rPr>
+      </w:pPr>
+      <w:r>
+        <w:rPr>
+          <w:rFonts w:ascii="Tahoma" w:hAnsi="Tahoma" w:cs="Tahoma"/>
+          <w:sz w:val="20"/>
+          <w:szCs w:val="20"/>
+        </w:rPr>
+        <w:t>Die Definition der Klasse sieht so aus:</w:t>
+      </w:r>
+    </w:p>
+    <w:p>
+      <w:pPr>
+        <w:tabs>
+          <w:tab w:val="left" w:pos="916"/>
+          <w:tab w:val="left" w:pos="1832"/>
+          <w:tab w:val="left" w:pos="2748"/>
+          <w:tab w:val="left" w:pos="3664"/>
+          <w:tab w:val="left" w:pos="4580"/>
+          <w:tab w:val="left" w:pos="5496"/>
+          <w:tab w:val="left" w:pos="6412"/>
+          <w:tab w:val="left" w:pos="7328"/>
+          <w:tab w:val="left" w:pos="8244"/>
+          <w:tab w:val="left" w:pos="9160"/>
+          <w:tab w:val="left" w:pos="10076"/>
+          <w:tab w:val="left" w:pos="10992"/>
+          <w:tab w:val="left" w:pos="11908"/>
+          <w:tab w:val="left" w:pos="12824"/>
+          <w:tab w:val="left" w:pos="13740"/>
+          <w:tab w:val="left" w:pos="14656"/>
+        </w:tabs>
+        <w:spacing w:after="0" w:line="240" w:lineRule="auto"/>
+        <w:rPr>
+          <w:rFonts w:ascii="Courier New" w:eastAsia="Times New Roman" w:hAnsi="Courier New" w:cs="Courier New"/>
+          <w:sz w:val="16"/>
+          <w:szCs w:val="16"/>
+          <w:lang w:val="en-US" w:eastAsia="de-DE"/>
+        </w:rPr>
+      </w:pPr>
+      <w:proofErr w:type="gramStart"/>
+      <w:r>
+        <w:rPr>
+          <w:rFonts w:ascii="Courier New" w:eastAsia="Times New Roman" w:hAnsi="Courier New" w:cs="Courier New"/>
+          <w:color w:val="808000"/>
+          <w:sz w:val="16"/>
+          <w:szCs w:val="16"/>
+          <w:lang w:val="en-US" w:eastAsia="de-DE"/>
+        </w:rPr>
+        <w:t>class</w:t>
+      </w:r>
+      <w:proofErr w:type="gramEnd"/>
+      <w:r>
+        <w:rPr>
+          <w:rFonts w:ascii="Courier New" w:eastAsia="Times New Roman" w:hAnsi="Courier New" w:cs="Courier New"/>
+          <w:color w:val="C0C0C0"/>
+          <w:sz w:val="16"/>
+          <w:szCs w:val="16"/>
+          <w:lang w:val="en-US" w:eastAsia="de-DE"/>
+        </w:rPr>
+        <w:t xml:space="preserve"> </w:t>
+      </w:r>
+      <w:proofErr w:type="spellStart"/>
+      <w:r>
+        <w:rPr>
+          <w:rFonts w:ascii="Courier New" w:eastAsia="Times New Roman" w:hAnsi="Courier New" w:cs="Courier New"/>
+          <w:color w:val="800080"/>
+          <w:sz w:val="16"/>
+          <w:szCs w:val="16"/>
+          <w:lang w:val="en-US" w:eastAsia="de-DE"/>
+        </w:rPr>
+        <w:t>GameField</w:t>
+      </w:r>
+      <w:proofErr w:type="spellEnd"/>
+      <w:r>
+        <w:rPr>
+          <w:rFonts w:ascii="Courier New" w:eastAsia="Times New Roman" w:hAnsi="Courier New" w:cs="Courier New"/>
+          <w:color w:val="C0C0C0"/>
+          <w:sz w:val="16"/>
+          <w:szCs w:val="16"/>
+          <w:lang w:val="en-US" w:eastAsia="de-DE"/>
+        </w:rPr>
+        <w:t xml:space="preserve"> </w:t>
+      </w:r>
+      <w:r>
+        <w:rPr>
+          <w:rFonts w:ascii="Courier New" w:eastAsia="Times New Roman" w:hAnsi="Courier New" w:cs="Courier New"/>
+          <w:color w:val="000000"/>
+          <w:sz w:val="16"/>
+          <w:szCs w:val="16"/>
+          <w:lang w:val="en-US" w:eastAsia="de-DE"/>
+        </w:rPr>
+        <w:t>:</w:t>
+      </w:r>
+      <w:r>
+        <w:rPr>
+          <w:rFonts w:ascii="Courier New" w:eastAsia="Times New Roman" w:hAnsi="Courier New" w:cs="Courier New"/>
+          <w:color w:val="C0C0C0"/>
+          <w:sz w:val="16"/>
+          <w:szCs w:val="16"/>
+          <w:lang w:val="en-US" w:eastAsia="de-DE"/>
+        </w:rPr>
+        <w:t xml:space="preserve"> </w:t>
+      </w:r>
+      <w:r>
+        <w:rPr>
+          <w:rFonts w:ascii="Courier New" w:eastAsia="Times New Roman" w:hAnsi="Courier New" w:cs="Courier New"/>
+          <w:color w:val="808000"/>
+          <w:sz w:val="16"/>
+          <w:szCs w:val="16"/>
+          <w:lang w:val="en-US" w:eastAsia="de-DE"/>
+        </w:rPr>
+        <w:t>public</w:t>
+      </w:r>
+      <w:r>
+        <w:rPr>
+          <w:rFonts w:ascii="Courier New" w:eastAsia="Times New Roman" w:hAnsi="Courier New" w:cs="Courier New"/>
+          <w:color w:val="C0C0C0"/>
+          <w:sz w:val="16"/>
+          <w:szCs w:val="16"/>
+          <w:lang w:val="en-US" w:eastAsia="de-DE"/>
+        </w:rPr>
+        <w:t xml:space="preserve"> </w:t>
+      </w:r>
+      <w:proofErr w:type="spellStart"/>
+      <w:r>
+        <w:rPr>
+          <w:rFonts w:ascii="Courier New" w:eastAsia="Times New Roman" w:hAnsi="Courier New" w:cs="Courier New"/>
+          <w:color w:val="800080"/>
+          <w:sz w:val="16"/>
+          <w:szCs w:val="16"/>
+          <w:lang w:val="en-US" w:eastAsia="de-DE"/>
+        </w:rPr>
+        <w:t>Qwidget</w:t>
+      </w:r>
+      <w:proofErr w:type="spellEnd"/>
+    </w:p>
+    <w:p>
+      <w:pPr>
+        <w:tabs>
+          <w:tab w:val="left" w:pos="916"/>
+          <w:tab w:val="left" w:pos="1832"/>
+          <w:tab w:val="left" w:pos="2748"/>
+          <w:tab w:val="left" w:pos="3664"/>
+          <w:tab w:val="left" w:pos="4580"/>
+          <w:tab w:val="left" w:pos="5496"/>
+          <w:tab w:val="left" w:pos="6412"/>
+          <w:tab w:val="left" w:pos="7328"/>
+          <w:tab w:val="left" w:pos="8244"/>
+          <w:tab w:val="left" w:pos="9160"/>
+          <w:tab w:val="left" w:pos="10076"/>
+          <w:tab w:val="left" w:pos="10992"/>
+          <w:tab w:val="left" w:pos="11908"/>
+          <w:tab w:val="left" w:pos="12824"/>
+          <w:tab w:val="left" w:pos="13740"/>
+          <w:tab w:val="left" w:pos="14656"/>
+        </w:tabs>
+        <w:spacing w:after="0" w:line="240" w:lineRule="auto"/>
+        <w:rPr>
+          <w:rFonts w:ascii="Courier New" w:eastAsia="Times New Roman" w:hAnsi="Courier New" w:cs="Courier New"/>
+          <w:sz w:val="16"/>
+          <w:szCs w:val="16"/>
+          <w:lang w:val="en-US" w:eastAsia="de-DE"/>
+        </w:rPr>
+      </w:pPr>
+      <w:r>
+        <w:rPr>
+          <w:rFonts w:ascii="Courier New" w:eastAsia="Times New Roman" w:hAnsi="Courier New" w:cs="Courier New"/>
+          <w:color w:val="000000"/>
+          <w:sz w:val="16"/>
+          <w:szCs w:val="16"/>
+          <w:lang w:val="en-US" w:eastAsia="de-DE"/>
+        </w:rPr>
+        <w:t>{</w:t>
+      </w:r>
+    </w:p>
+    <w:p>
+      <w:pPr>
+        <w:tabs>
+          <w:tab w:val="left" w:pos="916"/>
+          <w:tab w:val="left" w:pos="1832"/>
+          <w:tab w:val="left" w:pos="2748"/>
+          <w:tab w:val="left" w:pos="3664"/>
+          <w:tab w:val="left" w:pos="4580"/>
+          <w:tab w:val="left" w:pos="5496"/>
+          <w:tab w:val="left" w:pos="6412"/>
+          <w:tab w:val="left" w:pos="7328"/>
+          <w:tab w:val="left" w:pos="8244"/>
+          <w:tab w:val="left" w:pos="9160"/>
+          <w:tab w:val="left" w:pos="10076"/>
+          <w:tab w:val="left" w:pos="10992"/>
+          <w:tab w:val="left" w:pos="11908"/>
+          <w:tab w:val="left" w:pos="12824"/>
+          <w:tab w:val="left" w:pos="13740"/>
+          <w:tab w:val="left" w:pos="14656"/>
+        </w:tabs>
+        <w:spacing w:after="0" w:line="240" w:lineRule="auto"/>
+        <w:rPr>
+          <w:rFonts w:ascii="Courier New" w:eastAsia="Times New Roman" w:hAnsi="Courier New" w:cs="Courier New"/>
+          <w:sz w:val="16"/>
+          <w:szCs w:val="16"/>
+          <w:lang w:val="en-US" w:eastAsia="de-DE"/>
+        </w:rPr>
+      </w:pPr>
+      <w:r>
+        <w:rPr>
+          <w:rFonts w:ascii="Courier New" w:eastAsia="Times New Roman" w:hAnsi="Courier New" w:cs="Courier New"/>
+          <w:color w:val="C0C0C0"/>
+          <w:sz w:val="16"/>
+          <w:szCs w:val="16"/>
+          <w:lang w:val="en-US" w:eastAsia="de-DE"/>
+        </w:rPr>
+        <w:t xml:space="preserve">    </w:t>
+      </w:r>
+      <w:r>
+        <w:rPr>
+          <w:rFonts w:ascii="Courier New" w:eastAsia="Times New Roman" w:hAnsi="Courier New" w:cs="Courier New"/>
+          <w:color w:val="800080"/>
+          <w:sz w:val="16"/>
+          <w:szCs w:val="16"/>
+          <w:lang w:val="en-US" w:eastAsia="de-DE"/>
+        </w:rPr>
+        <w:t>Q_OBJECT</w:t>
+      </w:r>
+    </w:p>
+    <w:p>
+      <w:pPr>
+        <w:tabs>
+          <w:tab w:val="left" w:pos="916"/>
+          <w:tab w:val="left" w:pos="1832"/>
+          <w:tab w:val="left" w:pos="2748"/>
+          <w:tab w:val="left" w:pos="3664"/>
+          <w:tab w:val="left" w:pos="4580"/>
+          <w:tab w:val="left" w:pos="5496"/>
+          <w:tab w:val="left" w:pos="6412"/>
+          <w:tab w:val="left" w:pos="7328"/>
+          <w:tab w:val="left" w:pos="8244"/>
+          <w:tab w:val="left" w:pos="9160"/>
+          <w:tab w:val="left" w:pos="10076"/>
+          <w:tab w:val="left" w:pos="10992"/>
+          <w:tab w:val="left" w:pos="11908"/>
+          <w:tab w:val="left" w:pos="12824"/>
+          <w:tab w:val="left" w:pos="13740"/>
+          <w:tab w:val="left" w:pos="14656"/>
+        </w:tabs>
+        <w:spacing w:after="0" w:line="240" w:lineRule="auto"/>
+        <w:rPr>
+          <w:rFonts w:ascii="Courier New" w:eastAsia="Times New Roman" w:hAnsi="Courier New" w:cs="Courier New"/>
+          <w:sz w:val="16"/>
+          <w:szCs w:val="16"/>
+          <w:lang w:val="en-US" w:eastAsia="de-DE"/>
+        </w:rPr>
+      </w:pPr>
+      <w:proofErr w:type="gramStart"/>
+      <w:r>
+        <w:rPr>
+          <w:rFonts w:ascii="Courier New" w:eastAsia="Times New Roman" w:hAnsi="Courier New" w:cs="Courier New"/>
+          <w:color w:val="808000"/>
+          <w:sz w:val="16"/>
+          <w:szCs w:val="16"/>
+          <w:lang w:val="en-US" w:eastAsia="de-DE"/>
+        </w:rPr>
+        <w:t>private</w:t>
+      </w:r>
+      <w:proofErr w:type="gramEnd"/>
+      <w:r>
+        <w:rPr>
+          <w:rFonts w:ascii="Courier New" w:eastAsia="Times New Roman" w:hAnsi="Courier New" w:cs="Courier New"/>
+          <w:color w:val="000000"/>
+          <w:sz w:val="16"/>
+          <w:szCs w:val="16"/>
+          <w:lang w:val="en-US" w:eastAsia="de-DE"/>
+        </w:rPr>
+        <w:t>:</w:t>
+      </w:r>
+    </w:p>
+    <w:p>
+      <w:pPr>
+        <w:tabs>
+          <w:tab w:val="left" w:pos="916"/>
+          <w:tab w:val="left" w:pos="1832"/>
+          <w:tab w:val="left" w:pos="2748"/>
+          <w:tab w:val="left" w:pos="3664"/>
+          <w:tab w:val="left" w:pos="4580"/>
+          <w:tab w:val="left" w:pos="5496"/>
+          <w:tab w:val="left" w:pos="6412"/>
+          <w:tab w:val="left" w:pos="7328"/>
+          <w:tab w:val="left" w:pos="8244"/>
+          <w:tab w:val="left" w:pos="9160"/>
+          <w:tab w:val="left" w:pos="10076"/>
+          <w:tab w:val="left" w:pos="10992"/>
+          <w:tab w:val="left" w:pos="11908"/>
+          <w:tab w:val="left" w:pos="12824"/>
+          <w:tab w:val="left" w:pos="13740"/>
+          <w:tab w:val="left" w:pos="14656"/>
+        </w:tabs>
+        <w:spacing w:after="0" w:line="240" w:lineRule="auto"/>
+        <w:rPr>
+          <w:rFonts w:ascii="Courier New" w:eastAsia="Times New Roman" w:hAnsi="Courier New" w:cs="Courier New"/>
+          <w:sz w:val="16"/>
+          <w:szCs w:val="16"/>
+          <w:lang w:val="en-US" w:eastAsia="de-DE"/>
+        </w:rPr>
+      </w:pPr>
+      <w:r>
+        <w:rPr>
+          <w:rFonts w:ascii="Courier New" w:eastAsia="Times New Roman" w:hAnsi="Courier New" w:cs="Courier New"/>
+          <w:color w:val="C0C0C0"/>
+          <w:sz w:val="16"/>
+          <w:szCs w:val="16"/>
+          <w:lang w:val="en-US" w:eastAsia="de-DE"/>
+        </w:rPr>
+        <w:t xml:space="preserve">    </w:t>
+      </w:r>
+      <w:r>
+        <w:rPr>
+          <w:rFonts w:ascii="Courier New" w:eastAsia="Times New Roman" w:hAnsi="Courier New" w:cs="Courier New"/>
+          <w:color w:val="008000"/>
+          <w:sz w:val="16"/>
+          <w:szCs w:val="16"/>
+          <w:lang w:val="en-US" w:eastAsia="de-DE"/>
+        </w:rPr>
+        <w:t>//Array</w:t>
+      </w:r>
+      <w:r>
+        <w:rPr>
+          <w:rFonts w:ascii="Courier New" w:eastAsia="Times New Roman" w:hAnsi="Courier New" w:cs="Courier New"/>
+          <w:color w:val="C0C0C0"/>
+          <w:sz w:val="16"/>
+          <w:szCs w:val="16"/>
+          <w:lang w:val="en-US" w:eastAsia="de-DE"/>
+        </w:rPr>
+        <w:t xml:space="preserve"> </w:t>
+      </w:r>
+      <w:r>
+        <w:rPr>
+          <w:rFonts w:ascii="Courier New" w:eastAsia="Times New Roman" w:hAnsi="Courier New" w:cs="Courier New"/>
+          <w:color w:val="008000"/>
+          <w:sz w:val="16"/>
+          <w:szCs w:val="16"/>
+          <w:lang w:val="en-US" w:eastAsia="de-DE"/>
+        </w:rPr>
+        <w:t>which</w:t>
+      </w:r>
+      <w:r>
+        <w:rPr>
+          <w:rFonts w:ascii="Courier New" w:eastAsia="Times New Roman" w:hAnsi="Courier New" w:cs="Courier New"/>
+          <w:color w:val="C0C0C0"/>
+          <w:sz w:val="16"/>
+          <w:szCs w:val="16"/>
+          <w:lang w:val="en-US" w:eastAsia="de-DE"/>
+        </w:rPr>
+        <w:t xml:space="preserve"> </w:t>
+      </w:r>
+      <w:r>
+        <w:rPr>
+          <w:rFonts w:ascii="Courier New" w:eastAsia="Times New Roman" w:hAnsi="Courier New" w:cs="Courier New"/>
+          <w:color w:val="008000"/>
+          <w:sz w:val="16"/>
+          <w:szCs w:val="16"/>
+          <w:lang w:val="en-US" w:eastAsia="de-DE"/>
+        </w:rPr>
+        <w:t>contains</w:t>
+      </w:r>
+      <w:r>
+        <w:rPr>
+          <w:rFonts w:ascii="Courier New" w:eastAsia="Times New Roman" w:hAnsi="Courier New" w:cs="Courier New"/>
+          <w:color w:val="C0C0C0"/>
+          <w:sz w:val="16"/>
+          <w:szCs w:val="16"/>
+          <w:lang w:val="en-US" w:eastAsia="de-DE"/>
+        </w:rPr>
+        <w:t xml:space="preserve"> </w:t>
+      </w:r>
+      <w:r>
+        <w:rPr>
+          <w:rFonts w:ascii="Courier New" w:eastAsia="Times New Roman" w:hAnsi="Courier New" w:cs="Courier New"/>
+          <w:color w:val="008000"/>
+          <w:sz w:val="16"/>
+          <w:szCs w:val="16"/>
+          <w:lang w:val="en-US" w:eastAsia="de-DE"/>
+        </w:rPr>
+        <w:t>the</w:t>
+      </w:r>
+      <w:r>
+        <w:rPr>
+          <w:rFonts w:ascii="Courier New" w:eastAsia="Times New Roman" w:hAnsi="Courier New" w:cs="Courier New"/>
+          <w:color w:val="C0C0C0"/>
+          <w:sz w:val="16"/>
+          <w:szCs w:val="16"/>
+          <w:lang w:val="en-US" w:eastAsia="de-DE"/>
+        </w:rPr>
+        <w:t xml:space="preserve"> </w:t>
+      </w:r>
+      <w:r>
+        <w:rPr>
+          <w:rFonts w:ascii="Courier New" w:eastAsia="Times New Roman" w:hAnsi="Courier New" w:cs="Courier New"/>
+          <w:color w:val="008000"/>
+          <w:sz w:val="16"/>
+          <w:szCs w:val="16"/>
+          <w:lang w:val="en-US" w:eastAsia="de-DE"/>
+        </w:rPr>
+        <w:t>different</w:t>
+      </w:r>
+      <w:r>
+        <w:rPr>
+          <w:rFonts w:ascii="Courier New" w:eastAsia="Times New Roman" w:hAnsi="Courier New" w:cs="Courier New"/>
+          <w:color w:val="C0C0C0"/>
+          <w:sz w:val="16"/>
+          <w:szCs w:val="16"/>
+          <w:lang w:val="en-US" w:eastAsia="de-DE"/>
+        </w:rPr>
+        <w:t xml:space="preserve"> </w:t>
+      </w:r>
+      <w:r>
+        <w:rPr>
+          <w:rFonts w:ascii="Courier New" w:eastAsia="Times New Roman" w:hAnsi="Courier New" w:cs="Courier New"/>
+          <w:color w:val="008000"/>
+          <w:sz w:val="16"/>
+          <w:szCs w:val="16"/>
+          <w:lang w:val="en-US" w:eastAsia="de-DE"/>
+        </w:rPr>
+        <w:t>fields</w:t>
+      </w:r>
+      <w:r>
+        <w:rPr>
+          <w:rFonts w:ascii="Courier New" w:eastAsia="Times New Roman" w:hAnsi="Courier New" w:cs="Courier New"/>
+          <w:color w:val="C0C0C0"/>
+          <w:sz w:val="16"/>
+          <w:szCs w:val="16"/>
+          <w:lang w:val="en-US" w:eastAsia="de-DE"/>
+        </w:rPr>
+        <w:t xml:space="preserve"> </w:t>
+      </w:r>
+      <w:r>
+        <w:rPr>
+          <w:rFonts w:ascii="Courier New" w:eastAsia="Times New Roman" w:hAnsi="Courier New" w:cs="Courier New"/>
+          <w:color w:val="008000"/>
+          <w:sz w:val="16"/>
+          <w:szCs w:val="16"/>
+          <w:lang w:val="en-US" w:eastAsia="de-DE"/>
+        </w:rPr>
+        <w:t>of</w:t>
+      </w:r>
+      <w:r>
+        <w:rPr>
+          <w:rFonts w:ascii="Courier New" w:eastAsia="Times New Roman" w:hAnsi="Courier New" w:cs="Courier New"/>
+          <w:color w:val="C0C0C0"/>
+          <w:sz w:val="16"/>
+          <w:szCs w:val="16"/>
+          <w:lang w:val="en-US" w:eastAsia="de-DE"/>
+        </w:rPr>
+        <w:t xml:space="preserve"> </w:t>
+      </w:r>
+      <w:r>
+        <w:rPr>
+          <w:rFonts w:ascii="Courier New" w:eastAsia="Times New Roman" w:hAnsi="Courier New" w:cs="Courier New"/>
+          <w:color w:val="008000"/>
+          <w:sz w:val="16"/>
+          <w:szCs w:val="16"/>
+          <w:lang w:val="en-US" w:eastAsia="de-DE"/>
+        </w:rPr>
+        <w:t>the</w:t>
+      </w:r>
+      <w:r>
+        <w:rPr>
+          <w:rFonts w:ascii="Courier New" w:eastAsia="Times New Roman" w:hAnsi="Courier New" w:cs="Courier New"/>
+          <w:color w:val="C0C0C0"/>
+          <w:sz w:val="16"/>
+          <w:szCs w:val="16"/>
+          <w:lang w:val="en-US" w:eastAsia="de-DE"/>
+        </w:rPr>
+        <w:t xml:space="preserve"> </w:t>
+      </w:r>
+      <w:r>
+        <w:rPr>
+          <w:rFonts w:ascii="Courier New" w:eastAsia="Times New Roman" w:hAnsi="Courier New" w:cs="Courier New"/>
+          <w:color w:val="008000"/>
+          <w:sz w:val="16"/>
+          <w:szCs w:val="16"/>
+          <w:lang w:val="en-US" w:eastAsia="de-DE"/>
+        </w:rPr>
+        <w:t>game</w:t>
+      </w:r>
+      <w:r>
+        <w:rPr>
+          <w:rFonts w:ascii="Courier New" w:eastAsia="Times New Roman" w:hAnsi="Courier New" w:cs="Courier New"/>
+          <w:color w:val="C0C0C0"/>
+          <w:sz w:val="16"/>
+          <w:szCs w:val="16"/>
+          <w:lang w:val="en-US" w:eastAsia="de-DE"/>
+        </w:rPr>
+        <w:t xml:space="preserve"> </w:t>
+      </w:r>
+      <w:r>
+        <w:rPr>
+          <w:rFonts w:ascii="Courier New" w:eastAsia="Times New Roman" w:hAnsi="Courier New" w:cs="Courier New"/>
+          <w:color w:val="008000"/>
+          <w:sz w:val="16"/>
+          <w:szCs w:val="16"/>
+          <w:lang w:val="en-US" w:eastAsia="de-DE"/>
+        </w:rPr>
+        <w:t>area</w:t>
+      </w:r>
+    </w:p>
+    <w:p>
+      <w:pPr>
+        <w:tabs>
+          <w:tab w:val="left" w:pos="916"/>
+          <w:tab w:val="left" w:pos="1832"/>
+          <w:tab w:val="left" w:pos="2748"/>
+          <w:tab w:val="left" w:pos="3664"/>
+          <w:tab w:val="left" w:pos="4580"/>
+          <w:tab w:val="left" w:pos="5496"/>
+          <w:tab w:val="left" w:pos="6412"/>
+          <w:tab w:val="left" w:pos="7328"/>
+          <w:tab w:val="left" w:pos="8244"/>
+          <w:tab w:val="left" w:pos="9160"/>
+          <w:tab w:val="left" w:pos="10076"/>
+          <w:tab w:val="left" w:pos="10992"/>
+          <w:tab w:val="left" w:pos="11908"/>
+          <w:tab w:val="left" w:pos="12824"/>
+          <w:tab w:val="left" w:pos="13740"/>
+          <w:tab w:val="left" w:pos="14656"/>
+        </w:tabs>
+        <w:spacing w:after="0" w:line="240" w:lineRule="auto"/>
+        <w:rPr>
+          <w:rFonts w:ascii="Courier New" w:eastAsia="Times New Roman" w:hAnsi="Courier New" w:cs="Courier New"/>
+          <w:sz w:val="16"/>
+          <w:szCs w:val="16"/>
+          <w:lang w:val="en-US" w:eastAsia="de-DE"/>
+        </w:rPr>
+      </w:pPr>
+      <w:r>
+        <w:rPr>
+          <w:rFonts w:ascii="Courier New" w:eastAsia="Times New Roman" w:hAnsi="Courier New" w:cs="Courier New"/>
+          <w:color w:val="C0C0C0"/>
+          <w:sz w:val="16"/>
+          <w:szCs w:val="16"/>
+          <w:lang w:val="en-US" w:eastAsia="de-DE"/>
+        </w:rPr>
+        <w:t xml:space="preserve">    </w:t>
+      </w:r>
+      <w:r>
+        <w:rPr>
+          <w:rFonts w:ascii="Courier New" w:eastAsia="Times New Roman" w:hAnsi="Courier New" w:cs="Courier New"/>
+          <w:color w:val="800080"/>
+          <w:sz w:val="16"/>
+          <w:szCs w:val="16"/>
+          <w:lang w:val="en-US" w:eastAsia="de-DE"/>
+        </w:rPr>
+        <w:t>Field</w:t>
+      </w:r>
+      <w:r>
+        <w:rPr>
+          <w:rFonts w:ascii="Courier New" w:eastAsia="Times New Roman" w:hAnsi="Courier New" w:cs="Courier New"/>
+          <w:color w:val="C0C0C0"/>
+          <w:sz w:val="16"/>
+          <w:szCs w:val="16"/>
+          <w:lang w:val="en-US" w:eastAsia="de-DE"/>
+        </w:rPr>
+        <w:t xml:space="preserve"> </w:t>
+      </w:r>
+      <w:r>
+        <w:rPr>
+          <w:rFonts w:ascii="Courier New" w:eastAsia="Times New Roman" w:hAnsi="Courier New" w:cs="Courier New"/>
+          <w:color w:val="000000"/>
+          <w:sz w:val="16"/>
+          <w:szCs w:val="16"/>
+          <w:lang w:val="en-US" w:eastAsia="de-DE"/>
+        </w:rPr>
+        <w:t>*</w:t>
+      </w:r>
+      <w:proofErr w:type="gramStart"/>
+      <w:r>
+        <w:rPr>
+          <w:rFonts w:ascii="Courier New" w:eastAsia="Times New Roman" w:hAnsi="Courier New" w:cs="Courier New"/>
+          <w:color w:val="800000"/>
+          <w:sz w:val="16"/>
+          <w:szCs w:val="16"/>
+          <w:lang w:val="en-US" w:eastAsia="de-DE"/>
+        </w:rPr>
+        <w:t>fields</w:t>
+      </w:r>
+      <w:r>
+        <w:rPr>
+          <w:rFonts w:ascii="Courier New" w:eastAsia="Times New Roman" w:hAnsi="Courier New" w:cs="Courier New"/>
+          <w:color w:val="000000"/>
+          <w:sz w:val="16"/>
+          <w:szCs w:val="16"/>
+          <w:lang w:val="en-US" w:eastAsia="de-DE"/>
+        </w:rPr>
+        <w:t>[</w:t>
+      </w:r>
+      <w:proofErr w:type="gramEnd"/>
+      <w:r>
+        <w:rPr>
+          <w:rFonts w:ascii="Courier New" w:eastAsia="Times New Roman" w:hAnsi="Courier New" w:cs="Courier New"/>
+          <w:color w:val="000080"/>
+          <w:sz w:val="16"/>
+          <w:szCs w:val="16"/>
+          <w:lang w:val="en-US" w:eastAsia="de-DE"/>
+        </w:rPr>
+        <w:t>10</w:t>
+      </w:r>
+      <w:r>
+        <w:rPr>
+          <w:rFonts w:ascii="Courier New" w:eastAsia="Times New Roman" w:hAnsi="Courier New" w:cs="Courier New"/>
+          <w:color w:val="000000"/>
+          <w:sz w:val="16"/>
+          <w:szCs w:val="16"/>
+          <w:lang w:val="en-US" w:eastAsia="de-DE"/>
+        </w:rPr>
+        <w:t>][</w:t>
+      </w:r>
+      <w:r>
+        <w:rPr>
+          <w:rFonts w:ascii="Courier New" w:eastAsia="Times New Roman" w:hAnsi="Courier New" w:cs="Courier New"/>
+          <w:color w:val="000080"/>
+          <w:sz w:val="16"/>
+          <w:szCs w:val="16"/>
+          <w:lang w:val="en-US" w:eastAsia="de-DE"/>
+        </w:rPr>
+        <w:t>10</w:t>
+      </w:r>
+      <w:r>
+        <w:rPr>
+          <w:rFonts w:ascii="Courier New" w:eastAsia="Times New Roman" w:hAnsi="Courier New" w:cs="Courier New"/>
+          <w:color w:val="000000"/>
+          <w:sz w:val="16"/>
+          <w:szCs w:val="16"/>
+          <w:lang w:val="en-US" w:eastAsia="de-DE"/>
+        </w:rPr>
+        <w:t>];</w:t>
+      </w:r>
+    </w:p>
+    <w:p>
+      <w:pPr>
+        <w:tabs>
+          <w:tab w:val="left" w:pos="916"/>
+          <w:tab w:val="left" w:pos="1832"/>
+          <w:tab w:val="left" w:pos="2748"/>
+          <w:tab w:val="left" w:pos="3664"/>
+          <w:tab w:val="left" w:pos="4580"/>
+          <w:tab w:val="left" w:pos="5496"/>
+          <w:tab w:val="left" w:pos="6412"/>
+          <w:tab w:val="left" w:pos="7328"/>
+          <w:tab w:val="left" w:pos="8244"/>
+          <w:tab w:val="left" w:pos="9160"/>
+          <w:tab w:val="left" w:pos="10076"/>
+          <w:tab w:val="left" w:pos="10992"/>
+          <w:tab w:val="left" w:pos="11908"/>
+          <w:tab w:val="left" w:pos="12824"/>
+          <w:tab w:val="left" w:pos="13740"/>
+          <w:tab w:val="left" w:pos="14656"/>
+        </w:tabs>
+        <w:spacing w:after="0" w:line="240" w:lineRule="auto"/>
+        <w:rPr>
+          <w:rFonts w:ascii="Courier New" w:eastAsia="Times New Roman" w:hAnsi="Courier New" w:cs="Courier New"/>
+          <w:sz w:val="16"/>
+          <w:szCs w:val="16"/>
+          <w:lang w:val="en-US" w:eastAsia="de-DE"/>
+        </w:rPr>
+      </w:pPr>
+      <w:r>
+        <w:rPr>
+          <w:rFonts w:ascii="Courier New" w:eastAsia="Times New Roman" w:hAnsi="Courier New" w:cs="Courier New"/>
+          <w:color w:val="C0C0C0"/>
+          <w:sz w:val="16"/>
+          <w:szCs w:val="16"/>
+          <w:lang w:val="en-US" w:eastAsia="de-DE"/>
+        </w:rPr>
+        <w:t xml:space="preserve">    </w:t>
+      </w:r>
+      <w:r>
+        <w:rPr>
+          <w:rFonts w:ascii="Courier New" w:eastAsia="Times New Roman" w:hAnsi="Courier New" w:cs="Courier New"/>
+          <w:color w:val="008000"/>
+          <w:sz w:val="16"/>
+          <w:szCs w:val="16"/>
+          <w:lang w:val="en-US" w:eastAsia="de-DE"/>
+        </w:rPr>
+        <w:t>//the</w:t>
+      </w:r>
+      <w:r>
+        <w:rPr>
+          <w:rFonts w:ascii="Courier New" w:eastAsia="Times New Roman" w:hAnsi="Courier New" w:cs="Courier New"/>
+          <w:color w:val="C0C0C0"/>
+          <w:sz w:val="16"/>
+          <w:szCs w:val="16"/>
+          <w:lang w:val="en-US" w:eastAsia="de-DE"/>
+        </w:rPr>
+        <w:t xml:space="preserve"> </w:t>
+      </w:r>
+      <w:r>
+        <w:rPr>
+          <w:rFonts w:ascii="Courier New" w:eastAsia="Times New Roman" w:hAnsi="Courier New" w:cs="Courier New"/>
+          <w:color w:val="008000"/>
+          <w:sz w:val="16"/>
+          <w:szCs w:val="16"/>
+          <w:lang w:val="en-US" w:eastAsia="de-DE"/>
+        </w:rPr>
+        <w:t>Layout</w:t>
+      </w:r>
+      <w:r>
+        <w:rPr>
+          <w:rFonts w:ascii="Courier New" w:eastAsia="Times New Roman" w:hAnsi="Courier New" w:cs="Courier New"/>
+          <w:color w:val="C0C0C0"/>
+          <w:sz w:val="16"/>
+          <w:szCs w:val="16"/>
+          <w:lang w:val="en-US" w:eastAsia="de-DE"/>
+        </w:rPr>
+        <w:t xml:space="preserve"> </w:t>
+      </w:r>
+      <w:r>
+        <w:rPr>
+          <w:rFonts w:ascii="Courier New" w:eastAsia="Times New Roman" w:hAnsi="Courier New" w:cs="Courier New"/>
+          <w:color w:val="008000"/>
+          <w:sz w:val="16"/>
+          <w:szCs w:val="16"/>
+          <w:lang w:val="en-US" w:eastAsia="de-DE"/>
+        </w:rPr>
+        <w:t>which</w:t>
+      </w:r>
+      <w:r>
+        <w:rPr>
+          <w:rFonts w:ascii="Courier New" w:eastAsia="Times New Roman" w:hAnsi="Courier New" w:cs="Courier New"/>
+          <w:color w:val="C0C0C0"/>
+          <w:sz w:val="16"/>
+          <w:szCs w:val="16"/>
+          <w:lang w:val="en-US" w:eastAsia="de-DE"/>
+        </w:rPr>
+        <w:t xml:space="preserve"> </w:t>
+      </w:r>
+      <w:r>
+        <w:rPr>
+          <w:rFonts w:ascii="Courier New" w:eastAsia="Times New Roman" w:hAnsi="Courier New" w:cs="Courier New"/>
+          <w:color w:val="008000"/>
+          <w:sz w:val="16"/>
+          <w:szCs w:val="16"/>
+          <w:lang w:val="en-US" w:eastAsia="de-DE"/>
+        </w:rPr>
+        <w:t>contains</w:t>
+      </w:r>
+      <w:r>
+        <w:rPr>
+          <w:rFonts w:ascii="Courier New" w:eastAsia="Times New Roman" w:hAnsi="Courier New" w:cs="Courier New"/>
+          <w:color w:val="C0C0C0"/>
+          <w:sz w:val="16"/>
+          <w:szCs w:val="16"/>
+          <w:lang w:val="en-US" w:eastAsia="de-DE"/>
+        </w:rPr>
+        <w:t xml:space="preserve"> </w:t>
+      </w:r>
+      <w:r>
+        <w:rPr>
+          <w:rFonts w:ascii="Courier New" w:eastAsia="Times New Roman" w:hAnsi="Courier New" w:cs="Courier New"/>
+          <w:color w:val="008000"/>
+          <w:sz w:val="16"/>
+          <w:szCs w:val="16"/>
+          <w:lang w:val="en-US" w:eastAsia="de-DE"/>
+        </w:rPr>
+        <w:t>the</w:t>
+      </w:r>
+      <w:r>
+        <w:rPr>
+          <w:rFonts w:ascii="Courier New" w:eastAsia="Times New Roman" w:hAnsi="Courier New" w:cs="Courier New"/>
+          <w:color w:val="C0C0C0"/>
+          <w:sz w:val="16"/>
+          <w:szCs w:val="16"/>
+          <w:lang w:val="en-US" w:eastAsia="de-DE"/>
+        </w:rPr>
+        <w:t xml:space="preserve"> </w:t>
+      </w:r>
+      <w:r>
+        <w:rPr>
+          <w:rFonts w:ascii="Courier New" w:eastAsia="Times New Roman" w:hAnsi="Courier New" w:cs="Courier New"/>
+          <w:color w:val="008000"/>
+          <w:sz w:val="16"/>
+          <w:szCs w:val="16"/>
+          <w:lang w:val="en-US" w:eastAsia="de-DE"/>
+        </w:rPr>
+        <w:t>game</w:t>
+      </w:r>
+      <w:r>
+        <w:rPr>
+          <w:rFonts w:ascii="Courier New" w:eastAsia="Times New Roman" w:hAnsi="Courier New" w:cs="Courier New"/>
+          <w:color w:val="C0C0C0"/>
+          <w:sz w:val="16"/>
+          <w:szCs w:val="16"/>
+          <w:lang w:val="en-US" w:eastAsia="de-DE"/>
+        </w:rPr>
+        <w:t xml:space="preserve"> </w:t>
+      </w:r>
+      <w:r>
+        <w:rPr>
+          <w:rFonts w:ascii="Courier New" w:eastAsia="Times New Roman" w:hAnsi="Courier New" w:cs="Courier New"/>
+          <w:color w:val="008000"/>
+          <w:sz w:val="16"/>
+          <w:szCs w:val="16"/>
+          <w:lang w:val="en-US" w:eastAsia="de-DE"/>
+        </w:rPr>
+        <w:t>area</w:t>
+      </w:r>
+    </w:p>
+    <w:p>
+      <w:pPr>
+        <w:tabs>
+          <w:tab w:val="left" w:pos="916"/>
+          <w:tab w:val="left" w:pos="1832"/>
+          <w:tab w:val="left" w:pos="2748"/>
+          <w:tab w:val="left" w:pos="3664"/>
+          <w:tab w:val="left" w:pos="4580"/>
+          <w:tab w:val="left" w:pos="5496"/>
+          <w:tab w:val="left" w:pos="6412"/>
+          <w:tab w:val="left" w:pos="7328"/>
+          <w:tab w:val="left" w:pos="8244"/>
+          <w:tab w:val="left" w:pos="9160"/>
+          <w:tab w:val="left" w:pos="10076"/>
+          <w:tab w:val="left" w:pos="10992"/>
+          <w:tab w:val="left" w:pos="11908"/>
+          <w:tab w:val="left" w:pos="12824"/>
+          <w:tab w:val="left" w:pos="13740"/>
+          <w:tab w:val="left" w:pos="14656"/>
+        </w:tabs>
+        <w:spacing w:after="0" w:line="240" w:lineRule="auto"/>
+        <w:rPr>
+          <w:rFonts w:ascii="Courier New" w:eastAsia="Times New Roman" w:hAnsi="Courier New" w:cs="Courier New"/>
+          <w:sz w:val="16"/>
+          <w:szCs w:val="16"/>
+          <w:lang w:val="en-US" w:eastAsia="de-DE"/>
+        </w:rPr>
+      </w:pPr>
+      <w:r>
+        <w:rPr>
+          <w:rFonts w:ascii="Courier New" w:eastAsia="Times New Roman" w:hAnsi="Courier New" w:cs="Courier New"/>
+          <w:color w:val="C0C0C0"/>
+          <w:sz w:val="16"/>
+          <w:szCs w:val="16"/>
+          <w:lang w:val="en-US" w:eastAsia="de-DE"/>
+        </w:rPr>
+        <w:t xml:space="preserve">    </w:t>
+      </w:r>
+      <w:proofErr w:type="spellStart"/>
+      <w:r>
+        <w:rPr>
+          <w:rFonts w:ascii="Courier New" w:eastAsia="Times New Roman" w:hAnsi="Courier New" w:cs="Courier New"/>
+          <w:color w:val="800080"/>
+          <w:sz w:val="16"/>
+          <w:szCs w:val="16"/>
+          <w:lang w:val="en-US" w:eastAsia="de-DE"/>
+        </w:rPr>
+        <w:t>QgridLayout</w:t>
+      </w:r>
+      <w:proofErr w:type="spellEnd"/>
+      <w:r>
+        <w:rPr>
+          <w:rFonts w:ascii="Courier New" w:eastAsia="Times New Roman" w:hAnsi="Courier New" w:cs="Courier New"/>
+          <w:color w:val="C0C0C0"/>
+          <w:sz w:val="16"/>
+          <w:szCs w:val="16"/>
+          <w:lang w:val="en-US" w:eastAsia="de-DE"/>
+        </w:rPr>
+        <w:t xml:space="preserve"> </w:t>
+      </w:r>
+      <w:r>
+        <w:rPr>
+          <w:rFonts w:ascii="Courier New" w:eastAsia="Times New Roman" w:hAnsi="Courier New" w:cs="Courier New"/>
+          <w:color w:val="000000"/>
+          <w:sz w:val="16"/>
+          <w:szCs w:val="16"/>
+          <w:lang w:val="en-US" w:eastAsia="de-DE"/>
+        </w:rPr>
+        <w:t>*</w:t>
+      </w:r>
+      <w:proofErr w:type="spellStart"/>
+      <w:r>
+        <w:rPr>
+          <w:rFonts w:ascii="Courier New" w:eastAsia="Times New Roman" w:hAnsi="Courier New" w:cs="Courier New"/>
+          <w:color w:val="800000"/>
+          <w:sz w:val="16"/>
+          <w:szCs w:val="16"/>
+          <w:lang w:val="en-US" w:eastAsia="de-DE"/>
+        </w:rPr>
+        <w:t>gameFieldLayout</w:t>
+      </w:r>
+      <w:proofErr w:type="spellEnd"/>
+      <w:r>
+        <w:rPr>
+          <w:rFonts w:ascii="Courier New" w:eastAsia="Times New Roman" w:hAnsi="Courier New" w:cs="Courier New"/>
+          <w:color w:val="000000"/>
+          <w:sz w:val="16"/>
+          <w:szCs w:val="16"/>
+          <w:lang w:val="en-US" w:eastAsia="de-DE"/>
+        </w:rPr>
+        <w:t>;</w:t>
+      </w:r>
+    </w:p>
+    <w:p>
+      <w:pPr>
+        <w:tabs>
+          <w:tab w:val="left" w:pos="916"/>
+          <w:tab w:val="left" w:pos="1832"/>
+          <w:tab w:val="left" w:pos="2748"/>
+          <w:tab w:val="left" w:pos="3664"/>
+          <w:tab w:val="left" w:pos="4580"/>
+          <w:tab w:val="left" w:pos="5496"/>
+          <w:tab w:val="left" w:pos="6412"/>
+          <w:tab w:val="left" w:pos="7328"/>
+          <w:tab w:val="left" w:pos="8244"/>
+          <w:tab w:val="left" w:pos="9160"/>
+          <w:tab w:val="left" w:pos="10076"/>
+          <w:tab w:val="left" w:pos="10992"/>
+          <w:tab w:val="left" w:pos="11908"/>
+          <w:tab w:val="left" w:pos="12824"/>
+          <w:tab w:val="left" w:pos="13740"/>
+          <w:tab w:val="left" w:pos="14656"/>
+        </w:tabs>
+        <w:spacing w:after="0" w:line="240" w:lineRule="auto"/>
+        <w:rPr>
+          <w:rFonts w:ascii="Courier New" w:eastAsia="Times New Roman" w:hAnsi="Courier New" w:cs="Courier New"/>
+          <w:sz w:val="16"/>
+          <w:szCs w:val="16"/>
+          <w:lang w:val="en-US" w:eastAsia="de-DE"/>
+        </w:rPr>
+      </w:pPr>
+      <w:r>
+        <w:rPr>
+          <w:rFonts w:ascii="Courier New" w:eastAsia="Times New Roman" w:hAnsi="Courier New" w:cs="Courier New"/>
+          <w:color w:val="C0C0C0"/>
+          <w:sz w:val="16"/>
+          <w:szCs w:val="16"/>
+          <w:lang w:val="en-US" w:eastAsia="de-DE"/>
+        </w:rPr>
+        <w:t xml:space="preserve">    </w:t>
+      </w:r>
+      <w:r>
+        <w:rPr>
+          <w:rFonts w:ascii="Courier New" w:eastAsia="Times New Roman" w:hAnsi="Courier New" w:cs="Courier New"/>
+          <w:color w:val="008000"/>
+          <w:sz w:val="16"/>
+          <w:szCs w:val="16"/>
+          <w:lang w:val="en-US" w:eastAsia="de-DE"/>
+        </w:rPr>
+        <w:t>//the</w:t>
+      </w:r>
+      <w:r>
+        <w:rPr>
+          <w:rFonts w:ascii="Courier New" w:eastAsia="Times New Roman" w:hAnsi="Courier New" w:cs="Courier New"/>
+          <w:color w:val="C0C0C0"/>
+          <w:sz w:val="16"/>
+          <w:szCs w:val="16"/>
+          <w:lang w:val="en-US" w:eastAsia="de-DE"/>
+        </w:rPr>
+        <w:t xml:space="preserve"> </w:t>
+      </w:r>
+      <w:r>
+        <w:rPr>
+          <w:rFonts w:ascii="Courier New" w:eastAsia="Times New Roman" w:hAnsi="Courier New" w:cs="Courier New"/>
+          <w:color w:val="008000"/>
+          <w:sz w:val="16"/>
+          <w:szCs w:val="16"/>
+          <w:lang w:val="en-US" w:eastAsia="de-DE"/>
+        </w:rPr>
+        <w:t>Layout</w:t>
+      </w:r>
+      <w:r>
+        <w:rPr>
+          <w:rFonts w:ascii="Courier New" w:eastAsia="Times New Roman" w:hAnsi="Courier New" w:cs="Courier New"/>
+          <w:color w:val="C0C0C0"/>
+          <w:sz w:val="16"/>
+          <w:szCs w:val="16"/>
+          <w:lang w:val="en-US" w:eastAsia="de-DE"/>
+        </w:rPr>
+        <w:t xml:space="preserve"> </w:t>
+      </w:r>
+      <w:r>
+        <w:rPr>
+          <w:rFonts w:ascii="Courier New" w:eastAsia="Times New Roman" w:hAnsi="Courier New" w:cs="Courier New"/>
+          <w:color w:val="008000"/>
+          <w:sz w:val="16"/>
+          <w:szCs w:val="16"/>
+          <w:lang w:val="en-US" w:eastAsia="de-DE"/>
+        </w:rPr>
+        <w:t>which</w:t>
+      </w:r>
+      <w:r>
+        <w:rPr>
+          <w:rFonts w:ascii="Courier New" w:eastAsia="Times New Roman" w:hAnsi="Courier New" w:cs="Courier New"/>
+          <w:color w:val="C0C0C0"/>
+          <w:sz w:val="16"/>
+          <w:szCs w:val="16"/>
+          <w:lang w:val="en-US" w:eastAsia="de-DE"/>
+        </w:rPr>
+        <w:t xml:space="preserve"> </w:t>
+      </w:r>
+      <w:r>
+        <w:rPr>
+          <w:rFonts w:ascii="Courier New" w:eastAsia="Times New Roman" w:hAnsi="Courier New" w:cs="Courier New"/>
+          <w:color w:val="008000"/>
+          <w:sz w:val="16"/>
+          <w:szCs w:val="16"/>
+          <w:lang w:val="en-US" w:eastAsia="de-DE"/>
+        </w:rPr>
+        <w:t>contains</w:t>
+      </w:r>
+      <w:r>
+        <w:rPr>
+          <w:rFonts w:ascii="Courier New" w:eastAsia="Times New Roman" w:hAnsi="Courier New" w:cs="Courier New"/>
+          <w:color w:val="C0C0C0"/>
+          <w:sz w:val="16"/>
+          <w:szCs w:val="16"/>
+          <w:lang w:val="en-US" w:eastAsia="de-DE"/>
+        </w:rPr>
+        <w:t xml:space="preserve"> </w:t>
+      </w:r>
+      <w:r>
+        <w:rPr>
+          <w:rFonts w:ascii="Courier New" w:eastAsia="Times New Roman" w:hAnsi="Courier New" w:cs="Courier New"/>
+          <w:color w:val="008000"/>
+          <w:sz w:val="16"/>
+          <w:szCs w:val="16"/>
+          <w:lang w:val="en-US" w:eastAsia="de-DE"/>
+        </w:rPr>
+        <w:t>the</w:t>
+      </w:r>
+      <w:r>
+        <w:rPr>
+          <w:rFonts w:ascii="Courier New" w:eastAsia="Times New Roman" w:hAnsi="Courier New" w:cs="Courier New"/>
+          <w:color w:val="C0C0C0"/>
+          <w:sz w:val="16"/>
+          <w:szCs w:val="16"/>
+          <w:lang w:val="en-US" w:eastAsia="de-DE"/>
+        </w:rPr>
+        <w:t xml:space="preserve"> </w:t>
+      </w:r>
+      <w:r>
+        <w:rPr>
+          <w:rFonts w:ascii="Courier New" w:eastAsia="Times New Roman" w:hAnsi="Courier New" w:cs="Courier New"/>
+          <w:color w:val="008000"/>
+          <w:sz w:val="16"/>
+          <w:szCs w:val="16"/>
+          <w:lang w:val="en-US" w:eastAsia="de-DE"/>
+        </w:rPr>
+        <w:t>game</w:t>
+      </w:r>
+      <w:r>
+        <w:rPr>
+          <w:rFonts w:ascii="Courier New" w:eastAsia="Times New Roman" w:hAnsi="Courier New" w:cs="Courier New"/>
+          <w:color w:val="C0C0C0"/>
+          <w:sz w:val="16"/>
+          <w:szCs w:val="16"/>
+          <w:lang w:val="en-US" w:eastAsia="de-DE"/>
+        </w:rPr>
+        <w:t xml:space="preserve"> </w:t>
+      </w:r>
+      <w:r>
+        <w:rPr>
+          <w:rFonts w:ascii="Courier New" w:eastAsia="Times New Roman" w:hAnsi="Courier New" w:cs="Courier New"/>
+          <w:color w:val="008000"/>
+          <w:sz w:val="16"/>
+          <w:szCs w:val="16"/>
+          <w:lang w:val="en-US" w:eastAsia="de-DE"/>
+        </w:rPr>
+        <w:t>area</w:t>
+      </w:r>
+      <w:r>
+        <w:rPr>
+          <w:rFonts w:ascii="Courier New" w:eastAsia="Times New Roman" w:hAnsi="Courier New" w:cs="Courier New"/>
+          <w:color w:val="C0C0C0"/>
+          <w:sz w:val="16"/>
+          <w:szCs w:val="16"/>
+          <w:lang w:val="en-US" w:eastAsia="de-DE"/>
+        </w:rPr>
+        <w:t xml:space="preserve"> </w:t>
+      </w:r>
+      <w:r>
+        <w:rPr>
+          <w:rFonts w:ascii="Courier New" w:eastAsia="Times New Roman" w:hAnsi="Courier New" w:cs="Courier New"/>
+          <w:color w:val="008000"/>
+          <w:sz w:val="16"/>
+          <w:szCs w:val="16"/>
+          <w:lang w:val="en-US" w:eastAsia="de-DE"/>
+        </w:rPr>
+        <w:t>and</w:t>
+      </w:r>
+      <w:r>
+        <w:rPr>
+          <w:rFonts w:ascii="Courier New" w:eastAsia="Times New Roman" w:hAnsi="Courier New" w:cs="Courier New"/>
+          <w:color w:val="C0C0C0"/>
+          <w:sz w:val="16"/>
+          <w:szCs w:val="16"/>
+          <w:lang w:val="en-US" w:eastAsia="de-DE"/>
+        </w:rPr>
+        <w:t xml:space="preserve"> </w:t>
+      </w:r>
+      <w:r>
+        <w:rPr>
+          <w:rFonts w:ascii="Courier New" w:eastAsia="Times New Roman" w:hAnsi="Courier New" w:cs="Courier New"/>
+          <w:color w:val="008000"/>
+          <w:sz w:val="16"/>
+          <w:szCs w:val="16"/>
+          <w:lang w:val="en-US" w:eastAsia="de-DE"/>
+        </w:rPr>
+        <w:t>the</w:t>
+      </w:r>
+      <w:r>
+        <w:rPr>
+          <w:rFonts w:ascii="Courier New" w:eastAsia="Times New Roman" w:hAnsi="Courier New" w:cs="Courier New"/>
+          <w:color w:val="C0C0C0"/>
+          <w:sz w:val="16"/>
+          <w:szCs w:val="16"/>
+          <w:lang w:val="en-US" w:eastAsia="de-DE"/>
+        </w:rPr>
+        <w:t xml:space="preserve"> </w:t>
+      </w:r>
+      <w:r>
+        <w:rPr>
+          <w:rFonts w:ascii="Courier New" w:eastAsia="Times New Roman" w:hAnsi="Courier New" w:cs="Courier New"/>
+          <w:color w:val="008000"/>
+          <w:sz w:val="16"/>
+          <w:szCs w:val="16"/>
+          <w:lang w:val="en-US" w:eastAsia="de-DE"/>
+        </w:rPr>
+        <w:t>wood</w:t>
+      </w:r>
+      <w:r>
+        <w:rPr>
+          <w:rFonts w:ascii="Courier New" w:eastAsia="Times New Roman" w:hAnsi="Courier New" w:cs="Courier New"/>
+          <w:color w:val="008000"/>
+          <w:sz w:val="16"/>
+          <w:szCs w:val="16"/>
+          <w:lang w:val="en-US" w:eastAsia="de-DE"/>
+        </w:rPr>
+        <w:t>’</w:t>
+      </w:r>
+      <w:r>
+        <w:rPr>
+          <w:rFonts w:ascii="Courier New" w:eastAsia="Times New Roman" w:hAnsi="Courier New" w:cs="Courier New"/>
+          <w:color w:val="008000"/>
+          <w:sz w:val="16"/>
+          <w:szCs w:val="16"/>
+          <w:lang w:val="en-US" w:eastAsia="de-DE"/>
+        </w:rPr>
+        <w:t>s</w:t>
+      </w:r>
+      <w:r>
+        <w:rPr>
+          <w:rFonts w:ascii="Courier New" w:eastAsia="Times New Roman" w:hAnsi="Courier New" w:cs="Courier New"/>
+          <w:color w:val="C0C0C0"/>
+          <w:sz w:val="16"/>
+          <w:szCs w:val="16"/>
+          <w:lang w:val="en-US" w:eastAsia="de-DE"/>
+        </w:rPr>
+        <w:t xml:space="preserve"> </w:t>
+      </w:r>
+      <w:r>
+        <w:rPr>
+          <w:rFonts w:ascii="Courier New" w:eastAsia="Times New Roman" w:hAnsi="Courier New" w:cs="Courier New"/>
+          <w:color w:val="008000"/>
+          <w:sz w:val="16"/>
+          <w:szCs w:val="16"/>
+          <w:lang w:val="en-US" w:eastAsia="de-DE"/>
+        </w:rPr>
+        <w:t>border</w:t>
+      </w:r>
+      <w:r>
+        <w:rPr>
+          <w:rFonts w:ascii="Courier New" w:eastAsia="Times New Roman" w:hAnsi="Courier New" w:cs="Courier New"/>
+          <w:color w:val="C0C0C0"/>
+          <w:sz w:val="16"/>
+          <w:szCs w:val="16"/>
+          <w:lang w:val="en-US" w:eastAsia="de-DE"/>
+        </w:rPr>
+        <w:t xml:space="preserve"> </w:t>
+      </w:r>
+      <w:r>
+        <w:rPr>
+          <w:rFonts w:ascii="Courier New" w:eastAsia="Times New Roman" w:hAnsi="Courier New" w:cs="Courier New"/>
+          <w:color w:val="008000"/>
+          <w:sz w:val="16"/>
+          <w:szCs w:val="16"/>
+          <w:lang w:val="en-US" w:eastAsia="de-DE"/>
+        </w:rPr>
+        <w:t>of</w:t>
+      </w:r>
+      <w:r>
+        <w:rPr>
+          <w:rFonts w:ascii="Courier New" w:eastAsia="Times New Roman" w:hAnsi="Courier New" w:cs="Courier New"/>
+          <w:color w:val="C0C0C0"/>
+          <w:sz w:val="16"/>
+          <w:szCs w:val="16"/>
+          <w:lang w:val="en-US" w:eastAsia="de-DE"/>
+        </w:rPr>
+        <w:t xml:space="preserve"> </w:t>
+      </w:r>
+      <w:r>
+        <w:rPr>
+          <w:rFonts w:ascii="Courier New" w:eastAsia="Times New Roman" w:hAnsi="Courier New" w:cs="Courier New"/>
+          <w:color w:val="008000"/>
+          <w:sz w:val="16"/>
+          <w:szCs w:val="16"/>
+          <w:lang w:val="en-US" w:eastAsia="de-DE"/>
+        </w:rPr>
+        <w:t>the</w:t>
+      </w:r>
+      <w:r>
+        <w:rPr>
+          <w:rFonts w:ascii="Courier New" w:eastAsia="Times New Roman" w:hAnsi="Courier New" w:cs="Courier New"/>
+          <w:color w:val="C0C0C0"/>
+          <w:sz w:val="16"/>
+          <w:szCs w:val="16"/>
+          <w:lang w:val="en-US" w:eastAsia="de-DE"/>
+        </w:rPr>
+        <w:t xml:space="preserve"> </w:t>
+      </w:r>
+      <w:r>
+        <w:rPr>
+          <w:rFonts w:ascii="Courier New" w:eastAsia="Times New Roman" w:hAnsi="Courier New" w:cs="Courier New"/>
+          <w:color w:val="008000"/>
+          <w:sz w:val="16"/>
+          <w:szCs w:val="16"/>
+          <w:lang w:val="en-US" w:eastAsia="de-DE"/>
+        </w:rPr>
+        <w:t>game</w:t>
+      </w:r>
+      <w:r>
+        <w:rPr>
+          <w:rFonts w:ascii="Courier New" w:eastAsia="Times New Roman" w:hAnsi="Courier New" w:cs="Courier New"/>
+          <w:color w:val="C0C0C0"/>
+          <w:sz w:val="16"/>
+          <w:szCs w:val="16"/>
+          <w:lang w:val="en-US" w:eastAsia="de-DE"/>
+        </w:rPr>
+        <w:t xml:space="preserve"> </w:t>
+      </w:r>
+      <w:r>
+        <w:rPr>
+          <w:rFonts w:ascii="Courier New" w:eastAsia="Times New Roman" w:hAnsi="Courier New" w:cs="Courier New"/>
+          <w:color w:val="008000"/>
+          <w:sz w:val="16"/>
+          <w:szCs w:val="16"/>
+          <w:lang w:val="en-US" w:eastAsia="de-DE"/>
+        </w:rPr>
+        <w:t>area</w:t>
+      </w:r>
+    </w:p>
+    <w:p>
+      <w:pPr>
+        <w:tabs>
+          <w:tab w:val="left" w:pos="916"/>
+          <w:tab w:val="left" w:pos="1832"/>
+          <w:tab w:val="left" w:pos="2748"/>
+          <w:tab w:val="left" w:pos="3664"/>
+          <w:tab w:val="left" w:pos="4580"/>
+          <w:tab w:val="left" w:pos="5496"/>
+          <w:tab w:val="left" w:pos="6412"/>
+          <w:tab w:val="left" w:pos="7328"/>
+          <w:tab w:val="left" w:pos="8244"/>
+          <w:tab w:val="left" w:pos="9160"/>
+          <w:tab w:val="left" w:pos="10076"/>
+          <w:tab w:val="left" w:pos="10992"/>
+          <w:tab w:val="left" w:pos="11908"/>
+          <w:tab w:val="left" w:pos="12824"/>
+          <w:tab w:val="left" w:pos="13740"/>
+          <w:tab w:val="left" w:pos="14656"/>
+        </w:tabs>
+        <w:spacing w:after="0" w:line="240" w:lineRule="auto"/>
+        <w:rPr>
+          <w:rFonts w:ascii="Courier New" w:eastAsia="Times New Roman" w:hAnsi="Courier New" w:cs="Courier New"/>
+          <w:sz w:val="16"/>
+          <w:szCs w:val="16"/>
+          <w:lang w:val="en-US" w:eastAsia="de-DE"/>
+        </w:rPr>
+      </w:pPr>
+      <w:r>
+        <w:rPr>
+          <w:rFonts w:ascii="Courier New" w:eastAsia="Times New Roman" w:hAnsi="Courier New" w:cs="Courier New"/>
+          <w:color w:val="C0C0C0"/>
+          <w:sz w:val="16"/>
+          <w:szCs w:val="16"/>
+          <w:lang w:val="en-US" w:eastAsia="de-DE"/>
+        </w:rPr>
+        <w:t xml:space="preserve">    </w:t>
+      </w:r>
+      <w:proofErr w:type="spellStart"/>
+      <w:r>
+        <w:rPr>
+          <w:rFonts w:ascii="Courier New" w:eastAsia="Times New Roman" w:hAnsi="Courier New" w:cs="Courier New"/>
+          <w:color w:val="800080"/>
+          <w:sz w:val="16"/>
+          <w:szCs w:val="16"/>
+          <w:lang w:val="en-US" w:eastAsia="de-DE"/>
+        </w:rPr>
+        <w:t>QgridLayout</w:t>
+      </w:r>
+      <w:proofErr w:type="spellEnd"/>
+      <w:r>
+        <w:rPr>
+          <w:rFonts w:ascii="Courier New" w:eastAsia="Times New Roman" w:hAnsi="Courier New" w:cs="Courier New"/>
+          <w:color w:val="C0C0C0"/>
+          <w:sz w:val="16"/>
+          <w:szCs w:val="16"/>
+          <w:lang w:val="en-US" w:eastAsia="de-DE"/>
+        </w:rPr>
+        <w:t xml:space="preserve"> </w:t>
+      </w:r>
+      <w:r>
+        <w:rPr>
+          <w:rFonts w:ascii="Courier New" w:eastAsia="Times New Roman" w:hAnsi="Courier New" w:cs="Courier New"/>
+          <w:color w:val="000000"/>
+          <w:sz w:val="16"/>
+          <w:szCs w:val="16"/>
+          <w:lang w:val="en-US" w:eastAsia="de-DE"/>
+        </w:rPr>
+        <w:t>*</w:t>
+      </w:r>
+      <w:proofErr w:type="spellStart"/>
+      <w:r>
+        <w:rPr>
+          <w:rFonts w:ascii="Courier New" w:eastAsia="Times New Roman" w:hAnsi="Courier New" w:cs="Courier New"/>
+          <w:color w:val="800000"/>
+          <w:sz w:val="16"/>
+          <w:szCs w:val="16"/>
+          <w:lang w:val="en-US" w:eastAsia="de-DE"/>
+        </w:rPr>
+        <w:t>borderLayout</w:t>
+      </w:r>
+      <w:proofErr w:type="spellEnd"/>
+      <w:r>
+        <w:rPr>
+          <w:rFonts w:ascii="Courier New" w:eastAsia="Times New Roman" w:hAnsi="Courier New" w:cs="Courier New"/>
+          <w:color w:val="000000"/>
+          <w:sz w:val="16"/>
+          <w:szCs w:val="16"/>
+          <w:lang w:val="en-US" w:eastAsia="de-DE"/>
+        </w:rPr>
+        <w:t>;</w:t>
+      </w:r>
+    </w:p>
+    <w:p>
+      <w:pPr>
+        <w:tabs>
+          <w:tab w:val="left" w:pos="916"/>
+          <w:tab w:val="left" w:pos="1832"/>
+          <w:tab w:val="left" w:pos="2748"/>
+          <w:tab w:val="left" w:pos="3664"/>
+          <w:tab w:val="left" w:pos="4580"/>
+          <w:tab w:val="left" w:pos="5496"/>
+          <w:tab w:val="left" w:pos="6412"/>
+          <w:tab w:val="left" w:pos="7328"/>
+          <w:tab w:val="left" w:pos="8244"/>
+          <w:tab w:val="left" w:pos="9160"/>
+          <w:tab w:val="left" w:pos="10076"/>
+          <w:tab w:val="left" w:pos="10992"/>
+          <w:tab w:val="left" w:pos="11908"/>
+          <w:tab w:val="left" w:pos="12824"/>
+          <w:tab w:val="left" w:pos="13740"/>
+          <w:tab w:val="left" w:pos="14656"/>
+        </w:tabs>
+        <w:spacing w:after="0" w:line="240" w:lineRule="auto"/>
+        <w:rPr>
+          <w:rFonts w:ascii="Courier New" w:eastAsia="Times New Roman" w:hAnsi="Courier New" w:cs="Courier New"/>
+          <w:sz w:val="16"/>
+          <w:szCs w:val="16"/>
+          <w:lang w:val="en-US" w:eastAsia="de-DE"/>
+        </w:rPr>
+      </w:pPr>
+      <w:r>
+        <w:rPr>
+          <w:rFonts w:ascii="Courier New" w:eastAsia="Times New Roman" w:hAnsi="Courier New" w:cs="Courier New"/>
+          <w:color w:val="C0C0C0"/>
+          <w:sz w:val="16"/>
+          <w:szCs w:val="16"/>
+          <w:lang w:val="en-US" w:eastAsia="de-DE"/>
+        </w:rPr>
+        <w:t xml:space="preserve">    </w:t>
+      </w:r>
+      <w:proofErr w:type="gramStart"/>
+      <w:r>
+        <w:rPr>
+          <w:rFonts w:ascii="Courier New" w:eastAsia="Times New Roman" w:hAnsi="Courier New" w:cs="Courier New"/>
+          <w:color w:val="008000"/>
+          <w:sz w:val="16"/>
+          <w:szCs w:val="16"/>
+          <w:lang w:val="en-US" w:eastAsia="de-DE"/>
+        </w:rPr>
+        <w:t>//the</w:t>
+      </w:r>
+      <w:r>
+        <w:rPr>
+          <w:rFonts w:ascii="Courier New" w:eastAsia="Times New Roman" w:hAnsi="Courier New" w:cs="Courier New"/>
+          <w:color w:val="C0C0C0"/>
+          <w:sz w:val="16"/>
+          <w:szCs w:val="16"/>
+          <w:lang w:val="en-US" w:eastAsia="de-DE"/>
+        </w:rPr>
+        <w:t xml:space="preserve"> </w:t>
+      </w:r>
+      <w:r>
+        <w:rPr>
+          <w:rFonts w:ascii="Courier New" w:eastAsia="Times New Roman" w:hAnsi="Courier New" w:cs="Courier New"/>
+          <w:color w:val="008000"/>
+          <w:sz w:val="16"/>
+          <w:szCs w:val="16"/>
+          <w:lang w:val="en-US" w:eastAsia="de-DE"/>
+        </w:rPr>
+        <w:t>label</w:t>
+      </w:r>
+      <w:r>
+        <w:rPr>
+          <w:rFonts w:ascii="Courier New" w:eastAsia="Times New Roman" w:hAnsi="Courier New" w:cs="Courier New"/>
+          <w:color w:val="C0C0C0"/>
+          <w:sz w:val="16"/>
+          <w:szCs w:val="16"/>
+          <w:lang w:val="en-US" w:eastAsia="de-DE"/>
+        </w:rPr>
+        <w:t xml:space="preserve"> </w:t>
+      </w:r>
+      <w:r>
+        <w:rPr>
+          <w:rFonts w:ascii="Courier New" w:eastAsia="Times New Roman" w:hAnsi="Courier New" w:cs="Courier New"/>
+          <w:color w:val="008000"/>
+          <w:sz w:val="16"/>
+          <w:szCs w:val="16"/>
+          <w:lang w:val="en-US" w:eastAsia="de-DE"/>
+        </w:rPr>
+        <w:t>in</w:t>
+      </w:r>
+      <w:r>
+        <w:rPr>
+          <w:rFonts w:ascii="Courier New" w:eastAsia="Times New Roman" w:hAnsi="Courier New" w:cs="Courier New"/>
+          <w:color w:val="C0C0C0"/>
+          <w:sz w:val="16"/>
+          <w:szCs w:val="16"/>
+          <w:lang w:val="en-US" w:eastAsia="de-DE"/>
+        </w:rPr>
+        <w:t xml:space="preserve"> </w:t>
+      </w:r>
+      <w:r>
+        <w:rPr>
+          <w:rFonts w:ascii="Courier New" w:eastAsia="Times New Roman" w:hAnsi="Courier New" w:cs="Courier New"/>
+          <w:color w:val="008000"/>
+          <w:sz w:val="16"/>
+          <w:szCs w:val="16"/>
+          <w:lang w:val="en-US" w:eastAsia="de-DE"/>
+        </w:rPr>
+        <w:t>the</w:t>
+      </w:r>
+      <w:r>
+        <w:rPr>
+          <w:rFonts w:ascii="Courier New" w:eastAsia="Times New Roman" w:hAnsi="Courier New" w:cs="Courier New"/>
+          <w:color w:val="C0C0C0"/>
+          <w:sz w:val="16"/>
+          <w:szCs w:val="16"/>
+          <w:lang w:val="en-US" w:eastAsia="de-DE"/>
+        </w:rPr>
+        <w:t xml:space="preserve"> </w:t>
+      </w:r>
+      <w:proofErr w:type="spellStart"/>
+      <w:r>
+        <w:rPr>
+          <w:rFonts w:ascii="Courier New" w:eastAsia="Times New Roman" w:hAnsi="Courier New" w:cs="Courier New"/>
+          <w:color w:val="008000"/>
+          <w:sz w:val="16"/>
+          <w:szCs w:val="16"/>
+          <w:lang w:val="en-US" w:eastAsia="de-DE"/>
+        </w:rPr>
+        <w:t>mittle</w:t>
+      </w:r>
+      <w:proofErr w:type="spellEnd"/>
+      <w:r>
+        <w:rPr>
+          <w:rFonts w:ascii="Courier New" w:eastAsia="Times New Roman" w:hAnsi="Courier New" w:cs="Courier New"/>
+          <w:color w:val="C0C0C0"/>
+          <w:sz w:val="16"/>
+          <w:szCs w:val="16"/>
+          <w:lang w:val="en-US" w:eastAsia="de-DE"/>
+        </w:rPr>
+        <w:t xml:space="preserve"> </w:t>
+      </w:r>
+      <w:r>
+        <w:rPr>
+          <w:rFonts w:ascii="Courier New" w:eastAsia="Times New Roman" w:hAnsi="Courier New" w:cs="Courier New"/>
+          <w:color w:val="008000"/>
+          <w:sz w:val="16"/>
+          <w:szCs w:val="16"/>
+          <w:lang w:val="en-US" w:eastAsia="de-DE"/>
+        </w:rPr>
+        <w:t>of</w:t>
+      </w:r>
+      <w:r>
+        <w:rPr>
+          <w:rFonts w:ascii="Courier New" w:eastAsia="Times New Roman" w:hAnsi="Courier New" w:cs="Courier New"/>
+          <w:color w:val="C0C0C0"/>
+          <w:sz w:val="16"/>
+          <w:szCs w:val="16"/>
+          <w:lang w:val="en-US" w:eastAsia="de-DE"/>
+        </w:rPr>
+        <w:t xml:space="preserve"> </w:t>
+      </w:r>
+      <w:r>
+        <w:rPr>
+          <w:rFonts w:ascii="Courier New" w:eastAsia="Times New Roman" w:hAnsi="Courier New" w:cs="Courier New"/>
+          <w:color w:val="008000"/>
+          <w:sz w:val="16"/>
+          <w:szCs w:val="16"/>
+          <w:lang w:val="en-US" w:eastAsia="de-DE"/>
+        </w:rPr>
+        <w:t>the</w:t>
+      </w:r>
+      <w:r>
+        <w:rPr>
+          <w:rFonts w:ascii="Courier New" w:eastAsia="Times New Roman" w:hAnsi="Courier New" w:cs="Courier New"/>
+          <w:color w:val="C0C0C0"/>
+          <w:sz w:val="16"/>
+          <w:szCs w:val="16"/>
+          <w:lang w:val="en-US" w:eastAsia="de-DE"/>
+        </w:rPr>
+        <w:t xml:space="preserve"> </w:t>
+      </w:r>
+      <w:r>
+        <w:rPr>
+          <w:rFonts w:ascii="Courier New" w:eastAsia="Times New Roman" w:hAnsi="Courier New" w:cs="Courier New"/>
+          <w:color w:val="008000"/>
+          <w:sz w:val="16"/>
+          <w:szCs w:val="16"/>
+          <w:lang w:val="en-US" w:eastAsia="de-DE"/>
+        </w:rPr>
+        <w:t>bottom</w:t>
+      </w:r>
+      <w:r>
+        <w:rPr>
+          <w:rFonts w:ascii="Courier New" w:eastAsia="Times New Roman" w:hAnsi="Courier New" w:cs="Courier New"/>
+          <w:color w:val="C0C0C0"/>
+          <w:sz w:val="16"/>
+          <w:szCs w:val="16"/>
+          <w:lang w:val="en-US" w:eastAsia="de-DE"/>
+        </w:rPr>
+        <w:t xml:space="preserve"> </w:t>
+      </w:r>
+      <w:r>
+        <w:rPr>
+          <w:rFonts w:ascii="Courier New" w:eastAsia="Times New Roman" w:hAnsi="Courier New" w:cs="Courier New"/>
+          <w:color w:val="008000"/>
+          <w:sz w:val="16"/>
+          <w:szCs w:val="16"/>
+          <w:lang w:val="en-US" w:eastAsia="de-DE"/>
+        </w:rPr>
+        <w:t>border.</w:t>
+      </w:r>
+      <w:proofErr w:type="gramEnd"/>
+      <w:r>
+        <w:rPr>
+          <w:rFonts w:ascii="Courier New" w:eastAsia="Times New Roman" w:hAnsi="Courier New" w:cs="Courier New"/>
+          <w:color w:val="C0C0C0"/>
+          <w:sz w:val="16"/>
+          <w:szCs w:val="16"/>
+          <w:lang w:val="en-US" w:eastAsia="de-DE"/>
+        </w:rPr>
+        <w:t xml:space="preserve"> </w:t>
+      </w:r>
+      <w:r>
+        <w:rPr>
+          <w:rFonts w:ascii="Courier New" w:eastAsia="Times New Roman" w:hAnsi="Courier New" w:cs="Courier New"/>
+          <w:color w:val="008000"/>
+          <w:sz w:val="16"/>
+          <w:szCs w:val="16"/>
+          <w:lang w:val="en-US" w:eastAsia="de-DE"/>
+        </w:rPr>
+        <w:t>It</w:t>
+      </w:r>
+      <w:r>
+        <w:rPr>
+          <w:rFonts w:ascii="Courier New" w:eastAsia="Times New Roman" w:hAnsi="Courier New" w:cs="Courier New"/>
+          <w:color w:val="C0C0C0"/>
+          <w:sz w:val="16"/>
+          <w:szCs w:val="16"/>
+          <w:lang w:val="en-US" w:eastAsia="de-DE"/>
+        </w:rPr>
+        <w:t xml:space="preserve"> </w:t>
+      </w:r>
+      <w:r>
+        <w:rPr>
+          <w:rFonts w:ascii="Courier New" w:eastAsia="Times New Roman" w:hAnsi="Courier New" w:cs="Courier New"/>
+          <w:color w:val="008000"/>
+          <w:sz w:val="16"/>
+          <w:szCs w:val="16"/>
+          <w:lang w:val="en-US" w:eastAsia="de-DE"/>
+        </w:rPr>
+        <w:t>shows</w:t>
+      </w:r>
+      <w:r>
+        <w:rPr>
+          <w:rFonts w:ascii="Courier New" w:eastAsia="Times New Roman" w:hAnsi="Courier New" w:cs="Courier New"/>
+          <w:color w:val="C0C0C0"/>
+          <w:sz w:val="16"/>
+          <w:szCs w:val="16"/>
+          <w:lang w:val="en-US" w:eastAsia="de-DE"/>
+        </w:rPr>
+        <w:t xml:space="preserve"> </w:t>
+      </w:r>
+      <w:r>
+        <w:rPr>
+          <w:rFonts w:ascii="Courier New" w:eastAsia="Times New Roman" w:hAnsi="Courier New" w:cs="Courier New"/>
+          <w:color w:val="008000"/>
+          <w:sz w:val="16"/>
+          <w:szCs w:val="16"/>
+          <w:lang w:val="en-US" w:eastAsia="de-DE"/>
+        </w:rPr>
+        <w:t>who</w:t>
+      </w:r>
+      <w:r>
+        <w:rPr>
+          <w:rFonts w:ascii="Courier New" w:eastAsia="Times New Roman" w:hAnsi="Courier New" w:cs="Courier New"/>
+          <w:color w:val="C0C0C0"/>
+          <w:sz w:val="16"/>
+          <w:szCs w:val="16"/>
+          <w:lang w:val="en-US" w:eastAsia="de-DE"/>
+        </w:rPr>
+        <w:t xml:space="preserve"> </w:t>
+      </w:r>
+      <w:r>
+        <w:rPr>
+          <w:rFonts w:ascii="Courier New" w:eastAsia="Times New Roman" w:hAnsi="Courier New" w:cs="Courier New"/>
+          <w:color w:val="008000"/>
+          <w:sz w:val="16"/>
+          <w:szCs w:val="16"/>
+          <w:lang w:val="en-US" w:eastAsia="de-DE"/>
+        </w:rPr>
+        <w:t>has</w:t>
+      </w:r>
+      <w:r>
+        <w:rPr>
+          <w:rFonts w:ascii="Courier New" w:eastAsia="Times New Roman" w:hAnsi="Courier New" w:cs="Courier New"/>
+          <w:color w:val="C0C0C0"/>
+          <w:sz w:val="16"/>
+          <w:szCs w:val="16"/>
+          <w:lang w:val="en-US" w:eastAsia="de-DE"/>
+        </w:rPr>
+        <w:t xml:space="preserve"> </w:t>
+      </w:r>
+      <w:r>
+        <w:rPr>
+          <w:rFonts w:ascii="Courier New" w:eastAsia="Times New Roman" w:hAnsi="Courier New" w:cs="Courier New"/>
+          <w:color w:val="008000"/>
+          <w:sz w:val="16"/>
+          <w:szCs w:val="16"/>
+          <w:lang w:val="en-US" w:eastAsia="de-DE"/>
+        </w:rPr>
+        <w:t>to</w:t>
+      </w:r>
+      <w:r>
+        <w:rPr>
+          <w:rFonts w:ascii="Courier New" w:eastAsia="Times New Roman" w:hAnsi="Courier New" w:cs="Courier New"/>
+          <w:color w:val="C0C0C0"/>
+          <w:sz w:val="16"/>
+          <w:szCs w:val="16"/>
+          <w:lang w:val="en-US" w:eastAsia="de-DE"/>
+        </w:rPr>
+        <w:t xml:space="preserve"> </w:t>
+      </w:r>
+      <w:r>
+        <w:rPr>
+          <w:rFonts w:ascii="Courier New" w:eastAsia="Times New Roman" w:hAnsi="Courier New" w:cs="Courier New"/>
+          <w:color w:val="008000"/>
+          <w:sz w:val="16"/>
+          <w:szCs w:val="16"/>
+          <w:lang w:val="en-US" w:eastAsia="de-DE"/>
+        </w:rPr>
+        <w:t>move</w:t>
+      </w:r>
+    </w:p>
+    <w:p>
+      <w:pPr>
+        <w:tabs>
+          <w:tab w:val="left" w:pos="916"/>
+          <w:tab w:val="left" w:pos="1832"/>
+          <w:tab w:val="left" w:pos="2748"/>
+          <w:tab w:val="left" w:pos="3664"/>
+          <w:tab w:val="left" w:pos="4580"/>
+          <w:tab w:val="left" w:pos="5496"/>
+          <w:tab w:val="left" w:pos="6412"/>
+          <w:tab w:val="left" w:pos="7328"/>
+          <w:tab w:val="left" w:pos="8244"/>
+          <w:tab w:val="left" w:pos="9160"/>
+          <w:tab w:val="left" w:pos="10076"/>
+          <w:tab w:val="left" w:pos="10992"/>
+          <w:tab w:val="left" w:pos="11908"/>
+          <w:tab w:val="left" w:pos="12824"/>
+          <w:tab w:val="left" w:pos="13740"/>
+          <w:tab w:val="left" w:pos="14656"/>
+        </w:tabs>
+        <w:spacing w:after="0" w:line="240" w:lineRule="auto"/>
+        <w:rPr>
+          <w:rFonts w:ascii="Courier New" w:eastAsia="Times New Roman" w:hAnsi="Courier New" w:cs="Courier New"/>
+          <w:sz w:val="16"/>
+          <w:szCs w:val="16"/>
+          <w:lang w:val="en-US" w:eastAsia="de-DE"/>
+        </w:rPr>
+      </w:pPr>
+      <w:r>
+        <w:rPr>
+          <w:rFonts w:ascii="Courier New" w:eastAsia="Times New Roman" w:hAnsi="Courier New" w:cs="Courier New"/>
+          <w:color w:val="C0C0C0"/>
+          <w:sz w:val="16"/>
+          <w:szCs w:val="16"/>
+          <w:lang w:val="en-US" w:eastAsia="de-DE"/>
+        </w:rPr>
+        <w:t xml:space="preserve">    </w:t>
+      </w:r>
+      <w:proofErr w:type="spellStart"/>
+      <w:r>
+        <w:rPr>
+          <w:rFonts w:ascii="Courier New" w:eastAsia="Times New Roman" w:hAnsi="Courier New" w:cs="Courier New"/>
+          <w:color w:val="800080"/>
+          <w:sz w:val="16"/>
+          <w:szCs w:val="16"/>
+          <w:lang w:val="en-US" w:eastAsia="de-DE"/>
+        </w:rPr>
+        <w:t>Qlabel</w:t>
+      </w:r>
+      <w:proofErr w:type="spellEnd"/>
+      <w:r>
+        <w:rPr>
+          <w:rFonts w:ascii="Courier New" w:eastAsia="Times New Roman" w:hAnsi="Courier New" w:cs="Courier New"/>
+          <w:color w:val="C0C0C0"/>
+          <w:sz w:val="16"/>
+          <w:szCs w:val="16"/>
+          <w:lang w:val="en-US" w:eastAsia="de-DE"/>
+        </w:rPr>
+        <w:t xml:space="preserve"> </w:t>
+      </w:r>
+      <w:r>
+        <w:rPr>
+          <w:rFonts w:ascii="Courier New" w:eastAsia="Times New Roman" w:hAnsi="Courier New" w:cs="Courier New"/>
+          <w:color w:val="000000"/>
+          <w:sz w:val="16"/>
+          <w:szCs w:val="16"/>
+          <w:lang w:val="en-US" w:eastAsia="de-DE"/>
+        </w:rPr>
+        <w:t>*</w:t>
+      </w:r>
+      <w:proofErr w:type="spellStart"/>
+      <w:r>
+        <w:rPr>
+          <w:rFonts w:ascii="Courier New" w:eastAsia="Times New Roman" w:hAnsi="Courier New" w:cs="Courier New"/>
+          <w:color w:val="800000"/>
+          <w:sz w:val="16"/>
+          <w:szCs w:val="16"/>
+          <w:lang w:val="en-US" w:eastAsia="de-DE"/>
+        </w:rPr>
+        <w:t>labelWhoPlays</w:t>
+      </w:r>
+      <w:proofErr w:type="spellEnd"/>
+      <w:r>
+        <w:rPr>
+          <w:rFonts w:ascii="Courier New" w:eastAsia="Times New Roman" w:hAnsi="Courier New" w:cs="Courier New"/>
+          <w:color w:val="000000"/>
+          <w:sz w:val="16"/>
+          <w:szCs w:val="16"/>
+          <w:lang w:val="en-US" w:eastAsia="de-DE"/>
+        </w:rPr>
+        <w:t>;</w:t>
+      </w:r>
+    </w:p>
+    <w:p>
+      <w:pPr>
+        <w:tabs>
+          <w:tab w:val="left" w:pos="916"/>
+          <w:tab w:val="left" w:pos="1832"/>
+          <w:tab w:val="left" w:pos="2748"/>
+          <w:tab w:val="left" w:pos="3664"/>
+          <w:tab w:val="left" w:pos="4580"/>
+          <w:tab w:val="left" w:pos="5496"/>
+          <w:tab w:val="left" w:pos="6412"/>
+          <w:tab w:val="left" w:pos="7328"/>
+          <w:tab w:val="left" w:pos="8244"/>
+          <w:tab w:val="left" w:pos="9160"/>
+          <w:tab w:val="left" w:pos="10076"/>
+          <w:tab w:val="left" w:pos="10992"/>
+          <w:tab w:val="left" w:pos="11908"/>
+          <w:tab w:val="left" w:pos="12824"/>
+          <w:tab w:val="left" w:pos="13740"/>
+          <w:tab w:val="left" w:pos="14656"/>
+        </w:tabs>
+        <w:spacing w:after="0" w:line="240" w:lineRule="auto"/>
+        <w:rPr>
+          <w:rFonts w:ascii="Courier New" w:eastAsia="Times New Roman" w:hAnsi="Courier New" w:cs="Courier New"/>
+          <w:sz w:val="16"/>
+          <w:szCs w:val="16"/>
+          <w:lang w:val="en-US" w:eastAsia="de-DE"/>
+        </w:rPr>
+      </w:pPr>
+      <w:proofErr w:type="gramStart"/>
+      <w:r>
+        <w:rPr>
+          <w:rFonts w:ascii="Courier New" w:eastAsia="Times New Roman" w:hAnsi="Courier New" w:cs="Courier New"/>
+          <w:color w:val="808000"/>
+          <w:sz w:val="16"/>
+          <w:szCs w:val="16"/>
+          <w:lang w:val="en-US" w:eastAsia="de-DE"/>
+        </w:rPr>
+        <w:t>public</w:t>
+      </w:r>
+      <w:proofErr w:type="gramEnd"/>
+      <w:r>
+        <w:rPr>
+          <w:rFonts w:ascii="Courier New" w:eastAsia="Times New Roman" w:hAnsi="Courier New" w:cs="Courier New"/>
+          <w:color w:val="000000"/>
+          <w:sz w:val="16"/>
+          <w:szCs w:val="16"/>
+          <w:lang w:val="en-US" w:eastAsia="de-DE"/>
+        </w:rPr>
+        <w:t>:</w:t>
+      </w:r>
+    </w:p>
+    <w:p>
+      <w:pPr>
+        <w:tabs>
+          <w:tab w:val="left" w:pos="916"/>
+          <w:tab w:val="left" w:pos="1832"/>
+          <w:tab w:val="left" w:pos="2748"/>
+          <w:tab w:val="left" w:pos="3664"/>
+          <w:tab w:val="left" w:pos="4580"/>
+          <w:tab w:val="left" w:pos="5496"/>
+          <w:tab w:val="left" w:pos="6412"/>
+          <w:tab w:val="left" w:pos="7328"/>
+          <w:tab w:val="left" w:pos="8244"/>
+          <w:tab w:val="left" w:pos="9160"/>
+          <w:tab w:val="left" w:pos="10076"/>
+          <w:tab w:val="left" w:pos="10992"/>
+          <w:tab w:val="left" w:pos="11908"/>
+          <w:tab w:val="left" w:pos="12824"/>
+          <w:tab w:val="left" w:pos="13740"/>
+          <w:tab w:val="left" w:pos="14656"/>
+        </w:tabs>
+        <w:spacing w:after="0" w:line="240" w:lineRule="auto"/>
+        <w:rPr>
+          <w:rFonts w:ascii="Courier New" w:eastAsia="Times New Roman" w:hAnsi="Courier New" w:cs="Courier New"/>
+          <w:sz w:val="16"/>
+          <w:szCs w:val="16"/>
+          <w:lang w:val="en-US" w:eastAsia="de-DE"/>
+        </w:rPr>
+      </w:pPr>
+      <w:r>
+        <w:rPr>
+          <w:rFonts w:ascii="Courier New" w:eastAsia="Times New Roman" w:hAnsi="Courier New" w:cs="Courier New"/>
+          <w:color w:val="C0C0C0"/>
+          <w:sz w:val="16"/>
+          <w:szCs w:val="16"/>
+          <w:lang w:val="en-US" w:eastAsia="de-DE"/>
+        </w:rPr>
+        <w:t xml:space="preserve">    </w:t>
+      </w:r>
+      <w:proofErr w:type="spellStart"/>
+      <w:proofErr w:type="gramStart"/>
+      <w:r>
+        <w:rPr>
+          <w:rFonts w:ascii="Courier New" w:eastAsia="Times New Roman" w:hAnsi="Courier New" w:cs="Courier New"/>
+          <w:color w:val="800080"/>
+          <w:sz w:val="16"/>
+          <w:szCs w:val="16"/>
+          <w:lang w:val="en-US" w:eastAsia="de-DE"/>
+        </w:rPr>
+        <w:t>GameField</w:t>
+      </w:r>
+      <w:proofErr w:type="spellEnd"/>
+      <w:r>
+        <w:rPr>
+          <w:rFonts w:ascii="Courier New" w:eastAsia="Times New Roman" w:hAnsi="Courier New" w:cs="Courier New"/>
+          <w:color w:val="000000"/>
+          <w:sz w:val="16"/>
+          <w:szCs w:val="16"/>
+          <w:lang w:val="en-US" w:eastAsia="de-DE"/>
+        </w:rPr>
+        <w:t>(</w:t>
+      </w:r>
+      <w:proofErr w:type="gramEnd"/>
+      <w:r>
+        <w:rPr>
+          <w:rFonts w:ascii="Courier New" w:eastAsia="Times New Roman" w:hAnsi="Courier New" w:cs="Courier New"/>
+          <w:color w:val="000000"/>
+          <w:sz w:val="16"/>
+          <w:szCs w:val="16"/>
+          <w:lang w:val="en-US" w:eastAsia="de-DE"/>
+        </w:rPr>
+        <w:t>);</w:t>
+      </w:r>
+    </w:p>
+    <w:p>
+      <w:pPr>
+        <w:tabs>
+          <w:tab w:val="left" w:pos="916"/>
+          <w:tab w:val="left" w:pos="1832"/>
+          <w:tab w:val="left" w:pos="2748"/>
+          <w:tab w:val="left" w:pos="3664"/>
+          <w:tab w:val="left" w:pos="4580"/>
+          <w:tab w:val="left" w:pos="5496"/>
+          <w:tab w:val="left" w:pos="6412"/>
+          <w:tab w:val="left" w:pos="7328"/>
+          <w:tab w:val="left" w:pos="8244"/>
+          <w:tab w:val="left" w:pos="9160"/>
+          <w:tab w:val="left" w:pos="10076"/>
+          <w:tab w:val="left" w:pos="10992"/>
+          <w:tab w:val="left" w:pos="11908"/>
+          <w:tab w:val="left" w:pos="12824"/>
+          <w:tab w:val="left" w:pos="13740"/>
+          <w:tab w:val="left" w:pos="14656"/>
+        </w:tabs>
+        <w:spacing w:after="0" w:line="240" w:lineRule="auto"/>
+        <w:rPr>
+          <w:rFonts w:ascii="Courier New" w:eastAsia="Times New Roman" w:hAnsi="Courier New" w:cs="Courier New"/>
+          <w:sz w:val="16"/>
+          <w:szCs w:val="16"/>
+          <w:lang w:val="en-US" w:eastAsia="de-DE"/>
+        </w:rPr>
+      </w:pPr>
+      <w:r>
+        <w:rPr>
+          <w:rFonts w:ascii="Courier New" w:eastAsia="Times New Roman" w:hAnsi="Courier New" w:cs="Courier New"/>
+          <w:color w:val="C0C0C0"/>
+          <w:sz w:val="16"/>
+          <w:szCs w:val="16"/>
+          <w:lang w:val="en-US" w:eastAsia="de-DE"/>
+        </w:rPr>
+        <w:t xml:space="preserve">    </w:t>
+      </w:r>
+      <w:proofErr w:type="gramStart"/>
+      <w:r>
+        <w:rPr>
+          <w:rFonts w:ascii="Courier New" w:eastAsia="Times New Roman" w:hAnsi="Courier New" w:cs="Courier New"/>
+          <w:color w:val="808000"/>
+          <w:sz w:val="16"/>
+          <w:szCs w:val="16"/>
+          <w:lang w:val="en-US" w:eastAsia="de-DE"/>
+        </w:rPr>
+        <w:t>void</w:t>
+      </w:r>
+      <w:proofErr w:type="gramEnd"/>
+      <w:r>
+        <w:rPr>
+          <w:rFonts w:ascii="Courier New" w:eastAsia="Times New Roman" w:hAnsi="Courier New" w:cs="Courier New"/>
+          <w:color w:val="C0C0C0"/>
+          <w:sz w:val="16"/>
+          <w:szCs w:val="16"/>
+          <w:lang w:val="en-US" w:eastAsia="de-DE"/>
+        </w:rPr>
+        <w:t xml:space="preserve"> </w:t>
+      </w:r>
+      <w:proofErr w:type="spellStart"/>
+      <w:r>
+        <w:rPr>
+          <w:rFonts w:ascii="Courier New" w:eastAsia="Times New Roman" w:hAnsi="Courier New" w:cs="Courier New"/>
+          <w:i/>
+          <w:iCs/>
+          <w:color w:val="000000"/>
+          <w:sz w:val="16"/>
+          <w:szCs w:val="16"/>
+          <w:lang w:val="en-US" w:eastAsia="de-DE"/>
+        </w:rPr>
+        <w:t>mousePressEvent</w:t>
+      </w:r>
+      <w:proofErr w:type="spellEnd"/>
+      <w:r>
+        <w:rPr>
+          <w:rFonts w:ascii="Courier New" w:eastAsia="Times New Roman" w:hAnsi="Courier New" w:cs="Courier New"/>
+          <w:color w:val="000000"/>
+          <w:sz w:val="16"/>
+          <w:szCs w:val="16"/>
+          <w:lang w:val="en-US" w:eastAsia="de-DE"/>
+        </w:rPr>
+        <w:t>(</w:t>
+      </w:r>
+      <w:proofErr w:type="spellStart"/>
+      <w:r>
+        <w:rPr>
+          <w:rFonts w:ascii="Courier New" w:eastAsia="Times New Roman" w:hAnsi="Courier New" w:cs="Courier New"/>
+          <w:color w:val="800080"/>
+          <w:sz w:val="16"/>
+          <w:szCs w:val="16"/>
+          <w:lang w:val="en-US" w:eastAsia="de-DE"/>
+        </w:rPr>
+        <w:t>QmouseEvent</w:t>
+      </w:r>
+      <w:proofErr w:type="spellEnd"/>
+      <w:r>
+        <w:rPr>
+          <w:rFonts w:ascii="Courier New" w:eastAsia="Times New Roman" w:hAnsi="Courier New" w:cs="Courier New"/>
+          <w:color w:val="C0C0C0"/>
+          <w:sz w:val="16"/>
+          <w:szCs w:val="16"/>
+          <w:lang w:val="en-US" w:eastAsia="de-DE"/>
+        </w:rPr>
+        <w:t xml:space="preserve"> </w:t>
+      </w:r>
+      <w:r>
+        <w:rPr>
+          <w:rFonts w:ascii="Courier New" w:eastAsia="Times New Roman" w:hAnsi="Courier New" w:cs="Courier New"/>
+          <w:color w:val="000000"/>
+          <w:sz w:val="16"/>
+          <w:szCs w:val="16"/>
+          <w:lang w:val="en-US" w:eastAsia="de-DE"/>
+        </w:rPr>
+        <w:t>*</w:t>
+      </w:r>
+      <w:proofErr w:type="spellStart"/>
+      <w:r>
+        <w:rPr>
+          <w:rFonts w:ascii="Courier New" w:eastAsia="Times New Roman" w:hAnsi="Courier New" w:cs="Courier New"/>
+          <w:sz w:val="16"/>
+          <w:szCs w:val="16"/>
+          <w:lang w:val="en-US" w:eastAsia="de-DE"/>
+        </w:rPr>
+        <w:t>ev</w:t>
+      </w:r>
+      <w:proofErr w:type="spellEnd"/>
+      <w:r>
+        <w:rPr>
+          <w:rFonts w:ascii="Courier New" w:eastAsia="Times New Roman" w:hAnsi="Courier New" w:cs="Courier New"/>
+          <w:color w:val="000000"/>
+          <w:sz w:val="16"/>
+          <w:szCs w:val="16"/>
+          <w:lang w:val="en-US" w:eastAsia="de-DE"/>
+        </w:rPr>
+        <w:t>);</w:t>
+      </w:r>
+    </w:p>
+    <w:p>
+      <w:pPr>
+        <w:tabs>
+          <w:tab w:val="left" w:pos="916"/>
+          <w:tab w:val="left" w:pos="1832"/>
+          <w:tab w:val="left" w:pos="2748"/>
+          <w:tab w:val="left" w:pos="3664"/>
+          <w:tab w:val="left" w:pos="4580"/>
+          <w:tab w:val="left" w:pos="5496"/>
+          <w:tab w:val="left" w:pos="6412"/>
+          <w:tab w:val="left" w:pos="7328"/>
+          <w:tab w:val="left" w:pos="8244"/>
+          <w:tab w:val="left" w:pos="9160"/>
+          <w:tab w:val="left" w:pos="10076"/>
+          <w:tab w:val="left" w:pos="10992"/>
+          <w:tab w:val="left" w:pos="11908"/>
+          <w:tab w:val="left" w:pos="12824"/>
+          <w:tab w:val="left" w:pos="13740"/>
+          <w:tab w:val="left" w:pos="14656"/>
+        </w:tabs>
+        <w:spacing w:after="0" w:line="240" w:lineRule="auto"/>
+        <w:rPr>
+          <w:rFonts w:ascii="Courier New" w:eastAsia="Times New Roman" w:hAnsi="Courier New" w:cs="Courier New"/>
+          <w:sz w:val="16"/>
+          <w:szCs w:val="16"/>
+          <w:lang w:val="en-US" w:eastAsia="de-DE"/>
+        </w:rPr>
+      </w:pPr>
+      <w:r>
+        <w:rPr>
+          <w:rFonts w:ascii="Courier New" w:eastAsia="Times New Roman" w:hAnsi="Courier New" w:cs="Courier New"/>
+          <w:color w:val="C0C0C0"/>
+          <w:sz w:val="16"/>
+          <w:szCs w:val="16"/>
+          <w:lang w:val="en-US" w:eastAsia="de-DE"/>
+        </w:rPr>
+        <w:t xml:space="preserve">    </w:t>
+      </w:r>
+      <w:r>
+        <w:rPr>
+          <w:rFonts w:ascii="Courier New" w:eastAsia="Times New Roman" w:hAnsi="Courier New" w:cs="Courier New"/>
+          <w:color w:val="800080"/>
+          <w:sz w:val="16"/>
+          <w:szCs w:val="16"/>
+          <w:lang w:val="en-US" w:eastAsia="de-DE"/>
+        </w:rPr>
+        <w:t>Field</w:t>
+      </w:r>
+      <w:r>
+        <w:rPr>
+          <w:rFonts w:ascii="Courier New" w:eastAsia="Times New Roman" w:hAnsi="Courier New" w:cs="Courier New"/>
+          <w:color w:val="000000"/>
+          <w:sz w:val="16"/>
+          <w:szCs w:val="16"/>
+          <w:lang w:val="en-US" w:eastAsia="de-DE"/>
+        </w:rPr>
+        <w:t>*</w:t>
+      </w:r>
+      <w:r>
+        <w:rPr>
+          <w:rFonts w:ascii="Courier New" w:eastAsia="Times New Roman" w:hAnsi="Courier New" w:cs="Courier New"/>
+          <w:color w:val="C0C0C0"/>
+          <w:sz w:val="16"/>
+          <w:szCs w:val="16"/>
+          <w:lang w:val="en-US" w:eastAsia="de-DE"/>
+        </w:rPr>
+        <w:t xml:space="preserve"> </w:t>
+      </w:r>
+      <w:proofErr w:type="spellStart"/>
+      <w:proofErr w:type="gramStart"/>
+      <w:r>
+        <w:rPr>
+          <w:rFonts w:ascii="Courier New" w:eastAsia="Times New Roman" w:hAnsi="Courier New" w:cs="Courier New"/>
+          <w:sz w:val="16"/>
+          <w:szCs w:val="16"/>
+          <w:lang w:val="en-US" w:eastAsia="de-DE"/>
+        </w:rPr>
+        <w:t>getField</w:t>
+      </w:r>
+      <w:proofErr w:type="spellEnd"/>
+      <w:r>
+        <w:rPr>
+          <w:rFonts w:ascii="Courier New" w:eastAsia="Times New Roman" w:hAnsi="Courier New" w:cs="Courier New"/>
+          <w:color w:val="000000"/>
+          <w:sz w:val="16"/>
+          <w:szCs w:val="16"/>
+          <w:lang w:val="en-US" w:eastAsia="de-DE"/>
+        </w:rPr>
+        <w:t>(</w:t>
+      </w:r>
+      <w:proofErr w:type="spellStart"/>
+      <w:proofErr w:type="gramEnd"/>
+      <w:r>
+        <w:rPr>
+          <w:rFonts w:ascii="Courier New" w:eastAsia="Times New Roman" w:hAnsi="Courier New" w:cs="Courier New"/>
+          <w:color w:val="808000"/>
+          <w:sz w:val="16"/>
+          <w:szCs w:val="16"/>
+          <w:lang w:val="en-US" w:eastAsia="de-DE"/>
+        </w:rPr>
+        <w:t>int</w:t>
+      </w:r>
+      <w:proofErr w:type="spellEnd"/>
+      <w:r>
+        <w:rPr>
+          <w:rFonts w:ascii="Courier New" w:eastAsia="Times New Roman" w:hAnsi="Courier New" w:cs="Courier New"/>
+          <w:color w:val="C0C0C0"/>
+          <w:sz w:val="16"/>
+          <w:szCs w:val="16"/>
+          <w:lang w:val="en-US" w:eastAsia="de-DE"/>
+        </w:rPr>
+        <w:t xml:space="preserve"> </w:t>
+      </w:r>
+      <w:r>
+        <w:rPr>
+          <w:rFonts w:ascii="Courier New" w:eastAsia="Times New Roman" w:hAnsi="Courier New" w:cs="Courier New"/>
+          <w:sz w:val="16"/>
+          <w:szCs w:val="16"/>
+          <w:lang w:val="en-US" w:eastAsia="de-DE"/>
+        </w:rPr>
+        <w:t>I</w:t>
+      </w:r>
+      <w:r>
+        <w:rPr>
+          <w:rFonts w:ascii="Courier New" w:eastAsia="Times New Roman" w:hAnsi="Courier New" w:cs="Courier New"/>
+          <w:color w:val="000000"/>
+          <w:sz w:val="16"/>
+          <w:szCs w:val="16"/>
+          <w:lang w:val="en-US" w:eastAsia="de-DE"/>
+        </w:rPr>
+        <w:t>,</w:t>
+      </w:r>
+      <w:r>
+        <w:rPr>
+          <w:rFonts w:ascii="Courier New" w:eastAsia="Times New Roman" w:hAnsi="Courier New" w:cs="Courier New"/>
+          <w:color w:val="C0C0C0"/>
+          <w:sz w:val="16"/>
+          <w:szCs w:val="16"/>
+          <w:lang w:val="en-US" w:eastAsia="de-DE"/>
+        </w:rPr>
+        <w:t xml:space="preserve"> </w:t>
+      </w:r>
+      <w:proofErr w:type="spellStart"/>
+      <w:r>
+        <w:rPr>
+          <w:rFonts w:ascii="Courier New" w:eastAsia="Times New Roman" w:hAnsi="Courier New" w:cs="Courier New"/>
+          <w:color w:val="808000"/>
+          <w:sz w:val="16"/>
+          <w:szCs w:val="16"/>
+          <w:lang w:val="en-US" w:eastAsia="de-DE"/>
+        </w:rPr>
+        <w:t>int</w:t>
+      </w:r>
+      <w:proofErr w:type="spellEnd"/>
+      <w:r>
+        <w:rPr>
+          <w:rFonts w:ascii="Courier New" w:eastAsia="Times New Roman" w:hAnsi="Courier New" w:cs="Courier New"/>
+          <w:color w:val="C0C0C0"/>
+          <w:sz w:val="16"/>
+          <w:szCs w:val="16"/>
+          <w:lang w:val="en-US" w:eastAsia="de-DE"/>
+        </w:rPr>
+        <w:t xml:space="preserve"> </w:t>
+      </w:r>
+      <w:r>
+        <w:rPr>
+          <w:rFonts w:ascii="Courier New" w:eastAsia="Times New Roman" w:hAnsi="Courier New" w:cs="Courier New"/>
+          <w:sz w:val="16"/>
+          <w:szCs w:val="16"/>
+          <w:lang w:val="en-US" w:eastAsia="de-DE"/>
+        </w:rPr>
+        <w:t>j</w:t>
+      </w:r>
+      <w:r>
+        <w:rPr>
+          <w:rFonts w:ascii="Courier New" w:eastAsia="Times New Roman" w:hAnsi="Courier New" w:cs="Courier New"/>
+          <w:color w:val="000000"/>
+          <w:sz w:val="16"/>
+          <w:szCs w:val="16"/>
+          <w:lang w:val="en-US" w:eastAsia="de-DE"/>
+        </w:rPr>
+        <w:t>);</w:t>
+      </w:r>
+    </w:p>
+    <w:p>
+      <w:pPr>
+        <w:tabs>
+          <w:tab w:val="left" w:pos="916"/>
+          <w:tab w:val="left" w:pos="1832"/>
+          <w:tab w:val="left" w:pos="2748"/>
+          <w:tab w:val="left" w:pos="3664"/>
+          <w:tab w:val="left" w:pos="4580"/>
+          <w:tab w:val="left" w:pos="5496"/>
+          <w:tab w:val="left" w:pos="6412"/>
+          <w:tab w:val="left" w:pos="7328"/>
+          <w:tab w:val="left" w:pos="8244"/>
+          <w:tab w:val="left" w:pos="9160"/>
+          <w:tab w:val="left" w:pos="10076"/>
+          <w:tab w:val="left" w:pos="10992"/>
+          <w:tab w:val="left" w:pos="11908"/>
+          <w:tab w:val="left" w:pos="12824"/>
+          <w:tab w:val="left" w:pos="13740"/>
+          <w:tab w:val="left" w:pos="14656"/>
+        </w:tabs>
+        <w:spacing w:after="0" w:line="240" w:lineRule="auto"/>
+        <w:rPr>
+          <w:rFonts w:ascii="Courier New" w:eastAsia="Times New Roman" w:hAnsi="Courier New" w:cs="Courier New"/>
+          <w:sz w:val="16"/>
+          <w:szCs w:val="16"/>
+          <w:lang w:val="en-US" w:eastAsia="de-DE"/>
+        </w:rPr>
+      </w:pPr>
+      <w:r>
+        <w:rPr>
+          <w:rFonts w:ascii="Courier New" w:eastAsia="Times New Roman" w:hAnsi="Courier New" w:cs="Courier New"/>
+          <w:color w:val="C0C0C0"/>
+          <w:sz w:val="16"/>
+          <w:szCs w:val="16"/>
+          <w:lang w:val="en-US" w:eastAsia="de-DE"/>
+        </w:rPr>
+        <w:t xml:space="preserve">    </w:t>
+      </w:r>
+      <w:proofErr w:type="spellStart"/>
+      <w:r>
+        <w:rPr>
+          <w:rFonts w:ascii="Courier New" w:eastAsia="Times New Roman" w:hAnsi="Courier New" w:cs="Courier New"/>
+          <w:color w:val="800080"/>
+          <w:sz w:val="16"/>
+          <w:szCs w:val="16"/>
+          <w:lang w:val="en-US" w:eastAsia="de-DE"/>
+        </w:rPr>
+        <w:t>QgridLayout</w:t>
+      </w:r>
+      <w:proofErr w:type="spellEnd"/>
+      <w:r>
+        <w:rPr>
+          <w:rFonts w:ascii="Courier New" w:eastAsia="Times New Roman" w:hAnsi="Courier New" w:cs="Courier New"/>
+          <w:color w:val="000000"/>
+          <w:sz w:val="16"/>
+          <w:szCs w:val="16"/>
+          <w:lang w:val="en-US" w:eastAsia="de-DE"/>
+        </w:rPr>
+        <w:t>*</w:t>
+      </w:r>
+      <w:r>
+        <w:rPr>
+          <w:rFonts w:ascii="Courier New" w:eastAsia="Times New Roman" w:hAnsi="Courier New" w:cs="Courier New"/>
+          <w:color w:val="C0C0C0"/>
+          <w:sz w:val="16"/>
+          <w:szCs w:val="16"/>
+          <w:lang w:val="en-US" w:eastAsia="de-DE"/>
+        </w:rPr>
+        <w:t xml:space="preserve"> </w:t>
+      </w:r>
+      <w:proofErr w:type="spellStart"/>
+      <w:proofErr w:type="gramStart"/>
+      <w:r>
+        <w:rPr>
+          <w:rFonts w:ascii="Courier New" w:eastAsia="Times New Roman" w:hAnsi="Courier New" w:cs="Courier New"/>
+          <w:sz w:val="16"/>
+          <w:szCs w:val="16"/>
+          <w:lang w:val="en-US" w:eastAsia="de-DE"/>
+        </w:rPr>
+        <w:t>getGameFieldLayout</w:t>
+      </w:r>
+      <w:proofErr w:type="spellEnd"/>
+      <w:r>
+        <w:rPr>
+          <w:rFonts w:ascii="Courier New" w:eastAsia="Times New Roman" w:hAnsi="Courier New" w:cs="Courier New"/>
+          <w:color w:val="000000"/>
+          <w:sz w:val="16"/>
+          <w:szCs w:val="16"/>
+          <w:lang w:val="en-US" w:eastAsia="de-DE"/>
+        </w:rPr>
+        <w:t>(</w:t>
+      </w:r>
+      <w:proofErr w:type="gramEnd"/>
+      <w:r>
+        <w:rPr>
+          <w:rFonts w:ascii="Courier New" w:eastAsia="Times New Roman" w:hAnsi="Courier New" w:cs="Courier New"/>
+          <w:color w:val="000000"/>
+          <w:sz w:val="16"/>
+          <w:szCs w:val="16"/>
+          <w:lang w:val="en-US" w:eastAsia="de-DE"/>
+        </w:rPr>
+        <w:t>);</w:t>
+      </w:r>
+    </w:p>
+    <w:p>
+      <w:pPr>
+        <w:tabs>
+          <w:tab w:val="left" w:pos="916"/>
+          <w:tab w:val="left" w:pos="1832"/>
+          <w:tab w:val="left" w:pos="2748"/>
+          <w:tab w:val="left" w:pos="3664"/>
+          <w:tab w:val="left" w:pos="4580"/>
+          <w:tab w:val="left" w:pos="5496"/>
+          <w:tab w:val="left" w:pos="6412"/>
+          <w:tab w:val="left" w:pos="7328"/>
+          <w:tab w:val="left" w:pos="8244"/>
+          <w:tab w:val="left" w:pos="9160"/>
+          <w:tab w:val="left" w:pos="10076"/>
+          <w:tab w:val="left" w:pos="10992"/>
+          <w:tab w:val="left" w:pos="11908"/>
+          <w:tab w:val="left" w:pos="12824"/>
+          <w:tab w:val="left" w:pos="13740"/>
+          <w:tab w:val="left" w:pos="14656"/>
+        </w:tabs>
+        <w:spacing w:after="0" w:line="240" w:lineRule="auto"/>
+        <w:rPr>
+          <w:rFonts w:ascii="Courier New" w:eastAsia="Times New Roman" w:hAnsi="Courier New" w:cs="Courier New"/>
+          <w:sz w:val="16"/>
+          <w:szCs w:val="16"/>
+          <w:lang w:val="en-US" w:eastAsia="de-DE"/>
+        </w:rPr>
+      </w:pPr>
+      <w:r>
+        <w:rPr>
+          <w:rFonts w:ascii="Courier New" w:eastAsia="Times New Roman" w:hAnsi="Courier New" w:cs="Courier New"/>
+          <w:color w:val="C0C0C0"/>
+          <w:sz w:val="16"/>
+          <w:szCs w:val="16"/>
+          <w:lang w:val="en-US" w:eastAsia="de-DE"/>
+        </w:rPr>
+        <w:t xml:space="preserve">    </w:t>
+      </w:r>
+      <w:proofErr w:type="gramStart"/>
+      <w:r>
+        <w:rPr>
+          <w:rFonts w:ascii="Courier New" w:eastAsia="Times New Roman" w:hAnsi="Courier New" w:cs="Courier New"/>
+          <w:color w:val="808000"/>
+          <w:sz w:val="16"/>
+          <w:szCs w:val="16"/>
+          <w:lang w:val="en-US" w:eastAsia="de-DE"/>
+        </w:rPr>
+        <w:t>void</w:t>
+      </w:r>
+      <w:proofErr w:type="gramEnd"/>
+      <w:r>
+        <w:rPr>
+          <w:rFonts w:ascii="Courier New" w:eastAsia="Times New Roman" w:hAnsi="Courier New" w:cs="Courier New"/>
+          <w:color w:val="C0C0C0"/>
+          <w:sz w:val="16"/>
+          <w:szCs w:val="16"/>
+          <w:lang w:val="en-US" w:eastAsia="de-DE"/>
+        </w:rPr>
+        <w:t xml:space="preserve"> </w:t>
+      </w:r>
+      <w:proofErr w:type="spellStart"/>
+      <w:r>
+        <w:rPr>
+          <w:rFonts w:ascii="Courier New" w:eastAsia="Times New Roman" w:hAnsi="Courier New" w:cs="Courier New"/>
+          <w:i/>
+          <w:iCs/>
+          <w:color w:val="000000"/>
+          <w:sz w:val="16"/>
+          <w:szCs w:val="16"/>
+          <w:lang w:val="en-US" w:eastAsia="de-DE"/>
+        </w:rPr>
+        <w:t>paintEvent</w:t>
+      </w:r>
+      <w:proofErr w:type="spellEnd"/>
+      <w:r>
+        <w:rPr>
+          <w:rFonts w:ascii="Courier New" w:eastAsia="Times New Roman" w:hAnsi="Courier New" w:cs="Courier New"/>
+          <w:color w:val="000000"/>
+          <w:sz w:val="16"/>
+          <w:szCs w:val="16"/>
+          <w:lang w:val="en-US" w:eastAsia="de-DE"/>
+        </w:rPr>
+        <w:t>(</w:t>
+      </w:r>
+      <w:proofErr w:type="spellStart"/>
+      <w:r>
+        <w:rPr>
+          <w:rFonts w:ascii="Courier New" w:eastAsia="Times New Roman" w:hAnsi="Courier New" w:cs="Courier New"/>
+          <w:color w:val="800080"/>
+          <w:sz w:val="16"/>
+          <w:szCs w:val="16"/>
+          <w:lang w:val="en-US" w:eastAsia="de-DE"/>
+        </w:rPr>
+        <w:t>QpaintEvent</w:t>
+      </w:r>
+      <w:proofErr w:type="spellEnd"/>
+      <w:r>
+        <w:rPr>
+          <w:rFonts w:ascii="Courier New" w:eastAsia="Times New Roman" w:hAnsi="Courier New" w:cs="Courier New"/>
+          <w:color w:val="C0C0C0"/>
+          <w:sz w:val="16"/>
+          <w:szCs w:val="16"/>
+          <w:lang w:val="en-US" w:eastAsia="de-DE"/>
+        </w:rPr>
+        <w:t xml:space="preserve"> </w:t>
+      </w:r>
+      <w:r>
+        <w:rPr>
+          <w:rFonts w:ascii="Courier New" w:eastAsia="Times New Roman" w:hAnsi="Courier New" w:cs="Courier New"/>
+          <w:color w:val="000000"/>
+          <w:sz w:val="16"/>
+          <w:szCs w:val="16"/>
+          <w:lang w:val="en-US" w:eastAsia="de-DE"/>
+        </w:rPr>
+        <w:t>*</w:t>
+      </w:r>
+      <w:proofErr w:type="spellStart"/>
+      <w:r>
+        <w:rPr>
+          <w:rFonts w:ascii="Courier New" w:eastAsia="Times New Roman" w:hAnsi="Courier New" w:cs="Courier New"/>
+          <w:sz w:val="16"/>
+          <w:szCs w:val="16"/>
+          <w:lang w:val="en-US" w:eastAsia="de-DE"/>
+        </w:rPr>
+        <w:t>pe</w:t>
+      </w:r>
+      <w:proofErr w:type="spellEnd"/>
+      <w:r>
+        <w:rPr>
+          <w:rFonts w:ascii="Courier New" w:eastAsia="Times New Roman" w:hAnsi="Courier New" w:cs="Courier New"/>
+          <w:color w:val="000000"/>
+          <w:sz w:val="16"/>
+          <w:szCs w:val="16"/>
+          <w:lang w:val="en-US" w:eastAsia="de-DE"/>
+        </w:rPr>
+        <w:t>);</w:t>
+      </w:r>
+    </w:p>
+    <w:p>
+      <w:pPr>
+        <w:tabs>
+          <w:tab w:val="left" w:pos="916"/>
+          <w:tab w:val="left" w:pos="1832"/>
+          <w:tab w:val="left" w:pos="2748"/>
+          <w:tab w:val="left" w:pos="3664"/>
+          <w:tab w:val="left" w:pos="4580"/>
+          <w:tab w:val="left" w:pos="5496"/>
+          <w:tab w:val="left" w:pos="6412"/>
+          <w:tab w:val="left" w:pos="7328"/>
+          <w:tab w:val="left" w:pos="8244"/>
+          <w:tab w:val="left" w:pos="9160"/>
+          <w:tab w:val="left" w:pos="10076"/>
+          <w:tab w:val="left" w:pos="10992"/>
+          <w:tab w:val="left" w:pos="11908"/>
+          <w:tab w:val="left" w:pos="12824"/>
+          <w:tab w:val="left" w:pos="13740"/>
+          <w:tab w:val="left" w:pos="14656"/>
+        </w:tabs>
+        <w:spacing w:after="0" w:line="240" w:lineRule="auto"/>
+        <w:rPr>
+          <w:rFonts w:ascii="Courier New" w:eastAsia="Times New Roman" w:hAnsi="Courier New" w:cs="Courier New"/>
+          <w:sz w:val="16"/>
+          <w:szCs w:val="16"/>
+          <w:lang w:val="en-US" w:eastAsia="de-DE"/>
+        </w:rPr>
+      </w:pPr>
+      <w:r>
+        <w:rPr>
+          <w:rFonts w:ascii="Courier New" w:eastAsia="Times New Roman" w:hAnsi="Courier New" w:cs="Courier New"/>
+          <w:color w:val="C0C0C0"/>
+          <w:sz w:val="16"/>
+          <w:szCs w:val="16"/>
+          <w:lang w:val="en-US" w:eastAsia="de-DE"/>
+        </w:rPr>
+        <w:t xml:space="preserve">    </w:t>
+      </w:r>
+      <w:proofErr w:type="spellStart"/>
+      <w:r>
+        <w:rPr>
+          <w:rFonts w:ascii="Courier New" w:eastAsia="Times New Roman" w:hAnsi="Courier New" w:cs="Courier New"/>
+          <w:color w:val="800080"/>
+          <w:sz w:val="16"/>
+          <w:szCs w:val="16"/>
+          <w:lang w:val="en-US" w:eastAsia="de-DE"/>
+        </w:rPr>
+        <w:t>Qlabel</w:t>
+      </w:r>
+      <w:proofErr w:type="spellEnd"/>
+      <w:r>
+        <w:rPr>
+          <w:rFonts w:ascii="Courier New" w:eastAsia="Times New Roman" w:hAnsi="Courier New" w:cs="Courier New"/>
+          <w:color w:val="C0C0C0"/>
+          <w:sz w:val="16"/>
+          <w:szCs w:val="16"/>
+          <w:lang w:val="en-US" w:eastAsia="de-DE"/>
+        </w:rPr>
+        <w:t xml:space="preserve"> </w:t>
+      </w:r>
+      <w:r>
+        <w:rPr>
+          <w:rFonts w:ascii="Courier New" w:eastAsia="Times New Roman" w:hAnsi="Courier New" w:cs="Courier New"/>
+          <w:color w:val="000000"/>
+          <w:sz w:val="16"/>
+          <w:szCs w:val="16"/>
+          <w:lang w:val="en-US" w:eastAsia="de-DE"/>
+        </w:rPr>
+        <w:t>*</w:t>
+      </w:r>
+      <w:proofErr w:type="spellStart"/>
+      <w:proofErr w:type="gramStart"/>
+      <w:r>
+        <w:rPr>
+          <w:rFonts w:ascii="Courier New" w:eastAsia="Times New Roman" w:hAnsi="Courier New" w:cs="Courier New"/>
+          <w:sz w:val="16"/>
+          <w:szCs w:val="16"/>
+          <w:lang w:val="en-US" w:eastAsia="de-DE"/>
+        </w:rPr>
+        <w:t>getLabelWhoPlays</w:t>
+      </w:r>
+      <w:proofErr w:type="spellEnd"/>
+      <w:r>
+        <w:rPr>
+          <w:rFonts w:ascii="Courier New" w:eastAsia="Times New Roman" w:hAnsi="Courier New" w:cs="Courier New"/>
+          <w:color w:val="000000"/>
+          <w:sz w:val="16"/>
+          <w:szCs w:val="16"/>
+          <w:lang w:val="en-US" w:eastAsia="de-DE"/>
+        </w:rPr>
+        <w:t>(</w:t>
+      </w:r>
+      <w:proofErr w:type="gramEnd"/>
+      <w:r>
+        <w:rPr>
+          <w:rFonts w:ascii="Courier New" w:eastAsia="Times New Roman" w:hAnsi="Courier New" w:cs="Courier New"/>
+          <w:color w:val="000000"/>
+          <w:sz w:val="16"/>
+          <w:szCs w:val="16"/>
+          <w:lang w:val="en-US" w:eastAsia="de-DE"/>
+        </w:rPr>
+        <w:t>);</w:t>
+      </w:r>
+    </w:p>
+    <w:p>
+      <w:pPr>
+        <w:tabs>
+          <w:tab w:val="left" w:pos="916"/>
+          <w:tab w:val="left" w:pos="1832"/>
+          <w:tab w:val="left" w:pos="2748"/>
+          <w:tab w:val="left" w:pos="3664"/>
+          <w:tab w:val="left" w:pos="4580"/>
+          <w:tab w:val="left" w:pos="5496"/>
+          <w:tab w:val="left" w:pos="6412"/>
+          <w:tab w:val="left" w:pos="7328"/>
+          <w:tab w:val="left" w:pos="8244"/>
+          <w:tab w:val="left" w:pos="9160"/>
+          <w:tab w:val="left" w:pos="10076"/>
+          <w:tab w:val="left" w:pos="10992"/>
+          <w:tab w:val="left" w:pos="11908"/>
+          <w:tab w:val="left" w:pos="12824"/>
+          <w:tab w:val="left" w:pos="13740"/>
+          <w:tab w:val="left" w:pos="14656"/>
+        </w:tabs>
+        <w:spacing w:after="0" w:line="240" w:lineRule="auto"/>
+        <w:rPr>
+          <w:rFonts w:ascii="Courier New" w:eastAsia="Times New Roman" w:hAnsi="Courier New" w:cs="Courier New"/>
+          <w:sz w:val="16"/>
+          <w:szCs w:val="16"/>
+          <w:lang w:val="en-US" w:eastAsia="de-DE"/>
+        </w:rPr>
+      </w:pPr>
+      <w:r>
+        <w:rPr>
+          <w:rFonts w:ascii="Courier New" w:eastAsia="Times New Roman" w:hAnsi="Courier New" w:cs="Courier New"/>
+          <w:color w:val="C0C0C0"/>
+          <w:sz w:val="16"/>
+          <w:szCs w:val="16"/>
+          <w:lang w:val="en-US" w:eastAsia="de-DE"/>
+        </w:rPr>
+        <w:t xml:space="preserve">    </w:t>
+      </w:r>
+      <w:proofErr w:type="gramStart"/>
+      <w:r>
+        <w:rPr>
+          <w:rFonts w:ascii="Courier New" w:eastAsia="Times New Roman" w:hAnsi="Courier New" w:cs="Courier New"/>
+          <w:color w:val="808000"/>
+          <w:sz w:val="16"/>
+          <w:szCs w:val="16"/>
+          <w:lang w:val="en-US" w:eastAsia="de-DE"/>
+        </w:rPr>
+        <w:t>void</w:t>
+      </w:r>
+      <w:proofErr w:type="gramEnd"/>
+      <w:r>
+        <w:rPr>
+          <w:rFonts w:ascii="Courier New" w:eastAsia="Times New Roman" w:hAnsi="Courier New" w:cs="Courier New"/>
+          <w:color w:val="C0C0C0"/>
+          <w:sz w:val="16"/>
+          <w:szCs w:val="16"/>
+          <w:lang w:val="en-US" w:eastAsia="de-DE"/>
+        </w:rPr>
+        <w:t xml:space="preserve"> </w:t>
+      </w:r>
+      <w:proofErr w:type="spellStart"/>
+      <w:r>
+        <w:rPr>
+          <w:rFonts w:ascii="Courier New" w:eastAsia="Times New Roman" w:hAnsi="Courier New" w:cs="Courier New"/>
+          <w:sz w:val="16"/>
+          <w:szCs w:val="16"/>
+          <w:lang w:val="en-US" w:eastAsia="de-DE"/>
+        </w:rPr>
+        <w:t>setLabelWhoPlays</w:t>
+      </w:r>
+      <w:proofErr w:type="spellEnd"/>
+    </w:p>
+    <w:p>
+      <w:pPr>
+        <w:tabs>
+          <w:tab w:val="left" w:pos="916"/>
+          <w:tab w:val="left" w:pos="1832"/>
+          <w:tab w:val="left" w:pos="2748"/>
+          <w:tab w:val="left" w:pos="3664"/>
+          <w:tab w:val="left" w:pos="4580"/>
+          <w:tab w:val="left" w:pos="5496"/>
+          <w:tab w:val="left" w:pos="6412"/>
+          <w:tab w:val="left" w:pos="7328"/>
+          <w:tab w:val="left" w:pos="8244"/>
+          <w:tab w:val="left" w:pos="9160"/>
+          <w:tab w:val="left" w:pos="10076"/>
+          <w:tab w:val="left" w:pos="10992"/>
+          <w:tab w:val="left" w:pos="11908"/>
+          <w:tab w:val="left" w:pos="12824"/>
+          <w:tab w:val="left" w:pos="13740"/>
+          <w:tab w:val="left" w:pos="14656"/>
+        </w:tabs>
+        <w:spacing w:after="0" w:line="240" w:lineRule="auto"/>
+        <w:rPr>
+          <w:rFonts w:ascii="Courier New" w:eastAsia="Times New Roman" w:hAnsi="Courier New" w:cs="Courier New"/>
+          <w:sz w:val="16"/>
+          <w:szCs w:val="16"/>
+          <w:lang w:val="en-US" w:eastAsia="de-DE"/>
+        </w:rPr>
+      </w:pPr>
+      <w:r>
+        <w:rPr>
+          <w:rFonts w:ascii="Courier New" w:eastAsia="Times New Roman" w:hAnsi="Courier New" w:cs="Courier New"/>
+          <w:color w:val="C0C0C0"/>
+          <w:sz w:val="16"/>
+          <w:szCs w:val="16"/>
+          <w:lang w:val="en-US" w:eastAsia="de-DE"/>
+        </w:rPr>
+        <w:t xml:space="preserve">    </w:t>
+      </w:r>
+      <w:r>
+        <w:rPr>
+          <w:rFonts w:ascii="Courier New" w:eastAsia="Times New Roman" w:hAnsi="Courier New" w:cs="Courier New"/>
+          <w:color w:val="000000"/>
+          <w:sz w:val="16"/>
+          <w:szCs w:val="16"/>
+          <w:lang w:val="en-US" w:eastAsia="de-DE"/>
+        </w:rPr>
+        <w:t>(</w:t>
+      </w:r>
+      <w:proofErr w:type="spellStart"/>
+      <w:r>
+        <w:rPr>
+          <w:rFonts w:ascii="Courier New" w:eastAsia="Times New Roman" w:hAnsi="Courier New" w:cs="Courier New"/>
+          <w:color w:val="800080"/>
+          <w:sz w:val="16"/>
+          <w:szCs w:val="16"/>
+          <w:lang w:val="en-US" w:eastAsia="de-DE"/>
+        </w:rPr>
+        <w:t>Qstring</w:t>
+      </w:r>
+      <w:proofErr w:type="spellEnd"/>
+      <w:r>
+        <w:rPr>
+          <w:rFonts w:ascii="Courier New" w:eastAsia="Times New Roman" w:hAnsi="Courier New" w:cs="Courier New"/>
+          <w:color w:val="C0C0C0"/>
+          <w:sz w:val="16"/>
+          <w:szCs w:val="16"/>
+          <w:lang w:val="en-US" w:eastAsia="de-DE"/>
+        </w:rPr>
+        <w:t xml:space="preserve"> </w:t>
+      </w:r>
+      <w:r>
+        <w:rPr>
+          <w:rFonts w:ascii="Courier New" w:eastAsia="Times New Roman" w:hAnsi="Courier New" w:cs="Courier New"/>
+          <w:sz w:val="16"/>
+          <w:szCs w:val="16"/>
+          <w:lang w:val="en-US" w:eastAsia="de-DE"/>
+        </w:rPr>
+        <w:t>text</w:t>
+      </w:r>
+      <w:r>
+        <w:rPr>
+          <w:rFonts w:ascii="Courier New" w:eastAsia="Times New Roman" w:hAnsi="Courier New" w:cs="Courier New"/>
+          <w:color w:val="000000"/>
+          <w:sz w:val="16"/>
+          <w:szCs w:val="16"/>
+          <w:lang w:val="en-US" w:eastAsia="de-DE"/>
+        </w:rPr>
+        <w:t>);</w:t>
+      </w:r>
+    </w:p>
+    <w:p>
+      <w:pPr>
+        <w:tabs>
+          <w:tab w:val="left" w:pos="916"/>
+          <w:tab w:val="left" w:pos="1832"/>
+          <w:tab w:val="left" w:pos="2748"/>
+          <w:tab w:val="left" w:pos="3664"/>
+          <w:tab w:val="left" w:pos="4580"/>
+          <w:tab w:val="left" w:pos="5496"/>
+          <w:tab w:val="left" w:pos="6412"/>
+          <w:tab w:val="left" w:pos="7328"/>
+          <w:tab w:val="left" w:pos="8244"/>
+          <w:tab w:val="left" w:pos="9160"/>
+          <w:tab w:val="left" w:pos="10076"/>
+          <w:tab w:val="left" w:pos="10992"/>
+          <w:tab w:val="left" w:pos="11908"/>
+          <w:tab w:val="left" w:pos="12824"/>
+          <w:tab w:val="left" w:pos="13740"/>
+          <w:tab w:val="left" w:pos="14656"/>
+        </w:tabs>
+        <w:spacing w:after="0" w:line="240" w:lineRule="auto"/>
+        <w:rPr>
+          <w:rFonts w:ascii="Courier New" w:eastAsia="Times New Roman" w:hAnsi="Courier New" w:cs="Courier New"/>
+          <w:sz w:val="16"/>
+          <w:szCs w:val="16"/>
+          <w:lang w:val="en-US" w:eastAsia="de-DE"/>
+        </w:rPr>
+      </w:pPr>
+      <w:r>
+        <w:rPr>
+          <w:rFonts w:ascii="Courier New" w:eastAsia="Times New Roman" w:hAnsi="Courier New" w:cs="Courier New"/>
+          <w:color w:val="C0C0C0"/>
+          <w:sz w:val="16"/>
+          <w:szCs w:val="16"/>
+          <w:lang w:val="en-US" w:eastAsia="de-DE"/>
+        </w:rPr>
+        <w:t xml:space="preserve">    </w:t>
+      </w:r>
+      <w:r>
+        <w:rPr>
+          <w:rFonts w:ascii="Courier New" w:eastAsia="Times New Roman" w:hAnsi="Courier New" w:cs="Courier New"/>
+          <w:color w:val="000000"/>
+          <w:sz w:val="16"/>
+          <w:szCs w:val="16"/>
+          <w:lang w:val="en-US" w:eastAsia="de-DE"/>
+        </w:rPr>
+        <w:t>~</w:t>
+      </w:r>
+      <w:proofErr w:type="spellStart"/>
+      <w:proofErr w:type="gramStart"/>
+      <w:r>
+        <w:rPr>
+          <w:rFonts w:ascii="Courier New" w:eastAsia="Times New Roman" w:hAnsi="Courier New" w:cs="Courier New"/>
+          <w:i/>
+          <w:iCs/>
+          <w:color w:val="000000"/>
+          <w:sz w:val="16"/>
+          <w:szCs w:val="16"/>
+          <w:lang w:val="en-US" w:eastAsia="de-DE"/>
+        </w:rPr>
+        <w:t>GameField</w:t>
+      </w:r>
+      <w:proofErr w:type="spellEnd"/>
+      <w:r>
+        <w:rPr>
+          <w:rFonts w:ascii="Courier New" w:eastAsia="Times New Roman" w:hAnsi="Courier New" w:cs="Courier New"/>
+          <w:color w:val="000000"/>
+          <w:sz w:val="16"/>
+          <w:szCs w:val="16"/>
+          <w:lang w:val="en-US" w:eastAsia="de-DE"/>
+        </w:rPr>
+        <w:t>(</w:t>
+      </w:r>
+      <w:proofErr w:type="gramEnd"/>
+      <w:r>
+        <w:rPr>
+          <w:rFonts w:ascii="Courier New" w:eastAsia="Times New Roman" w:hAnsi="Courier New" w:cs="Courier New"/>
+          <w:color w:val="000000"/>
+          <w:sz w:val="16"/>
+          <w:szCs w:val="16"/>
+          <w:lang w:val="en-US" w:eastAsia="de-DE"/>
+        </w:rPr>
+        <w:t>);</w:t>
+      </w:r>
+    </w:p>
+    <w:p>
+      <w:pPr>
+        <w:tabs>
+          <w:tab w:val="left" w:pos="916"/>
+          <w:tab w:val="left" w:pos="1832"/>
+          <w:tab w:val="left" w:pos="2748"/>
+          <w:tab w:val="left" w:pos="3664"/>
+          <w:tab w:val="left" w:pos="4580"/>
+          <w:tab w:val="left" w:pos="5496"/>
+          <w:tab w:val="left" w:pos="6412"/>
+          <w:tab w:val="left" w:pos="7328"/>
+          <w:tab w:val="left" w:pos="8244"/>
+          <w:tab w:val="left" w:pos="9160"/>
+          <w:tab w:val="left" w:pos="10076"/>
+          <w:tab w:val="left" w:pos="10992"/>
+          <w:tab w:val="left" w:pos="11908"/>
+          <w:tab w:val="left" w:pos="12824"/>
+          <w:tab w:val="left" w:pos="13740"/>
+          <w:tab w:val="left" w:pos="14656"/>
+        </w:tabs>
+        <w:spacing w:after="0" w:line="240" w:lineRule="auto"/>
+        <w:rPr>
+          <w:rFonts w:ascii="Courier New" w:eastAsia="Times New Roman" w:hAnsi="Courier New" w:cs="Courier New"/>
+          <w:sz w:val="16"/>
+          <w:szCs w:val="16"/>
+          <w:lang w:val="en-US" w:eastAsia="de-DE"/>
+        </w:rPr>
+      </w:pPr>
+      <w:proofErr w:type="gramStart"/>
+      <w:r>
+        <w:rPr>
+          <w:rFonts w:ascii="Courier New" w:eastAsia="Times New Roman" w:hAnsi="Courier New" w:cs="Courier New"/>
+          <w:color w:val="808000"/>
+          <w:sz w:val="16"/>
+          <w:szCs w:val="16"/>
+          <w:lang w:val="en-US" w:eastAsia="de-DE"/>
+        </w:rPr>
+        <w:t>public</w:t>
+      </w:r>
+      <w:proofErr w:type="gramEnd"/>
+      <w:r>
+        <w:rPr>
+          <w:rFonts w:ascii="Courier New" w:eastAsia="Times New Roman" w:hAnsi="Courier New" w:cs="Courier New"/>
+          <w:color w:val="C0C0C0"/>
+          <w:sz w:val="16"/>
+          <w:szCs w:val="16"/>
+          <w:lang w:val="en-US" w:eastAsia="de-DE"/>
+        </w:rPr>
+        <w:t xml:space="preserve"> </w:t>
+      </w:r>
+      <w:r>
+        <w:rPr>
+          <w:rFonts w:ascii="Courier New" w:eastAsia="Times New Roman" w:hAnsi="Courier New" w:cs="Courier New"/>
+          <w:color w:val="808000"/>
+          <w:sz w:val="16"/>
+          <w:szCs w:val="16"/>
+          <w:lang w:val="en-US" w:eastAsia="de-DE"/>
+        </w:rPr>
+        <w:t>slots</w:t>
+      </w:r>
+      <w:r>
+        <w:rPr>
+          <w:rFonts w:ascii="Courier New" w:eastAsia="Times New Roman" w:hAnsi="Courier New" w:cs="Courier New"/>
+          <w:color w:val="000000"/>
+          <w:sz w:val="16"/>
+          <w:szCs w:val="16"/>
+          <w:lang w:val="en-US" w:eastAsia="de-DE"/>
+        </w:rPr>
+        <w:t>:</w:t>
+      </w:r>
+    </w:p>
+    <w:p>
+      <w:pPr>
+        <w:tabs>
+          <w:tab w:val="left" w:pos="916"/>
+          <w:tab w:val="left" w:pos="1832"/>
+          <w:tab w:val="left" w:pos="2748"/>
+          <w:tab w:val="left" w:pos="3664"/>
+          <w:tab w:val="left" w:pos="4580"/>
+          <w:tab w:val="left" w:pos="5496"/>
+          <w:tab w:val="left" w:pos="6412"/>
+          <w:tab w:val="left" w:pos="7328"/>
+          <w:tab w:val="left" w:pos="8244"/>
+          <w:tab w:val="left" w:pos="9160"/>
+          <w:tab w:val="left" w:pos="10076"/>
+          <w:tab w:val="left" w:pos="10992"/>
+          <w:tab w:val="left" w:pos="11908"/>
+          <w:tab w:val="left" w:pos="12824"/>
+          <w:tab w:val="left" w:pos="13740"/>
+          <w:tab w:val="left" w:pos="14656"/>
+        </w:tabs>
+        <w:spacing w:after="0" w:line="240" w:lineRule="auto"/>
+        <w:rPr>
+          <w:rFonts w:ascii="Courier New" w:eastAsia="Times New Roman" w:hAnsi="Courier New" w:cs="Courier New"/>
+          <w:sz w:val="16"/>
+          <w:szCs w:val="16"/>
+          <w:lang w:val="en-US" w:eastAsia="de-DE"/>
+        </w:rPr>
+      </w:pPr>
+      <w:r>
+        <w:rPr>
+          <w:rFonts w:ascii="Courier New" w:eastAsia="Times New Roman" w:hAnsi="Courier New" w:cs="Courier New"/>
+          <w:color w:val="C0C0C0"/>
+          <w:sz w:val="16"/>
+          <w:szCs w:val="16"/>
+          <w:lang w:val="en-US" w:eastAsia="de-DE"/>
+        </w:rPr>
+        <w:t xml:space="preserve">    </w:t>
+      </w:r>
+      <w:r>
+        <w:rPr>
+          <w:rFonts w:ascii="Courier New" w:eastAsia="Times New Roman" w:hAnsi="Courier New" w:cs="Courier New"/>
+          <w:color w:val="008000"/>
+          <w:sz w:val="16"/>
+          <w:szCs w:val="16"/>
+          <w:lang w:val="en-US" w:eastAsia="de-DE"/>
+        </w:rPr>
+        <w:t>//void</w:t>
+      </w:r>
+      <w:r>
+        <w:rPr>
+          <w:rFonts w:ascii="Courier New" w:eastAsia="Times New Roman" w:hAnsi="Courier New" w:cs="Courier New"/>
+          <w:color w:val="C0C0C0"/>
+          <w:sz w:val="16"/>
+          <w:szCs w:val="16"/>
+          <w:lang w:val="en-US" w:eastAsia="de-DE"/>
+        </w:rPr>
+        <w:t xml:space="preserve"> </w:t>
+      </w:r>
+      <w:proofErr w:type="spellStart"/>
+      <w:proofErr w:type="gramStart"/>
+      <w:r>
+        <w:rPr>
+          <w:rFonts w:ascii="Courier New" w:eastAsia="Times New Roman" w:hAnsi="Courier New" w:cs="Courier New"/>
+          <w:color w:val="008000"/>
+          <w:sz w:val="16"/>
+          <w:szCs w:val="16"/>
+          <w:lang w:val="en-US" w:eastAsia="de-DE"/>
+        </w:rPr>
+        <w:t>selectPossibleNeighbors</w:t>
+      </w:r>
+      <w:proofErr w:type="spellEnd"/>
+      <w:r>
+        <w:rPr>
+          <w:rFonts w:ascii="Courier New" w:eastAsia="Times New Roman" w:hAnsi="Courier New" w:cs="Courier New"/>
+          <w:color w:val="008000"/>
+          <w:sz w:val="16"/>
+          <w:szCs w:val="16"/>
+          <w:lang w:val="en-US" w:eastAsia="de-DE"/>
+        </w:rPr>
+        <w:t>(</w:t>
+      </w:r>
+      <w:proofErr w:type="gramEnd"/>
+      <w:r>
+        <w:rPr>
+          <w:rFonts w:ascii="Courier New" w:eastAsia="Times New Roman" w:hAnsi="Courier New" w:cs="Courier New"/>
+          <w:color w:val="008000"/>
+          <w:sz w:val="16"/>
+          <w:szCs w:val="16"/>
+          <w:lang w:val="en-US" w:eastAsia="de-DE"/>
+        </w:rPr>
+        <w:t>);</w:t>
+      </w:r>
+    </w:p>
+    <w:p>
+      <w:pPr>
+        <w:tabs>
+          <w:tab w:val="left" w:pos="916"/>
+          <w:tab w:val="left" w:pos="1832"/>
+          <w:tab w:val="left" w:pos="2748"/>
+          <w:tab w:val="left" w:pos="3664"/>
+          <w:tab w:val="left" w:pos="4580"/>
+          <w:tab w:val="left" w:pos="5496"/>
+          <w:tab w:val="left" w:pos="6412"/>
+          <w:tab w:val="left" w:pos="7328"/>
+          <w:tab w:val="left" w:pos="8244"/>
+          <w:tab w:val="left" w:pos="9160"/>
+          <w:tab w:val="left" w:pos="10076"/>
+          <w:tab w:val="left" w:pos="10992"/>
+          <w:tab w:val="left" w:pos="11908"/>
+          <w:tab w:val="left" w:pos="12824"/>
+          <w:tab w:val="left" w:pos="13740"/>
+          <w:tab w:val="left" w:pos="14656"/>
+        </w:tabs>
+        <w:spacing w:after="0" w:line="240" w:lineRule="auto"/>
+        <w:rPr>
+          <w:rFonts w:ascii="Courier New" w:eastAsia="Times New Roman" w:hAnsi="Courier New" w:cs="Courier New"/>
+          <w:sz w:val="16"/>
+          <w:szCs w:val="16"/>
+          <w:lang w:eastAsia="de-DE"/>
+        </w:rPr>
+      </w:pPr>
+      <w:proofErr w:type="spellStart"/>
+      <w:r>
+        <w:rPr>
+          <w:rFonts w:ascii="Courier New" w:eastAsia="Times New Roman" w:hAnsi="Courier New" w:cs="Courier New"/>
+          <w:color w:val="808000"/>
+          <w:sz w:val="16"/>
+          <w:szCs w:val="16"/>
+          <w:lang w:eastAsia="de-DE"/>
+        </w:rPr>
+        <w:t>signals</w:t>
+      </w:r>
+      <w:proofErr w:type="spellEnd"/>
+      <w:r>
+        <w:rPr>
+          <w:rFonts w:ascii="Courier New" w:eastAsia="Times New Roman" w:hAnsi="Courier New" w:cs="Courier New"/>
+          <w:color w:val="000000"/>
+          <w:sz w:val="16"/>
+          <w:szCs w:val="16"/>
+          <w:lang w:eastAsia="de-DE"/>
+        </w:rPr>
+        <w:t>:</w:t>
+      </w:r>
+    </w:p>
+    <w:p>
+      <w:pPr>
+        <w:tabs>
+          <w:tab w:val="left" w:pos="916"/>
+          <w:tab w:val="left" w:pos="1832"/>
+          <w:tab w:val="left" w:pos="2748"/>
+          <w:tab w:val="left" w:pos="3664"/>
+          <w:tab w:val="left" w:pos="4580"/>
+          <w:tab w:val="left" w:pos="5496"/>
+          <w:tab w:val="left" w:pos="6412"/>
+          <w:tab w:val="left" w:pos="7328"/>
+          <w:tab w:val="left" w:pos="8244"/>
+          <w:tab w:val="left" w:pos="9160"/>
+          <w:tab w:val="left" w:pos="10076"/>
+          <w:tab w:val="left" w:pos="10992"/>
+          <w:tab w:val="left" w:pos="11908"/>
+          <w:tab w:val="left" w:pos="12824"/>
+          <w:tab w:val="left" w:pos="13740"/>
+          <w:tab w:val="left" w:pos="14656"/>
+        </w:tabs>
+        <w:spacing w:after="0" w:line="240" w:lineRule="auto"/>
+        <w:rPr>
+          <w:rFonts w:ascii="Courier New" w:eastAsia="Times New Roman" w:hAnsi="Courier New" w:cs="Courier New"/>
+          <w:sz w:val="16"/>
+          <w:szCs w:val="16"/>
+          <w:lang w:eastAsia="de-DE"/>
+        </w:rPr>
+      </w:pPr>
+      <w:r>
+        <w:rPr>
+          <w:rFonts w:ascii="Courier New" w:eastAsia="Times New Roman" w:hAnsi="Courier New" w:cs="Courier New"/>
+          <w:color w:val="C0C0C0"/>
+          <w:sz w:val="16"/>
+          <w:szCs w:val="16"/>
+          <w:lang w:eastAsia="de-DE"/>
+        </w:rPr>
+        <w:t xml:space="preserve">    </w:t>
+      </w:r>
+      <w:proofErr w:type="spellStart"/>
+      <w:r>
+        <w:rPr>
+          <w:rFonts w:ascii="Courier New" w:eastAsia="Times New Roman" w:hAnsi="Courier New" w:cs="Courier New"/>
+          <w:color w:val="808000"/>
+          <w:sz w:val="16"/>
+          <w:szCs w:val="16"/>
+          <w:lang w:eastAsia="de-DE"/>
+        </w:rPr>
+        <w:t>void</w:t>
+      </w:r>
+      <w:proofErr w:type="spellEnd"/>
+      <w:r>
+        <w:rPr>
+          <w:rFonts w:ascii="Courier New" w:eastAsia="Times New Roman" w:hAnsi="Courier New" w:cs="Courier New"/>
+          <w:color w:val="C0C0C0"/>
+          <w:sz w:val="16"/>
+          <w:szCs w:val="16"/>
+          <w:lang w:eastAsia="de-DE"/>
+        </w:rPr>
+        <w:t xml:space="preserve"> </w:t>
+      </w:r>
+      <w:proofErr w:type="spellStart"/>
+      <w:r>
+        <w:rPr>
+          <w:rFonts w:ascii="Courier New" w:eastAsia="Times New Roman" w:hAnsi="Courier New" w:cs="Courier New"/>
+          <w:sz w:val="16"/>
+          <w:szCs w:val="16"/>
+          <w:lang w:eastAsia="de-DE"/>
+        </w:rPr>
+        <w:t>clicked</w:t>
+      </w:r>
+      <w:proofErr w:type="spellEnd"/>
+      <w:r>
+        <w:rPr>
+          <w:rFonts w:ascii="Courier New" w:eastAsia="Times New Roman" w:hAnsi="Courier New" w:cs="Courier New"/>
+          <w:color w:val="000000"/>
+          <w:sz w:val="16"/>
+          <w:szCs w:val="16"/>
+          <w:lang w:eastAsia="de-DE"/>
+        </w:rPr>
+        <w:t>();</w:t>
+      </w:r>
+    </w:p>
+    <w:p>
+      <w:pPr>
+        <w:rPr>
+          <w:rFonts w:ascii="Tahoma" w:hAnsi="Tahoma" w:cs="Tahoma"/>
+          <w:sz w:val="16"/>
+          <w:szCs w:val="16"/>
+        </w:rPr>
+      </w:pPr>
+      <w:r>
+        <w:rPr>
+          <w:rFonts w:ascii="Times New Roman" w:eastAsia="Times New Roman" w:hAnsi="Times New Roman" w:cs="Times New Roman"/>
+          <w:color w:val="000000"/>
+          <w:sz w:val="16"/>
+          <w:szCs w:val="16"/>
+          <w:lang w:eastAsia="de-DE"/>
+        </w:rPr>
+        <w:t>};</w:t>
+      </w:r>
+    </w:p>
+    <w:p>
+      <w:pPr>
+        <w:rPr>
+          <w:rFonts w:ascii="Tahoma" w:hAnsi="Tahoma" w:cs="Tahoma"/>
+          <w:sz w:val="20"/>
+          <w:szCs w:val="20"/>
+        </w:rPr>
+      </w:pPr>
+      <w:r>
+        <w:rPr>
+          <w:rFonts w:ascii="Tahoma" w:hAnsi="Tahoma" w:cs="Tahoma"/>
+          <w:sz w:val="20"/>
+          <w:szCs w:val="20"/>
+        </w:rPr>
+        <w:lastRenderedPageBreak/>
+        <w:t xml:space="preserve">Mithilfe von Layouts können Elemente eines </w:t>
+      </w:r>
+      <w:proofErr w:type="spellStart"/>
+      <w:r>
+        <w:rPr>
+          <w:rFonts w:ascii="Tahoma" w:hAnsi="Tahoma" w:cs="Tahoma"/>
+          <w:sz w:val="20"/>
+          <w:szCs w:val="20"/>
+        </w:rPr>
+        <w:t>Widgets</w:t>
+      </w:r>
+      <w:proofErr w:type="spellEnd"/>
+      <w:r>
+        <w:rPr>
+          <w:rFonts w:ascii="Tahoma" w:hAnsi="Tahoma" w:cs="Tahoma"/>
+          <w:sz w:val="20"/>
+          <w:szCs w:val="20"/>
+        </w:rPr>
+        <w:t xml:space="preserve"> an bestimmte Stellen positioniert werden. In unserem Fall wurden 2</w:t>
+      </w:r>
+      <w:r>
+        <w:rPr>
+          <w:rFonts w:ascii="Tahoma" w:hAnsi="Tahoma" w:cs="Tahoma"/>
+          <w:sz w:val="20"/>
+          <w:szCs w:val="20"/>
+        </w:rPr>
+        <w:t xml:space="preserve"> Layouts benutzt, um </w:t>
+      </w:r>
+      <w:r>
+        <w:rPr>
+          <w:rFonts w:ascii="Tahoma" w:hAnsi="Tahoma" w:cs="Tahoma"/>
+          <w:sz w:val="20"/>
+          <w:szCs w:val="20"/>
+        </w:rPr>
+        <w:t xml:space="preserve"> </w:t>
+      </w:r>
+    </w:p>
+    <w:p>
+      <w:pPr>
+        <w:rPr>
+          <w:rFonts w:ascii="Tahoma" w:hAnsi="Tahoma" w:cs="Tahoma"/>
+          <w:sz w:val="20"/>
+          <w:szCs w:val="20"/>
+        </w:rPr>
+      </w:pPr>
+    </w:p>
+    <w:p/>
     <w:sectPr>
       <w:pgSz w:w="11906" w:h="16838"/>
       <w:pgMar w:top="1417" w:right="1417" w:bottom="1134" w:left="1417" w:header="708" w:footer="708" w:gutter="0"/>
@@ -444,6 +9337,321 @@
 <file path=word/numbering.xml><?xml version="1.0" encoding="utf-8"?>
 <w:numbering xmlns:ve="http://schemas.openxmlformats.org/markup-compatibility/2006" xmlns:o="urn:schemas-microsoft-com:office:office" xmlns:r="http://schemas.openxmlformats.org/officeDocument/2006/relationships" xmlns:m="http://schemas.openxmlformats.org/officeDocument/2006/math" xmlns:v="urn:schemas-microsoft-com:vml" xmlns:wp="http://schemas.openxmlformats.org/drawingml/2006/wordprocessingDrawing" xmlns:w10="urn:schemas-microsoft-com:office:word" xmlns:w="http://schemas.openxmlformats.org/wordprocessingml/2006/main" xmlns:wne="http://schemas.microsoft.com/office/word/2006/wordml">
   <w:abstractNum w:abstractNumId="0">
+    <w:nsid w:val="20016ECB"/>
+    <w:multiLevelType w:val="hybridMultilevel"/>
+    <w:tmpl w:val="455E992A"/>
+    <w:lvl w:ilvl="0" w:tplc="0407000B">
+      <w:start w:val="1"/>
+      <w:numFmt w:val="bullet"/>
+      <w:lvlText w:val=""/>
+      <w:lvlJc w:val="left"/>
+      <w:pPr>
+        <w:ind w:left="720" w:hanging="360"/>
+      </w:pPr>
+      <w:rPr>
+        <w:rFonts w:ascii="Wingdings" w:hAnsi="Wingdings" w:hint="default"/>
+      </w:rPr>
+    </w:lvl>
+    <w:lvl w:ilvl="1" w:tplc="04070003" w:tentative="1">
+      <w:start w:val="1"/>
+      <w:numFmt w:val="bullet"/>
+      <w:lvlText w:val="o"/>
+      <w:lvlJc w:val="left"/>
+      <w:pPr>
+        <w:ind w:left="1440" w:hanging="360"/>
+      </w:pPr>
+      <w:rPr>
+        <w:rFonts w:ascii="Courier New" w:hAnsi="Courier New" w:cs="Courier New" w:hint="default"/>
+      </w:rPr>
+    </w:lvl>
+    <w:lvl w:ilvl="2" w:tplc="04070005" w:tentative="1">
+      <w:start w:val="1"/>
+      <w:numFmt w:val="bullet"/>
+      <w:lvlText w:val=""/>
+      <w:lvlJc w:val="left"/>
+      <w:pPr>
+        <w:ind w:left="2160" w:hanging="360"/>
+      </w:pPr>
+      <w:rPr>
+        <w:rFonts w:ascii="Wingdings" w:hAnsi="Wingdings" w:hint="default"/>
+      </w:rPr>
+    </w:lvl>
+    <w:lvl w:ilvl="3" w:tplc="04070001" w:tentative="1">
+      <w:start w:val="1"/>
+      <w:numFmt w:val="bullet"/>
+      <w:lvlText w:val=""/>
+      <w:lvlJc w:val="left"/>
+      <w:pPr>
+        <w:ind w:left="2880" w:hanging="360"/>
+      </w:pPr>
+      <w:rPr>
+        <w:rFonts w:ascii="Symbol" w:hAnsi="Symbol" w:hint="default"/>
+      </w:rPr>
+    </w:lvl>
+    <w:lvl w:ilvl="4" w:tplc="04070003" w:tentative="1">
+      <w:start w:val="1"/>
+      <w:numFmt w:val="bullet"/>
+      <w:lvlText w:val="o"/>
+      <w:lvlJc w:val="left"/>
+      <w:pPr>
+        <w:ind w:left="3600" w:hanging="360"/>
+      </w:pPr>
+      <w:rPr>
+        <w:rFonts w:ascii="Courier New" w:hAnsi="Courier New" w:cs="Courier New" w:hint="default"/>
+      </w:rPr>
+    </w:lvl>
+    <w:lvl w:ilvl="5" w:tplc="04070005" w:tentative="1">
+      <w:start w:val="1"/>
+      <w:numFmt w:val="bullet"/>
+      <w:lvlText w:val=""/>
+      <w:lvlJc w:val="left"/>
+      <w:pPr>
+        <w:ind w:left="4320" w:hanging="360"/>
+      </w:pPr>
+      <w:rPr>
+        <w:rFonts w:ascii="Wingdings" w:hAnsi="Wingdings" w:hint="default"/>
+      </w:rPr>
+    </w:lvl>
+    <w:lvl w:ilvl="6" w:tplc="04070001" w:tentative="1">
+      <w:start w:val="1"/>
+      <w:numFmt w:val="bullet"/>
+      <w:lvlText w:val=""/>
+      <w:lvlJc w:val="left"/>
+      <w:pPr>
+        <w:ind w:left="5040" w:hanging="360"/>
+      </w:pPr>
+      <w:rPr>
+        <w:rFonts w:ascii="Symbol" w:hAnsi="Symbol" w:hint="default"/>
+      </w:rPr>
+    </w:lvl>
+    <w:lvl w:ilvl="7" w:tplc="04070003" w:tentative="1">
+      <w:start w:val="1"/>
+      <w:numFmt w:val="bullet"/>
+      <w:lvlText w:val="o"/>
+      <w:lvlJc w:val="left"/>
+      <w:pPr>
+        <w:ind w:left="5760" w:hanging="360"/>
+      </w:pPr>
+      <w:rPr>
+        <w:rFonts w:ascii="Courier New" w:hAnsi="Courier New" w:cs="Courier New" w:hint="default"/>
+      </w:rPr>
+    </w:lvl>
+    <w:lvl w:ilvl="8" w:tplc="04070005" w:tentative="1">
+      <w:start w:val="1"/>
+      <w:numFmt w:val="bullet"/>
+      <w:lvlText w:val=""/>
+      <w:lvlJc w:val="left"/>
+      <w:pPr>
+        <w:ind w:left="6480" w:hanging="360"/>
+      </w:pPr>
+      <w:rPr>
+        <w:rFonts w:ascii="Wingdings" w:hAnsi="Wingdings" w:hint="default"/>
+      </w:rPr>
+    </w:lvl>
+  </w:abstractNum>
+  <w:abstractNum w:abstractNumId="1">
+    <w:nsid w:val="25393ECF"/>
+    <w:multiLevelType w:val="hybridMultilevel"/>
+    <w:tmpl w:val="ABB24250"/>
+    <w:lvl w:ilvl="0" w:tplc="04070001">
+      <w:start w:val="1"/>
+      <w:numFmt w:val="bullet"/>
+      <w:lvlText w:val=""/>
+      <w:lvlJc w:val="left"/>
+      <w:pPr>
+        <w:ind w:left="720" w:hanging="360"/>
+      </w:pPr>
+      <w:rPr>
+        <w:rFonts w:ascii="Symbol" w:hAnsi="Symbol" w:hint="default"/>
+      </w:rPr>
+    </w:lvl>
+    <w:lvl w:ilvl="1" w:tplc="04070003" w:tentative="1">
+      <w:start w:val="1"/>
+      <w:numFmt w:val="bullet"/>
+      <w:lvlText w:val="o"/>
+      <w:lvlJc w:val="left"/>
+      <w:pPr>
+        <w:ind w:left="1440" w:hanging="360"/>
+      </w:pPr>
+      <w:rPr>
+        <w:rFonts w:ascii="Courier New" w:hAnsi="Courier New" w:cs="Courier New" w:hint="default"/>
+      </w:rPr>
+    </w:lvl>
+    <w:lvl w:ilvl="2" w:tplc="04070005" w:tentative="1">
+      <w:start w:val="1"/>
+      <w:numFmt w:val="bullet"/>
+      <w:lvlText w:val=""/>
+      <w:lvlJc w:val="left"/>
+      <w:pPr>
+        <w:ind w:left="2160" w:hanging="360"/>
+      </w:pPr>
+      <w:rPr>
+        <w:rFonts w:ascii="Wingdings" w:hAnsi="Wingdings" w:hint="default"/>
+      </w:rPr>
+    </w:lvl>
+    <w:lvl w:ilvl="3" w:tplc="04070001" w:tentative="1">
+      <w:start w:val="1"/>
+      <w:numFmt w:val="bullet"/>
+      <w:lvlText w:val=""/>
+      <w:lvlJc w:val="left"/>
+      <w:pPr>
+        <w:ind w:left="2880" w:hanging="360"/>
+      </w:pPr>
+      <w:rPr>
+        <w:rFonts w:ascii="Symbol" w:hAnsi="Symbol" w:hint="default"/>
+      </w:rPr>
+    </w:lvl>
+    <w:lvl w:ilvl="4" w:tplc="04070003" w:tentative="1">
+      <w:start w:val="1"/>
+      <w:numFmt w:val="bullet"/>
+      <w:lvlText w:val="o"/>
+      <w:lvlJc w:val="left"/>
+      <w:pPr>
+        <w:ind w:left="3600" w:hanging="360"/>
+      </w:pPr>
+      <w:rPr>
+        <w:rFonts w:ascii="Courier New" w:hAnsi="Courier New" w:cs="Courier New" w:hint="default"/>
+      </w:rPr>
+    </w:lvl>
+    <w:lvl w:ilvl="5" w:tplc="04070005" w:tentative="1">
+      <w:start w:val="1"/>
+      <w:numFmt w:val="bullet"/>
+      <w:lvlText w:val=""/>
+      <w:lvlJc w:val="left"/>
+      <w:pPr>
+        <w:ind w:left="4320" w:hanging="360"/>
+      </w:pPr>
+      <w:rPr>
+        <w:rFonts w:ascii="Wingdings" w:hAnsi="Wingdings" w:hint="default"/>
+      </w:rPr>
+    </w:lvl>
+    <w:lvl w:ilvl="6" w:tplc="04070001" w:tentative="1">
+      <w:start w:val="1"/>
+      <w:numFmt w:val="bullet"/>
+      <w:lvlText w:val=""/>
+      <w:lvlJc w:val="left"/>
+      <w:pPr>
+        <w:ind w:left="5040" w:hanging="360"/>
+      </w:pPr>
+      <w:rPr>
+        <w:rFonts w:ascii="Symbol" w:hAnsi="Symbol" w:hint="default"/>
+      </w:rPr>
+    </w:lvl>
+    <w:lvl w:ilvl="7" w:tplc="04070003" w:tentative="1">
+      <w:start w:val="1"/>
+      <w:numFmt w:val="bullet"/>
+      <w:lvlText w:val="o"/>
+      <w:lvlJc w:val="left"/>
+      <w:pPr>
+        <w:ind w:left="5760" w:hanging="360"/>
+      </w:pPr>
+      <w:rPr>
+        <w:rFonts w:ascii="Courier New" w:hAnsi="Courier New" w:cs="Courier New" w:hint="default"/>
+      </w:rPr>
+    </w:lvl>
+    <w:lvl w:ilvl="8" w:tplc="04070005" w:tentative="1">
+      <w:start w:val="1"/>
+      <w:numFmt w:val="bullet"/>
+      <w:lvlText w:val=""/>
+      <w:lvlJc w:val="left"/>
+      <w:pPr>
+        <w:ind w:left="6480" w:hanging="360"/>
+      </w:pPr>
+      <w:rPr>
+        <w:rFonts w:ascii="Wingdings" w:hAnsi="Wingdings" w:hint="default"/>
+      </w:rPr>
+    </w:lvl>
+  </w:abstractNum>
+  <w:abstractNum w:abstractNumId="2">
+    <w:nsid w:val="416211AC"/>
+    <w:multiLevelType w:val="hybridMultilevel"/>
+    <w:tmpl w:val="4C220920"/>
+    <w:lvl w:ilvl="0" w:tplc="0407000F">
+      <w:start w:val="1"/>
+      <w:numFmt w:val="decimal"/>
+      <w:lvlText w:val="%1."/>
+      <w:lvlJc w:val="left"/>
+      <w:pPr>
+        <w:ind w:left="1428" w:hanging="360"/>
+      </w:pPr>
+      <w:rPr>
+        <w:rFonts w:hint="default"/>
+      </w:rPr>
+    </w:lvl>
+    <w:lvl w:ilvl="1" w:tplc="04070019" w:tentative="1">
+      <w:start w:val="1"/>
+      <w:numFmt w:val="lowerLetter"/>
+      <w:lvlText w:val="%2."/>
+      <w:lvlJc w:val="left"/>
+      <w:pPr>
+        <w:ind w:left="2148" w:hanging="360"/>
+      </w:pPr>
+    </w:lvl>
+    <w:lvl w:ilvl="2" w:tplc="0407001B" w:tentative="1">
+      <w:start w:val="1"/>
+      <w:numFmt w:val="lowerRoman"/>
+      <w:lvlText w:val="%3."/>
+      <w:lvlJc w:val="right"/>
+      <w:pPr>
+        <w:ind w:left="2868" w:hanging="180"/>
+      </w:pPr>
+    </w:lvl>
+    <w:lvl w:ilvl="3" w:tplc="0407000F" w:tentative="1">
+      <w:start w:val="1"/>
+      <w:numFmt w:val="decimal"/>
+      <w:lvlText w:val="%4."/>
+      <w:lvlJc w:val="left"/>
+      <w:pPr>
+        <w:ind w:left="3588" w:hanging="360"/>
+      </w:pPr>
+    </w:lvl>
+    <w:lvl w:ilvl="4" w:tplc="04070019" w:tentative="1">
+      <w:start w:val="1"/>
+      <w:numFmt w:val="lowerLetter"/>
+      <w:lvlText w:val="%5."/>
+      <w:lvlJc w:val="left"/>
+      <w:pPr>
+        <w:ind w:left="4308" w:hanging="360"/>
+      </w:pPr>
+    </w:lvl>
+    <w:lvl w:ilvl="5" w:tplc="0407001B" w:tentative="1">
+      <w:start w:val="1"/>
+      <w:numFmt w:val="lowerRoman"/>
+      <w:lvlText w:val="%6."/>
+      <w:lvlJc w:val="right"/>
+      <w:pPr>
+        <w:ind w:left="5028" w:hanging="180"/>
+      </w:pPr>
+    </w:lvl>
+    <w:lvl w:ilvl="6" w:tplc="0407000F" w:tentative="1">
+      <w:start w:val="1"/>
+      <w:numFmt w:val="decimal"/>
+      <w:lvlText w:val="%7."/>
+      <w:lvlJc w:val="left"/>
+      <w:pPr>
+        <w:ind w:left="5748" w:hanging="360"/>
+      </w:pPr>
+    </w:lvl>
+    <w:lvl w:ilvl="7" w:tplc="04070019" w:tentative="1">
+      <w:start w:val="1"/>
+      <w:numFmt w:val="lowerLetter"/>
+      <w:lvlText w:val="%8."/>
+      <w:lvlJc w:val="left"/>
+      <w:pPr>
+        <w:ind w:left="6468" w:hanging="360"/>
+      </w:pPr>
+    </w:lvl>
+    <w:lvl w:ilvl="8" w:tplc="0407001B" w:tentative="1">
+      <w:start w:val="1"/>
+      <w:numFmt w:val="lowerRoman"/>
+      <w:lvlText w:val="%9."/>
+      <w:lvlJc w:val="right"/>
+      <w:pPr>
+        <w:ind w:left="7188" w:hanging="180"/>
+      </w:pPr>
+    </w:lvl>
+  </w:abstractNum>
+  <w:abstractNum w:abstractNumId="3">
     <w:nsid w:val="43B00C9C"/>
     <w:multiLevelType w:val="hybridMultilevel"/>
     <w:tmpl w:val="EAD6D13E"/>
@@ -529,18 +9737,21 @@
       </w:pPr>
     </w:lvl>
   </w:abstractNum>
-  <w:abstractNum w:abstractNumId="1">
+  <w:abstractNum w:abstractNumId="4">
     <w:nsid w:val="5BC8443E"/>
     <w:multiLevelType w:val="hybridMultilevel"/>
-    <w:tmpl w:val="719CE9CE"/>
-    <w:lvl w:ilvl="0" w:tplc="0407000F">
+    <w:tmpl w:val="EF44AF8E"/>
+    <w:lvl w:ilvl="0" w:tplc="2EEEB0A4">
       <w:start w:val="1"/>
-      <w:numFmt w:val="decimal"/>
+      <w:numFmt w:val="ordinal"/>
       <w:lvlText w:val="%1."/>
       <w:lvlJc w:val="left"/>
       <w:pPr>
         <w:ind w:left="1428" w:hanging="360"/>
       </w:pPr>
+      <w:rPr>
+        <w:rFonts w:hint="default"/>
+      </w:rPr>
     </w:lvl>
     <w:lvl w:ilvl="1" w:tplc="04070019" w:tentative="1">
       <w:start w:val="1"/>
@@ -616,10 +9827,19 @@
     </w:lvl>
   </w:abstractNum>
   <w:num w:numId="1">
-    <w:abstractNumId w:val="0"/>
+    <w:abstractNumId w:val="3"/>
   </w:num>
   <w:num w:numId="2">
+    <w:abstractNumId w:val="4"/>
+  </w:num>
+  <w:num w:numId="3">
     <w:abstractNumId w:val="1"/>
+  </w:num>
+  <w:num w:numId="4">
+    <w:abstractNumId w:val="2"/>
+  </w:num>
+  <w:num w:numId="5">
+    <w:abstractNumId w:val="0"/>
   </w:num>
 </w:numbering>
 </file>
@@ -788,7 +10008,6 @@
   <w:style w:type="character" w:default="1" w:styleId="Absatz-Standardschriftart">
     <w:name w:val="Default Paragraph Font"/>
     <w:uiPriority w:val="1"/>
-    <w:semiHidden/>
     <w:unhideWhenUsed/>
   </w:style>
   <w:style w:type="table" w:default="1" w:styleId="NormaleTabelle">
@@ -828,13 +10047,132 @@
     <w:name w:val="Hyperlink"/>
     <w:basedOn w:val="Absatz-Standardschriftart"/>
     <w:uiPriority w:val="99"/>
-    <w:semiHidden/>
     <w:unhideWhenUsed/>
     <w:rsid w:val="00842321"/>
     <w:rPr>
       <w:color w:val="0000FF"/>
       <w:u w:val="single"/>
     </w:rPr>
+  </w:style>
+  <w:style w:type="paragraph" w:styleId="StandardWeb">
+    <w:name w:val="Normal (Web)"/>
+    <w:basedOn w:val="Standard"/>
+    <w:uiPriority w:val="99"/>
+    <w:semiHidden/>
+    <w:unhideWhenUsed/>
+    <w:rsid w:val="00833337"/>
+    <w:pPr>
+      <w:spacing w:before="100" w:beforeAutospacing="1" w:after="100" w:afterAutospacing="1" w:line="240" w:lineRule="auto"/>
+    </w:pPr>
+    <w:rPr>
+      <w:rFonts w:ascii="Times New Roman" w:eastAsia="Times New Roman" w:hAnsi="Times New Roman" w:cs="Times New Roman"/>
+      <w:sz w:val="24"/>
+      <w:szCs w:val="24"/>
+      <w:lang w:eastAsia="de-DE"/>
+    </w:rPr>
+  </w:style>
+  <w:style w:type="paragraph" w:styleId="Sprechblasentext">
+    <w:name w:val="Balloon Text"/>
+    <w:basedOn w:val="Standard"/>
+    <w:link w:val="SprechblasentextZchn"/>
+    <w:uiPriority w:val="99"/>
+    <w:semiHidden/>
+    <w:unhideWhenUsed/>
+    <w:rsid w:val="00172F79"/>
+    <w:pPr>
+      <w:spacing w:after="0" w:line="240" w:lineRule="auto"/>
+    </w:pPr>
+    <w:rPr>
+      <w:rFonts w:ascii="Tahoma" w:hAnsi="Tahoma" w:cs="Tahoma"/>
+      <w:sz w:val="16"/>
+      <w:szCs w:val="16"/>
+    </w:rPr>
+  </w:style>
+  <w:style w:type="character" w:customStyle="1" w:styleId="SprechblasentextZchn">
+    <w:name w:val="Sprechblasentext Zchn"/>
+    <w:basedOn w:val="Absatz-Standardschriftart"/>
+    <w:link w:val="Sprechblasentext"/>
+    <w:uiPriority w:val="99"/>
+    <w:semiHidden/>
+    <w:rsid w:val="00172F79"/>
+    <w:rPr>
+      <w:rFonts w:ascii="Tahoma" w:hAnsi="Tahoma" w:cs="Tahoma"/>
+      <w:sz w:val="16"/>
+      <w:szCs w:val="16"/>
+    </w:rPr>
+  </w:style>
+  <w:style w:type="paragraph" w:styleId="HTMLVorformatiert">
+    <w:name w:val="HTML Preformatted"/>
+    <w:basedOn w:val="Standard"/>
+    <w:link w:val="HTMLVorformatiertZchn"/>
+    <w:uiPriority w:val="99"/>
+    <w:unhideWhenUsed/>
+    <w:rsid w:val="00DA582C"/>
+    <w:pPr>
+      <w:tabs>
+        <w:tab w:val="left" w:pos="916"/>
+        <w:tab w:val="left" w:pos="1832"/>
+        <w:tab w:val="left" w:pos="2748"/>
+        <w:tab w:val="left" w:pos="3664"/>
+        <w:tab w:val="left" w:pos="4580"/>
+        <w:tab w:val="left" w:pos="5496"/>
+        <w:tab w:val="left" w:pos="6412"/>
+        <w:tab w:val="left" w:pos="7328"/>
+        <w:tab w:val="left" w:pos="8244"/>
+        <w:tab w:val="left" w:pos="9160"/>
+        <w:tab w:val="left" w:pos="10076"/>
+        <w:tab w:val="left" w:pos="10992"/>
+        <w:tab w:val="left" w:pos="11908"/>
+        <w:tab w:val="left" w:pos="12824"/>
+        <w:tab w:val="left" w:pos="13740"/>
+        <w:tab w:val="left" w:pos="14656"/>
+      </w:tabs>
+      <w:spacing w:after="0" w:line="240" w:lineRule="auto"/>
+    </w:pPr>
+    <w:rPr>
+      <w:rFonts w:ascii="Courier New" w:eastAsia="Times New Roman" w:hAnsi="Courier New" w:cs="Courier New"/>
+      <w:sz w:val="20"/>
+      <w:szCs w:val="20"/>
+      <w:lang w:eastAsia="de-DE"/>
+    </w:rPr>
+  </w:style>
+  <w:style w:type="character" w:customStyle="1" w:styleId="HTMLVorformatiertZchn">
+    <w:name w:val="HTML Vorformatiert Zchn"/>
+    <w:basedOn w:val="Absatz-Standardschriftart"/>
+    <w:link w:val="HTMLVorformatiert"/>
+    <w:uiPriority w:val="99"/>
+    <w:rsid w:val="00DA582C"/>
+    <w:rPr>
+      <w:rFonts w:ascii="Courier New" w:eastAsia="Times New Roman" w:hAnsi="Courier New" w:cs="Courier New"/>
+      <w:sz w:val="20"/>
+      <w:szCs w:val="20"/>
+      <w:lang w:eastAsia="de-DE"/>
+    </w:rPr>
+  </w:style>
+  <w:style w:type="character" w:customStyle="1" w:styleId="kw5">
+    <w:name w:val="kw5"/>
+    <w:basedOn w:val="Absatz-Standardschriftart"/>
+    <w:rsid w:val="00DA582C"/>
+  </w:style>
+  <w:style w:type="character" w:customStyle="1" w:styleId="sy0">
+    <w:name w:val="sy0"/>
+    <w:basedOn w:val="Absatz-Standardschriftart"/>
+    <w:rsid w:val="00DA582C"/>
+  </w:style>
+  <w:style w:type="character" w:customStyle="1" w:styleId="kw2">
+    <w:name w:val="kw2"/>
+    <w:basedOn w:val="Absatz-Standardschriftart"/>
+    <w:rsid w:val="00DA582C"/>
+  </w:style>
+  <w:style w:type="character" w:customStyle="1" w:styleId="br0">
+    <w:name w:val="br0"/>
+    <w:basedOn w:val="Absatz-Standardschriftart"/>
+    <w:rsid w:val="00DA582C"/>
+  </w:style>
+  <w:style w:type="character" w:customStyle="1" w:styleId="kw4">
+    <w:name w:val="kw4"/>
+    <w:basedOn w:val="Absatz-Standardschriftart"/>
+    <w:rsid w:val="00DA582C"/>
   </w:style>
 </w:styles>
 </file>
@@ -1127,7 +10465,7 @@
 </file>
 
 <file path=customXml/itemProps1.xml><?xml version="1.0" encoding="utf-8"?>
-<ds:datastoreItem xmlns:ds="http://schemas.openxmlformats.org/officeDocument/2006/customXml" ds:itemID="{FC00F65D-0176-4C54-973C-4397B9C53D46}">
+<ds:datastoreItem xmlns:ds="http://schemas.openxmlformats.org/officeDocument/2006/customXml" ds:itemID="{9D42BB10-09A1-4243-94BA-E112209B1DA7}">
   <ds:schemaRefs>
     <ds:schemaRef ds:uri="http://schemas.openxmlformats.org/officeDocument/2006/bibliography"/>
   </ds:schemaRefs>
